--- a/doc/SMT-EPS一体机app使用规范.docx
+++ b/doc/SMT-EPS一体机app使用规范.docx
@@ -5,6 +5,11 @@
     <w:sdt>
       <w:sdtPr>
         <w:rPr>
+          <w:rFonts w:asciiTheme="minorHAnsi" w:eastAsiaTheme="minorEastAsia" w:hAnsiTheme="minorHAnsi" w:cstheme="minorBidi"/>
+          <w:color w:val="auto"/>
+          <w:kern w:val="2"/>
+          <w:sz w:val="21"/>
+          <w:szCs w:val="22"/>
           <w:lang w:val="zh-CN"/>
         </w:rPr>
         <w:id w:val="-983630578"/>
@@ -15,13 +20,8 @@
       </w:sdtPr>
       <w:sdtEndPr>
         <w:rPr>
-          <w:rFonts w:asciiTheme="minorHAnsi" w:eastAsiaTheme="minorEastAsia" w:hAnsiTheme="minorHAnsi" w:cstheme="minorBidi"/>
           <w:b/>
           <w:bCs/>
-          <w:color w:val="auto"/>
-          <w:kern w:val="2"/>
-          <w:sz w:val="21"/>
-          <w:szCs w:val="22"/>
         </w:rPr>
       </w:sdtEndPr>
       <w:sdtContent>
@@ -59,7 +59,7 @@
           <w:r>
             <w:fldChar w:fldCharType="separate"/>
           </w:r>
-          <w:hyperlink w:anchor="_Toc497319209" w:history="1">
+          <w:hyperlink w:anchor="_Toc498010524" w:history="1">
             <w:r>
               <w:rPr>
                 <w:rStyle w:val="a8"/>
@@ -86,7 +86,7 @@
                 <w:noProof/>
                 <w:webHidden/>
               </w:rPr>
-              <w:instrText xml:space="preserve"> PAGEREF _Toc497319209 \h </w:instrText>
+              <w:instrText xml:space="preserve"> PAGEREF _Toc498010524 \h </w:instrText>
             </w:r>
             <w:r>
               <w:rPr>
@@ -130,7 +130,7 @@
               <w:sz w:val="21"/>
             </w:rPr>
           </w:pPr>
-          <w:hyperlink w:anchor="_Toc497319210" w:history="1">
+          <w:hyperlink w:anchor="_Toc498010525" w:history="1">
             <w:r>
               <w:rPr>
                 <w:rStyle w:val="a8"/>
@@ -157,7 +157,7 @@
                 <w:noProof/>
                 <w:webHidden/>
               </w:rPr>
-              <w:instrText xml:space="preserve"> PAGEREF _Toc497319210 \h </w:instrText>
+              <w:instrText xml:space="preserve"> PAGEREF _Toc498010525 \h </w:instrText>
             </w:r>
             <w:r>
               <w:rPr>
@@ -177,7 +177,7 @@
                 <w:noProof/>
                 <w:webHidden/>
               </w:rPr>
-              <w:t>3</w:t>
+              <w:t>4</w:t>
             </w:r>
             <w:r>
               <w:rPr>
@@ -201,20 +201,13 @@
               <w:sz w:val="21"/>
             </w:rPr>
           </w:pPr>
-          <w:hyperlink w:anchor="_Toc497319211" w:history="1">
+          <w:hyperlink w:anchor="_Toc498010526" w:history="1">
             <w:r>
               <w:rPr>
                 <w:rStyle w:val="a8"/>
                 <w:noProof/>
               </w:rPr>
-              <w:t>1、仓库发</w:t>
-            </w:r>
-            <w:r>
-              <w:rPr>
-                <w:rStyle w:val="a8"/>
-                <w:noProof/>
-              </w:rPr>
-              <w:t>料</w:t>
+              <w:t>1、仓库发料</w:t>
             </w:r>
             <w:r>
               <w:rPr>
@@ -235,7 +228,7 @@
                 <w:noProof/>
                 <w:webHidden/>
               </w:rPr>
-              <w:instrText xml:space="preserve"> PAGEREF _Toc497319211 \h </w:instrText>
+              <w:instrText xml:space="preserve"> PAGEREF _Toc498010526 \h </w:instrText>
             </w:r>
             <w:r>
               <w:rPr>
@@ -255,7 +248,7 @@
                 <w:noProof/>
                 <w:webHidden/>
               </w:rPr>
-              <w:t>3</w:t>
+              <w:t>4</w:t>
             </w:r>
             <w:r>
               <w:rPr>
@@ -279,7 +272,7 @@
               <w:sz w:val="21"/>
             </w:rPr>
           </w:pPr>
-          <w:hyperlink w:anchor="_Toc497319212" w:history="1">
+          <w:hyperlink w:anchor="_Toc498010527" w:history="1">
             <w:r>
               <w:rPr>
                 <w:rStyle w:val="a8"/>
@@ -306,7 +299,7 @@
                 <w:noProof/>
                 <w:webHidden/>
               </w:rPr>
-              <w:instrText xml:space="preserve"> PAGEREF _Toc497319212 \h </w:instrText>
+              <w:instrText xml:space="preserve"> PAGEREF _Toc498010527 \h </w:instrText>
             </w:r>
             <w:r>
               <w:rPr>
@@ -326,220 +319,7 @@
                 <w:noProof/>
                 <w:webHidden/>
               </w:rPr>
-              <w:t>5</w:t>
-            </w:r>
-            <w:r>
-              <w:rPr>
-                <w:noProof/>
-                <w:webHidden/>
-              </w:rPr>
-              <w:fldChar w:fldCharType="end"/>
-            </w:r>
-          </w:hyperlink>
-        </w:p>
-        <w:p>
-          <w:pPr>
-            <w:pStyle w:val="31"/>
-            <w:tabs>
-              <w:tab w:val="right" w:leader="dot" w:pos="8296"/>
-            </w:tabs>
-            <w:rPr>
-              <w:rFonts w:cstheme="minorBidi"/>
-              <w:noProof/>
-              <w:kern w:val="2"/>
-              <w:sz w:val="21"/>
-            </w:rPr>
-          </w:pPr>
-          <w:hyperlink w:anchor="_Toc497319213" w:history="1">
-            <w:r>
-              <w:rPr>
-                <w:rStyle w:val="a8"/>
-                <w:noProof/>
-              </w:rPr>
-              <w:t>2.1、上料</w:t>
-            </w:r>
-            <w:r>
-              <w:rPr>
-                <w:noProof/>
-                <w:webHidden/>
-              </w:rPr>
-              <w:tab/>
-            </w:r>
-            <w:r>
-              <w:rPr>
-                <w:noProof/>
-                <w:webHidden/>
-              </w:rPr>
-              <w:fldChar w:fldCharType="begin"/>
-            </w:r>
-            <w:r>
-              <w:rPr>
-                <w:noProof/>
-                <w:webHidden/>
-              </w:rPr>
-              <w:instrText xml:space="preserve"> PAGEREF _Toc497319213 \h </w:instrText>
-            </w:r>
-            <w:r>
-              <w:rPr>
-                <w:noProof/>
-                <w:webHidden/>
-              </w:rPr>
-            </w:r>
-            <w:r>
-              <w:rPr>
-                <w:noProof/>
-                <w:webHidden/>
-              </w:rPr>
-              <w:fldChar w:fldCharType="separate"/>
-            </w:r>
-            <w:r>
-              <w:rPr>
-                <w:noProof/>
-                <w:webHidden/>
-              </w:rPr>
-              <w:t>5</w:t>
-            </w:r>
-            <w:r>
-              <w:rPr>
-                <w:noProof/>
-                <w:webHidden/>
-              </w:rPr>
-              <w:fldChar w:fldCharType="end"/>
-            </w:r>
-          </w:hyperlink>
-        </w:p>
-        <w:p>
-          <w:pPr>
-            <w:pStyle w:val="31"/>
-            <w:tabs>
-              <w:tab w:val="right" w:leader="dot" w:pos="8296"/>
-            </w:tabs>
-            <w:rPr>
-              <w:rFonts w:cstheme="minorBidi"/>
-              <w:noProof/>
-              <w:kern w:val="2"/>
-              <w:sz w:val="21"/>
-            </w:rPr>
-          </w:pPr>
-          <w:hyperlink w:anchor="_Toc497319214" w:history="1">
-            <w:r>
-              <w:rPr>
-                <w:rStyle w:val="a8"/>
-                <w:noProof/>
-              </w:rPr>
-              <w:t>2.2、上料完成</w:t>
-            </w:r>
-            <w:r>
-              <w:rPr>
-                <w:noProof/>
-                <w:webHidden/>
-              </w:rPr>
-              <w:tab/>
-            </w:r>
-            <w:r>
-              <w:rPr>
-                <w:noProof/>
-                <w:webHidden/>
-              </w:rPr>
-              <w:fldChar w:fldCharType="begin"/>
-            </w:r>
-            <w:r>
-              <w:rPr>
-                <w:noProof/>
-                <w:webHidden/>
-              </w:rPr>
-              <w:instrText xml:space="preserve"> PAGEREF _Toc497319214 \h </w:instrText>
-            </w:r>
-            <w:r>
-              <w:rPr>
-                <w:noProof/>
-                <w:webHidden/>
-              </w:rPr>
-            </w:r>
-            <w:r>
-              <w:rPr>
-                <w:noProof/>
-                <w:webHidden/>
-              </w:rPr>
-              <w:fldChar w:fldCharType="separate"/>
-            </w:r>
-            <w:r>
-              <w:rPr>
-                <w:noProof/>
-                <w:webHidden/>
-              </w:rPr>
               <w:t>6</w:t>
-            </w:r>
-            <w:r>
-              <w:rPr>
-                <w:noProof/>
-                <w:webHidden/>
-              </w:rPr>
-              <w:fldChar w:fldCharType="end"/>
-            </w:r>
-          </w:hyperlink>
-        </w:p>
-        <w:p>
-          <w:pPr>
-            <w:pStyle w:val="31"/>
-            <w:tabs>
-              <w:tab w:val="right" w:leader="dot" w:pos="8296"/>
-            </w:tabs>
-            <w:rPr>
-              <w:rFonts w:cstheme="minorBidi"/>
-              <w:noProof/>
-              <w:kern w:val="2"/>
-              <w:sz w:val="21"/>
-            </w:rPr>
-          </w:pPr>
-          <w:hyperlink w:anchor="_Toc497319215" w:history="1">
-            <w:r>
-              <w:rPr>
-                <w:rStyle w:val="a8"/>
-                <w:noProof/>
-              </w:rPr>
-              <w:t>2.3、换料</w:t>
-            </w:r>
-            <w:r>
-              <w:rPr>
-                <w:noProof/>
-                <w:webHidden/>
-              </w:rPr>
-              <w:tab/>
-            </w:r>
-            <w:r>
-              <w:rPr>
-                <w:noProof/>
-                <w:webHidden/>
-              </w:rPr>
-              <w:fldChar w:fldCharType="begin"/>
-            </w:r>
-            <w:r>
-              <w:rPr>
-                <w:noProof/>
-                <w:webHidden/>
-              </w:rPr>
-              <w:instrText xml:space="preserve"> PAGEREF _Toc497319215 \h </w:instrText>
-            </w:r>
-            <w:r>
-              <w:rPr>
-                <w:noProof/>
-                <w:webHidden/>
-              </w:rPr>
-            </w:r>
-            <w:r>
-              <w:rPr>
-                <w:noProof/>
-                <w:webHidden/>
-              </w:rPr>
-              <w:fldChar w:fldCharType="separate"/>
-            </w:r>
-            <w:r>
-              <w:rPr>
-                <w:noProof/>
-                <w:webHidden/>
-              </w:rPr>
-              <w:t>7</w:t>
             </w:r>
             <w:r>
               <w:rPr>
@@ -563,13 +343,13 @@
               <w:sz w:val="21"/>
             </w:rPr>
           </w:pPr>
-          <w:hyperlink w:anchor="_Toc497319216" w:history="1">
+          <w:hyperlink w:anchor="_Toc498010528" w:history="1">
             <w:r>
               <w:rPr>
                 <w:rStyle w:val="a8"/>
                 <w:noProof/>
               </w:rPr>
-              <w:t>3、IPQC操作</w:t>
+              <w:t>2.1、上料</w:t>
             </w:r>
             <w:r>
               <w:rPr>
@@ -590,7 +370,7 @@
                 <w:noProof/>
                 <w:webHidden/>
               </w:rPr>
-              <w:instrText xml:space="preserve"> PAGEREF _Toc497319216 \h </w:instrText>
+              <w:instrText xml:space="preserve"> PAGEREF _Toc498010528 \h </w:instrText>
             </w:r>
             <w:r>
               <w:rPr>
@@ -610,7 +390,7 @@
                 <w:noProof/>
                 <w:webHidden/>
               </w:rPr>
-              <w:t>9</w:t>
+              <w:t>6</w:t>
             </w:r>
             <w:r>
               <w:rPr>
@@ -623,7 +403,7 @@
         </w:p>
         <w:p>
           <w:pPr>
-            <w:pStyle w:val="31"/>
+            <w:pStyle w:val="21"/>
             <w:tabs>
               <w:tab w:val="right" w:leader="dot" w:pos="8296"/>
             </w:tabs>
@@ -634,13 +414,13 @@
               <w:sz w:val="21"/>
             </w:rPr>
           </w:pPr>
-          <w:hyperlink w:anchor="_Toc497319217" w:history="1">
+          <w:hyperlink w:anchor="_Toc498010529" w:history="1">
             <w:r>
               <w:rPr>
                 <w:rStyle w:val="a8"/>
                 <w:noProof/>
               </w:rPr>
-              <w:t>3.1、抽检</w:t>
+              <w:t>2.2、上料完成</w:t>
             </w:r>
             <w:r>
               <w:rPr>
@@ -661,7 +441,7 @@
                 <w:noProof/>
                 <w:webHidden/>
               </w:rPr>
-              <w:instrText xml:space="preserve"> PAGEREF _Toc497319217 \h </w:instrText>
+              <w:instrText xml:space="preserve"> PAGEREF _Toc498010529 \h </w:instrText>
             </w:r>
             <w:r>
               <w:rPr>
@@ -681,7 +461,7 @@
                 <w:noProof/>
                 <w:webHidden/>
               </w:rPr>
-              <w:t>9</w:t>
+              <w:t>7</w:t>
             </w:r>
             <w:r>
               <w:rPr>
@@ -694,7 +474,7 @@
         </w:p>
         <w:p>
           <w:pPr>
-            <w:pStyle w:val="31"/>
+            <w:pStyle w:val="21"/>
             <w:tabs>
               <w:tab w:val="right" w:leader="dot" w:pos="8296"/>
             </w:tabs>
@@ -705,12 +485,296 @@
               <w:sz w:val="21"/>
             </w:rPr>
           </w:pPr>
-          <w:hyperlink w:anchor="_Toc497319218" w:history="1">
+          <w:hyperlink w:anchor="_Toc498010530" w:history="1">
             <w:r>
               <w:rPr>
                 <w:rStyle w:val="a8"/>
                 <w:noProof/>
               </w:rPr>
+              <w:t>2.3、换料</w:t>
+            </w:r>
+            <w:r>
+              <w:rPr>
+                <w:noProof/>
+                <w:webHidden/>
+              </w:rPr>
+              <w:tab/>
+            </w:r>
+            <w:r>
+              <w:rPr>
+                <w:noProof/>
+                <w:webHidden/>
+              </w:rPr>
+              <w:fldChar w:fldCharType="begin"/>
+            </w:r>
+            <w:r>
+              <w:rPr>
+                <w:noProof/>
+                <w:webHidden/>
+              </w:rPr>
+              <w:instrText xml:space="preserve"> PAGEREF _Toc498010530 \h </w:instrText>
+            </w:r>
+            <w:r>
+              <w:rPr>
+                <w:noProof/>
+                <w:webHidden/>
+              </w:rPr>
+            </w:r>
+            <w:r>
+              <w:rPr>
+                <w:noProof/>
+                <w:webHidden/>
+              </w:rPr>
+              <w:fldChar w:fldCharType="separate"/>
+            </w:r>
+            <w:r>
+              <w:rPr>
+                <w:noProof/>
+                <w:webHidden/>
+              </w:rPr>
+              <w:t>8</w:t>
+            </w:r>
+            <w:r>
+              <w:rPr>
+                <w:noProof/>
+                <w:webHidden/>
+              </w:rPr>
+              <w:fldChar w:fldCharType="end"/>
+            </w:r>
+          </w:hyperlink>
+        </w:p>
+        <w:p>
+          <w:pPr>
+            <w:pStyle w:val="21"/>
+            <w:tabs>
+              <w:tab w:val="right" w:leader="dot" w:pos="8296"/>
+            </w:tabs>
+            <w:rPr>
+              <w:rFonts w:cstheme="minorBidi"/>
+              <w:noProof/>
+              <w:kern w:val="2"/>
+              <w:sz w:val="21"/>
+            </w:rPr>
+          </w:pPr>
+          <w:hyperlink w:anchor="_Toc498010531" w:history="1">
+            <w:r>
+              <w:rPr>
+                <w:rStyle w:val="a8"/>
+                <w:noProof/>
+              </w:rPr>
+              <w:t>2.4、全检</w:t>
+            </w:r>
+            <w:r>
+              <w:rPr>
+                <w:noProof/>
+                <w:webHidden/>
+              </w:rPr>
+              <w:tab/>
+            </w:r>
+            <w:r>
+              <w:rPr>
+                <w:noProof/>
+                <w:webHidden/>
+              </w:rPr>
+              <w:fldChar w:fldCharType="begin"/>
+            </w:r>
+            <w:r>
+              <w:rPr>
+                <w:noProof/>
+                <w:webHidden/>
+              </w:rPr>
+              <w:instrText xml:space="preserve"> PAGEREF _Toc498010531 \h </w:instrText>
+            </w:r>
+            <w:r>
+              <w:rPr>
+                <w:noProof/>
+                <w:webHidden/>
+              </w:rPr>
+            </w:r>
+            <w:r>
+              <w:rPr>
+                <w:noProof/>
+                <w:webHidden/>
+              </w:rPr>
+              <w:fldChar w:fldCharType="separate"/>
+            </w:r>
+            <w:r>
+              <w:rPr>
+                <w:noProof/>
+                <w:webHidden/>
+              </w:rPr>
+              <w:t>10</w:t>
+            </w:r>
+            <w:r>
+              <w:rPr>
+                <w:noProof/>
+                <w:webHidden/>
+              </w:rPr>
+              <w:fldChar w:fldCharType="end"/>
+            </w:r>
+          </w:hyperlink>
+        </w:p>
+        <w:p>
+          <w:pPr>
+            <w:pStyle w:val="21"/>
+            <w:tabs>
+              <w:tab w:val="right" w:leader="dot" w:pos="8296"/>
+            </w:tabs>
+            <w:rPr>
+              <w:rFonts w:cstheme="minorBidi"/>
+              <w:noProof/>
+              <w:kern w:val="2"/>
+              <w:sz w:val="21"/>
+            </w:rPr>
+          </w:pPr>
+          <w:hyperlink w:anchor="_Toc498010532" w:history="1">
+            <w:r>
+              <w:rPr>
+                <w:rStyle w:val="a8"/>
+                <w:noProof/>
+              </w:rPr>
+              <w:t>3、IPQC操作</w:t>
+            </w:r>
+            <w:r>
+              <w:rPr>
+                <w:noProof/>
+                <w:webHidden/>
+              </w:rPr>
+              <w:tab/>
+            </w:r>
+            <w:r>
+              <w:rPr>
+                <w:noProof/>
+                <w:webHidden/>
+              </w:rPr>
+              <w:fldChar w:fldCharType="begin"/>
+            </w:r>
+            <w:r>
+              <w:rPr>
+                <w:noProof/>
+                <w:webHidden/>
+              </w:rPr>
+              <w:instrText xml:space="preserve"> PAGEREF _Toc498010532 \h </w:instrText>
+            </w:r>
+            <w:r>
+              <w:rPr>
+                <w:noProof/>
+                <w:webHidden/>
+              </w:rPr>
+            </w:r>
+            <w:r>
+              <w:rPr>
+                <w:noProof/>
+                <w:webHidden/>
+              </w:rPr>
+              <w:fldChar w:fldCharType="separate"/>
+            </w:r>
+            <w:r>
+              <w:rPr>
+                <w:noProof/>
+                <w:webHidden/>
+              </w:rPr>
+              <w:t>11</w:t>
+            </w:r>
+            <w:r>
+              <w:rPr>
+                <w:noProof/>
+                <w:webHidden/>
+              </w:rPr>
+              <w:fldChar w:fldCharType="end"/>
+            </w:r>
+          </w:hyperlink>
+        </w:p>
+        <w:p>
+          <w:pPr>
+            <w:pStyle w:val="21"/>
+            <w:tabs>
+              <w:tab w:val="right" w:leader="dot" w:pos="8296"/>
+            </w:tabs>
+            <w:rPr>
+              <w:rFonts w:cstheme="minorBidi"/>
+              <w:noProof/>
+              <w:kern w:val="2"/>
+              <w:sz w:val="21"/>
+            </w:rPr>
+          </w:pPr>
+          <w:hyperlink w:anchor="_Toc498010533" w:history="1">
+            <w:r>
+              <w:rPr>
+                <w:rStyle w:val="a8"/>
+                <w:noProof/>
+              </w:rPr>
+              <w:t>3.1、抽检</w:t>
+            </w:r>
+            <w:r>
+              <w:rPr>
+                <w:noProof/>
+                <w:webHidden/>
+              </w:rPr>
+              <w:tab/>
+            </w:r>
+            <w:r>
+              <w:rPr>
+                <w:noProof/>
+                <w:webHidden/>
+              </w:rPr>
+              <w:fldChar w:fldCharType="begin"/>
+            </w:r>
+            <w:r>
+              <w:rPr>
+                <w:noProof/>
+                <w:webHidden/>
+              </w:rPr>
+              <w:instrText xml:space="preserve"> PAGEREF _Toc498010533 \h </w:instrText>
+            </w:r>
+            <w:r>
+              <w:rPr>
+                <w:noProof/>
+                <w:webHidden/>
+              </w:rPr>
+            </w:r>
+            <w:r>
+              <w:rPr>
+                <w:noProof/>
+                <w:webHidden/>
+              </w:rPr>
+              <w:fldChar w:fldCharType="separate"/>
+            </w:r>
+            <w:r>
+              <w:rPr>
+                <w:noProof/>
+                <w:webHidden/>
+              </w:rPr>
+              <w:t>11</w:t>
+            </w:r>
+            <w:r>
+              <w:rPr>
+                <w:noProof/>
+                <w:webHidden/>
+              </w:rPr>
+              <w:fldChar w:fldCharType="end"/>
+            </w:r>
+          </w:hyperlink>
+        </w:p>
+        <w:p>
+          <w:pPr>
+            <w:pStyle w:val="21"/>
+            <w:tabs>
+              <w:tab w:val="right" w:leader="dot" w:pos="8296"/>
+            </w:tabs>
+            <w:rPr>
+              <w:rFonts w:cstheme="minorBidi"/>
+              <w:noProof/>
+              <w:kern w:val="2"/>
+              <w:sz w:val="21"/>
+            </w:rPr>
+          </w:pPr>
+          <w:hyperlink w:anchor="_Toc498010534" w:history="1">
+            <w:r>
+              <w:rPr>
+                <w:rStyle w:val="a8"/>
+                <w:noProof/>
+              </w:rPr>
               <w:t>3.2、全检</w:t>
             </w:r>
             <w:r>
@@ -732,7 +796,7 @@
                 <w:noProof/>
                 <w:webHidden/>
               </w:rPr>
-              <w:instrText xml:space="preserve"> PAGEREF _Toc497319218 \h </w:instrText>
+              <w:instrText xml:space="preserve"> PAGEREF _Toc498010534 \h </w:instrText>
             </w:r>
             <w:r>
               <w:rPr>
@@ -752,7 +816,7 @@
                 <w:noProof/>
                 <w:webHidden/>
               </w:rPr>
-              <w:t>11</w:t>
+              <w:t>13</w:t>
             </w:r>
             <w:r>
               <w:rPr>
@@ -776,7 +840,7 @@
               <w:sz w:val="21"/>
             </w:rPr>
           </w:pPr>
-          <w:hyperlink w:anchor="_Toc497319219" w:history="1">
+          <w:hyperlink w:anchor="_Toc498010535" w:history="1">
             <w:r>
               <w:rPr>
                 <w:rStyle w:val="a8"/>
@@ -803,7 +867,7 @@
                 <w:noProof/>
                 <w:webHidden/>
               </w:rPr>
-              <w:instrText xml:space="preserve"> PAGEREF _Toc497319219 \h </w:instrText>
+              <w:instrText xml:space="preserve"> PAGEREF _Toc498010535 \h </w:instrText>
             </w:r>
             <w:r>
               <w:rPr>
@@ -823,7 +887,7 @@
                 <w:noProof/>
                 <w:webHidden/>
               </w:rPr>
-              <w:t>14</w:t>
+              <w:t>15</w:t>
             </w:r>
             <w:r>
               <w:rPr>
@@ -836,10 +900,76 @@
         </w:p>
         <w:p>
           <w:pPr>
+            <w:pStyle w:val="11"/>
+            <w:tabs>
+              <w:tab w:val="right" w:leader="dot" w:pos="8296"/>
+            </w:tabs>
             <w:rPr>
-              <w:rFonts w:hint="eastAsia"/>
+              <w:rFonts w:cstheme="minorBidi"/>
+              <w:noProof/>
+              <w:kern w:val="2"/>
+              <w:sz w:val="21"/>
             </w:rPr>
           </w:pPr>
+          <w:hyperlink w:anchor="_Toc498010536" w:history="1">
+            <w:r>
+              <w:rPr>
+                <w:rStyle w:val="a8"/>
+                <w:noProof/>
+              </w:rPr>
+              <w:t>四、网络连接状态提示</w:t>
+            </w:r>
+            <w:r>
+              <w:rPr>
+                <w:noProof/>
+                <w:webHidden/>
+              </w:rPr>
+              <w:tab/>
+            </w:r>
+            <w:r>
+              <w:rPr>
+                <w:noProof/>
+                <w:webHidden/>
+              </w:rPr>
+              <w:fldChar w:fldCharType="begin"/>
+            </w:r>
+            <w:r>
+              <w:rPr>
+                <w:noProof/>
+                <w:webHidden/>
+              </w:rPr>
+              <w:instrText xml:space="preserve"> PAGEREF _Toc498010536 \h </w:instrText>
+            </w:r>
+            <w:r>
+              <w:rPr>
+                <w:noProof/>
+                <w:webHidden/>
+              </w:rPr>
+            </w:r>
+            <w:r>
+              <w:rPr>
+                <w:noProof/>
+                <w:webHidden/>
+              </w:rPr>
+              <w:fldChar w:fldCharType="separate"/>
+            </w:r>
+            <w:r>
+              <w:rPr>
+                <w:noProof/>
+                <w:webHidden/>
+              </w:rPr>
+              <w:t>17</w:t>
+            </w:r>
+            <w:r>
+              <w:rPr>
+                <w:noProof/>
+                <w:webHidden/>
+              </w:rPr>
+              <w:fldChar w:fldCharType="end"/>
+            </w:r>
+          </w:hyperlink>
+        </w:p>
+        <w:p>
           <w:r>
             <w:rPr>
               <w:b/>
@@ -869,7 +999,7 @@
           <w:sz w:val="24"/>
         </w:rPr>
       </w:pPr>
-      <w:bookmarkStart w:id="0" w:name="_Toc497319209"/>
+      <w:bookmarkStart w:id="0" w:name="_Toc498010524"/>
       <w:r>
         <w:rPr>
           <w:rFonts w:hint="eastAsia"/>
@@ -964,56 +1094,26 @@
       <w:pPr>
         <w:ind w:leftChars="100" w:left="210"/>
       </w:pPr>
+      <w:r>
+        <w:rPr>
+          <w:rFonts w:hint="eastAsia"/>
+        </w:rPr>
+        <w:t>2、点开后首页如下:</w:t>
+      </w:r>
     </w:p>
     <w:p>
       <w:pPr>
         <w:ind w:leftChars="100" w:left="210"/>
       </w:pPr>
       <w:r>
-        <w:t>2、</w:t>
-      </w:r>
-      <w:r>
-        <w:rPr>
-          <w:rFonts w:hint="eastAsia"/>
-        </w:rPr>
-        <w:t>进入</w:t>
-      </w:r>
-      <w:r>
-        <w:t xml:space="preserve"> app 后将有一小段时间在</w:t>
-      </w:r>
-      <w:proofErr w:type="gramStart"/>
-      <w:r>
-        <w:t>加载工</w:t>
-      </w:r>
-      <w:proofErr w:type="gramEnd"/>
-      <w:r>
-        <w:t>单，时间长短与网</w:t>
-      </w:r>
-      <w:proofErr w:type="gramStart"/>
-      <w:r>
-        <w:t>速相</w:t>
-      </w:r>
-      <w:proofErr w:type="gramEnd"/>
-      <w:r>
-        <w:t>关,如下图（一般情况下是非常快的）:</w:t>
-      </w:r>
-    </w:p>
-    <w:p>
-      <w:pPr>
-        <w:ind w:leftChars="100" w:left="210"/>
-        <w:rPr>
-          <w:rFonts w:hint="eastAsia"/>
-        </w:rPr>
-      </w:pPr>
-      <w:r>
         <w:rPr>
           <w:noProof/>
         </w:rPr>
         <w:drawing>
-          <wp:inline distT="0" distB="0" distL="0" distR="0" wp14:anchorId="2CE77CC2" wp14:editId="7C2F587E">
-            <wp:extent cx="2184400" cy="2820754"/>
-            <wp:effectExtent l="0" t="0" r="6350" b="0"/>
-            <wp:docPr id="4" name="图片 4"/>
+          <wp:inline distT="0" distB="0" distL="0" distR="0" wp14:anchorId="06A46FEF" wp14:editId="6774B60C">
+            <wp:extent cx="2112753" cy="3632200"/>
+            <wp:effectExtent l="0" t="0" r="1905" b="6350"/>
+            <wp:docPr id="12" name="图片 12"/>
             <wp:cNvGraphicFramePr>
               <a:graphicFrameLocks xmlns:a="http://schemas.openxmlformats.org/drawingml/2006/main" noChangeAspect="1"/>
             </wp:cNvGraphicFramePr>
@@ -1033,7 +1133,7 @@
                   <pic:spPr>
                     <a:xfrm>
                       <a:off x="0" y="0"/>
-                      <a:ext cx="2221922" cy="2869206"/>
+                      <a:ext cx="2125873" cy="3654755"/>
                     </a:xfrm>
                     <a:prstGeom prst="rect">
                       <a:avLst/>
@@ -1051,54 +1151,122 @@
         <w:ind w:leftChars="100" w:left="210"/>
       </w:pPr>
       <w:r>
+        <w:rPr>
+          <w:rFonts w:hint="eastAsia"/>
+        </w:rPr>
         <w:t>3</w:t>
       </w:r>
       <w:r>
-        <w:t>、使用人员必须先选择正在生产的工单号，再扫描个人的工号条</w:t>
-      </w:r>
-      <w:r>
-        <w:t>码,</w:t>
-      </w:r>
-      <w:r>
-        <w:rPr>
-          <w:rFonts w:hint="eastAsia"/>
-        </w:rPr>
-        <w:t xml:space="preserve"> 扫描之后将加载对应工单号</w:t>
-      </w:r>
-      <w:r>
-        <w:rPr>
-          <w:rFonts w:hint="eastAsia"/>
-        </w:rPr>
-        <w:t>的</w:t>
-      </w:r>
-      <w:proofErr w:type="gramStart"/>
-      <w:r>
-        <w:rPr>
-          <w:rFonts w:hint="eastAsia"/>
-        </w:rPr>
-        <w:t>料号表</w:t>
-      </w:r>
-      <w:proofErr w:type="gramEnd"/>
-      <w:r>
-        <w:rPr>
-          <w:rFonts w:hint="eastAsia"/>
-        </w:rPr>
-        <w:t>；不同工种</w:t>
-      </w:r>
-      <w:r>
-        <w:t>的人员将进入不同操作页面（</w:t>
-      </w:r>
-      <w:r>
-        <w:rPr>
-          <w:rFonts w:hint="eastAsia"/>
-        </w:rPr>
-        <w:t>仓库</w:t>
-      </w:r>
-      <w:r>
-        <w:t>、厂线、QC）</w:t>
-      </w:r>
-      <w:r>
-        <w:t>如图：</w:t>
+        <w:t>、</w:t>
+      </w:r>
+      <w:r>
+        <w:rPr>
+          <w:rFonts w:hint="eastAsia"/>
+          <w:color w:val="FF0000"/>
+        </w:rPr>
+        <w:t>第一步</w:t>
+      </w:r>
+      <w:r>
+        <w:rPr>
+          <w:rFonts w:hint="eastAsia"/>
+        </w:rPr>
+        <w:t>：</w:t>
+      </w:r>
+      <w:r>
+        <w:t>扫描线号</w:t>
+      </w:r>
+      <w:r>
+        <w:rPr>
+          <w:rFonts w:hint="eastAsia"/>
+        </w:rPr>
+        <w:t>(</w:t>
+      </w:r>
+      <w:r>
+        <w:rPr>
+          <w:rFonts w:hint="eastAsia"/>
+          <w:color w:val="FF0000"/>
+        </w:rPr>
+        <w:t>若</w:t>
+      </w:r>
+      <w:r>
+        <w:rPr>
+          <w:color w:val="FF0000"/>
+        </w:rPr>
+        <w:t>机器上有线号</w:t>
+      </w:r>
+      <w:r>
+        <w:rPr>
+          <w:rFonts w:hint="eastAsia"/>
+          <w:color w:val="FF0000"/>
+        </w:rPr>
+        <w:t>条码</w:t>
+      </w:r>
+      <w:r>
+        <w:rPr>
+          <w:color w:val="FF0000"/>
+        </w:rPr>
+        <w:t>，就扫线号的条码</w:t>
+      </w:r>
+      <w:r>
+        <w:rPr>
+          <w:rFonts w:hint="eastAsia"/>
+          <w:color w:val="FF0000"/>
+        </w:rPr>
+        <w:t>；若无</w:t>
+      </w:r>
+      <w:r>
+        <w:rPr>
+          <w:color w:val="FF0000"/>
+        </w:rPr>
+        <w:t>，暂时先扫任意一个</w:t>
+      </w:r>
+      <w:r>
+        <w:rPr>
+          <w:rFonts w:hint="eastAsia"/>
+          <w:color w:val="FF0000"/>
+        </w:rPr>
+        <w:t>站位</w:t>
+      </w:r>
+      <w:r>
+        <w:rPr>
+          <w:color w:val="FF0000"/>
+        </w:rPr>
+        <w:t>的条码</w:t>
+      </w:r>
+      <w:r>
+        <w:rPr>
+          <w:rFonts w:hint="eastAsia"/>
+        </w:rPr>
+        <w:t>)，扫描的</w:t>
+      </w:r>
+      <w:r>
+        <w:t>线号正确</w:t>
+      </w:r>
+      <w:r>
+        <w:t>后将有一小段时间在加载</w:t>
+      </w:r>
+      <w:r>
+        <w:rPr>
+          <w:rFonts w:hint="eastAsia"/>
+        </w:rPr>
+        <w:t>状态</w:t>
+      </w:r>
+      <w:r>
+        <w:t>为</w:t>
+      </w:r>
+      <w:r>
+        <w:rPr>
+          <w:rFonts w:hint="eastAsia"/>
+        </w:rPr>
+        <w:t>正在</w:t>
+      </w:r>
+      <w:r>
+        <w:t>进行的</w:t>
+      </w:r>
+      <w:bookmarkStart w:id="1" w:name="_GoBack"/>
+      <w:bookmarkEnd w:id="1"/>
+      <w:r>
+        <w:t>工单，时间长短与网速相关,如下图（一般情况下是非常快的）:</w:t>
       </w:r>
     </w:p>
     <w:p>
@@ -1110,10 +1278,10 @@
           <w:noProof/>
         </w:rPr>
         <w:drawing>
-          <wp:inline distT="0" distB="0" distL="0" distR="0" wp14:anchorId="07B55111" wp14:editId="3A2F3752">
-            <wp:extent cx="2222500" cy="2818934"/>
-            <wp:effectExtent l="0" t="0" r="6350" b="635"/>
-            <wp:docPr id="1" name="图片 1"/>
+          <wp:inline distT="0" distB="0" distL="0" distR="0" wp14:anchorId="36673DB4" wp14:editId="1EA26762">
+            <wp:extent cx="2167635" cy="2349500"/>
+            <wp:effectExtent l="0" t="0" r="4445" b="0"/>
+            <wp:docPr id="30" name="图片 30"/>
             <wp:cNvGraphicFramePr>
               <a:graphicFrameLocks xmlns:a="http://schemas.openxmlformats.org/drawingml/2006/main" noChangeAspect="1"/>
             </wp:cNvGraphicFramePr>
@@ -1133,7 +1301,7 @@
                   <pic:spPr>
                     <a:xfrm>
                       <a:off x="0" y="0"/>
-                      <a:ext cx="2259801" cy="2866245"/>
+                      <a:ext cx="2194660" cy="2378792"/>
                     </a:xfrm>
                     <a:prstGeom prst="rect">
                       <a:avLst/>
@@ -1148,219 +1316,47 @@
     </w:p>
     <w:p>
       <w:pPr>
-        <w:pStyle w:val="1"/>
-        <w:rPr>
-          <w:sz w:val="24"/>
-        </w:rPr>
-      </w:pPr>
-      <w:bookmarkStart w:id="1" w:name="_Toc497319210"/>
-      <w:r>
-        <w:rPr>
-          <w:rFonts w:hint="eastAsia"/>
-          <w:sz w:val="24"/>
+        <w:ind w:leftChars="100" w:left="210"/>
+      </w:pPr>
+      <w:r>
+        <w:rPr>
+          <w:rFonts w:hint="eastAsia"/>
         </w:rPr>
         <w:lastRenderedPageBreak/>
-        <w:t>二、操作</w:t>
-      </w:r>
-      <w:bookmarkEnd w:id="1"/>
-    </w:p>
-    <w:p>
-      <w:pPr>
-        <w:pStyle w:val="2"/>
-        <w:rPr>
-          <w:sz w:val="22"/>
-        </w:rPr>
-      </w:pPr>
-      <w:bookmarkStart w:id="2" w:name="_Toc497319211"/>
-      <w:r>
-        <w:rPr>
-          <w:sz w:val="22"/>
-        </w:rPr>
-        <w:t>1、仓库发料</w:t>
-      </w:r>
-      <w:bookmarkEnd w:id="2"/>
-    </w:p>
-    <w:p>
-      <w:pPr>
-        <w:ind w:leftChars="100" w:left="210" w:firstLineChars="200" w:firstLine="420"/>
-        <w:rPr>
-          <w:rFonts w:hint="eastAsia"/>
-        </w:rPr>
-      </w:pPr>
-      <w:r>
-        <w:rPr>
-          <w:rFonts w:hint="eastAsia"/>
-        </w:rPr>
-        <w:t>扫描料号，若扫描的</w:t>
-      </w:r>
-      <w:proofErr w:type="gramStart"/>
-      <w:r>
-        <w:rPr>
-          <w:rFonts w:hint="eastAsia"/>
-        </w:rPr>
-        <w:t>料号在料号</w:t>
-      </w:r>
-      <w:proofErr w:type="gramEnd"/>
-      <w:r>
-        <w:rPr>
-          <w:rFonts w:hint="eastAsia"/>
-        </w:rPr>
-        <w:t>表中，则弹出该料号的站位；若</w:t>
-      </w:r>
-      <w:proofErr w:type="gramStart"/>
-      <w:r>
-        <w:rPr>
-          <w:rFonts w:hint="eastAsia"/>
-        </w:rPr>
-        <w:t>不在料号表中</w:t>
-      </w:r>
-      <w:proofErr w:type="gramEnd"/>
-      <w:r>
-        <w:rPr>
-          <w:rFonts w:hint="eastAsia"/>
-        </w:rPr>
-        <w:t>，则弹出错误提示；弹出</w:t>
-      </w:r>
-      <w:proofErr w:type="gramStart"/>
-      <w:r>
-        <w:rPr>
-          <w:rFonts w:hint="eastAsia"/>
-        </w:rPr>
-        <w:t>框持续</w:t>
-      </w:r>
-      <w:proofErr w:type="gramEnd"/>
-      <w:r>
-        <w:t>显示</w:t>
-      </w:r>
-      <w:r>
-        <w:rPr>
-          <w:rFonts w:hint="eastAsia"/>
-        </w:rPr>
-        <w:t>5</w:t>
-      </w:r>
-      <w:r>
-        <w:t>s</w:t>
-      </w:r>
-      <w:r>
-        <w:t xml:space="preserve"> </w:t>
-      </w:r>
-      <w:r>
-        <w:rPr>
-          <w:rFonts w:hint="eastAsia"/>
-        </w:rPr>
-        <w:t>后</w:t>
-      </w:r>
-      <w:r>
-        <w:t>消失(</w:t>
-      </w:r>
-      <w:r>
-        <w:rPr>
-          <w:rFonts w:hint="eastAsia"/>
-        </w:rPr>
-        <w:t>可</w:t>
-      </w:r>
-      <w:r>
-        <w:t>根据</w:t>
-      </w:r>
-      <w:r>
-        <w:rPr>
-          <w:rFonts w:hint="eastAsia"/>
-        </w:rPr>
-        <w:t>后续</w:t>
-      </w:r>
-      <w:r>
-        <w:t>需要</w:t>
-      </w:r>
-      <w:r>
-        <w:rPr>
-          <w:rFonts w:hint="eastAsia"/>
-        </w:rPr>
-        <w:t>更改</w:t>
-      </w:r>
-      <w:r>
-        <w:t>显示时长)</w:t>
-      </w:r>
-      <w:r>
-        <w:t xml:space="preserve"> ,可手动点击 "确定" </w:t>
-      </w:r>
-      <w:r>
-        <w:t>按钮</w:t>
-      </w:r>
-      <w:r>
-        <w:rPr>
-          <w:rFonts w:hint="eastAsia"/>
-        </w:rPr>
-        <w:t>使</w:t>
-      </w:r>
-      <w:r>
-        <w:t>弹出框</w:t>
-      </w:r>
-      <w:r>
-        <w:rPr>
-          <w:rFonts w:hint="eastAsia"/>
-        </w:rPr>
-        <w:t>消失</w:t>
-      </w:r>
-      <w:r>
-        <w:t>。</w:t>
-      </w:r>
-      <w:r>
-        <w:rPr>
-          <w:rFonts w:hint="eastAsia"/>
-        </w:rPr>
-        <w:t>具体</w:t>
-      </w:r>
-      <w:r>
-        <w:t>情况如图:</w:t>
-      </w:r>
-    </w:p>
-    <w:p>
-      <w:pPr>
-        <w:pStyle w:val="a3"/>
-        <w:numPr>
-          <w:ilvl w:val="0"/>
-          <w:numId w:val="1"/>
-        </w:numPr>
-        <w:ind w:firstLineChars="0"/>
-      </w:pPr>
-      <w:r>
-        <w:rPr>
-          <w:rFonts w:hint="eastAsia"/>
-        </w:rPr>
-        <w:t>扫描的</w:t>
-      </w:r>
-      <w:proofErr w:type="gramStart"/>
-      <w:r>
-        <w:rPr>
-          <w:rFonts w:hint="eastAsia"/>
-        </w:rPr>
-        <w:t>料号在料号</w:t>
-      </w:r>
-      <w:proofErr w:type="gramEnd"/>
-      <w:r>
-        <w:rPr>
-          <w:rFonts w:hint="eastAsia"/>
-        </w:rPr>
-        <w:t>表中</w:t>
-      </w:r>
-      <w:r>
-        <w:t>的情况：</w:t>
-      </w:r>
-    </w:p>
-    <w:p>
-      <w:pPr>
-        <w:pStyle w:val="a3"/>
-        <w:ind w:left="570" w:firstLineChars="0" w:firstLine="0"/>
+        <w:t>4、</w:t>
+      </w:r>
+      <w:r>
+        <w:t>若扫描的线号存在正在进行的工单，则在页面会显示出来，如图（</w:t>
+      </w:r>
+      <w:r>
+        <w:rPr>
+          <w:rFonts w:hint="eastAsia"/>
+        </w:rPr>
+        <w:t>该</w:t>
+      </w:r>
+      <w:r>
+        <w:t>图为测试数据）</w:t>
+      </w:r>
+      <w:r>
+        <w:rPr>
+          <w:rFonts w:hint="eastAsia"/>
+        </w:rPr>
+        <w:t>：</w:t>
+      </w:r>
+    </w:p>
+    <w:p>
+      <w:pPr>
+        <w:ind w:leftChars="100" w:left="210"/>
       </w:pPr>
       <w:r>
         <w:rPr>
           <w:noProof/>
         </w:rPr>
         <w:drawing>
-          <wp:inline distT="0" distB="0" distL="0" distR="0" wp14:anchorId="087CD002" wp14:editId="5B76F6E8">
-            <wp:extent cx="2044700" cy="2810476"/>
-            <wp:effectExtent l="0" t="0" r="0" b="9525"/>
-            <wp:docPr id="6" name="图片 6"/>
+          <wp:inline distT="0" distB="0" distL="0" distR="0" wp14:anchorId="0897DBCD" wp14:editId="2DBD22B3">
+            <wp:extent cx="2175564" cy="3721100"/>
+            <wp:effectExtent l="0" t="0" r="0" b="0"/>
+            <wp:docPr id="198" name="图片 198"/>
             <wp:cNvGraphicFramePr>
               <a:graphicFrameLocks xmlns:a="http://schemas.openxmlformats.org/drawingml/2006/main" noChangeAspect="1"/>
             </wp:cNvGraphicFramePr>
@@ -1380,7 +1376,7 @@
                   <pic:spPr>
                     <a:xfrm>
                       <a:off x="0" y="0"/>
-                      <a:ext cx="2054563" cy="2824033"/>
+                      <a:ext cx="2197172" cy="3758058"/>
                     </a:xfrm>
                     <a:prstGeom prst="rect">
                       <a:avLst/>
@@ -1395,57 +1391,182 @@
     </w:p>
     <w:p>
       <w:pPr>
-        <w:pStyle w:val="a3"/>
-        <w:ind w:left="570" w:firstLineChars="0" w:firstLine="0"/>
-      </w:pPr>
-    </w:p>
-    <w:p>
-      <w:pPr>
-        <w:pStyle w:val="a3"/>
-        <w:numPr>
-          <w:ilvl w:val="0"/>
-          <w:numId w:val="1"/>
-        </w:numPr>
-        <w:ind w:firstLineChars="0"/>
-      </w:pPr>
-      <w:r>
-        <w:rPr>
-          <w:rFonts w:hint="eastAsia"/>
-        </w:rPr>
-        <w:t>扫描的</w:t>
-      </w:r>
-      <w:proofErr w:type="gramStart"/>
-      <w:r>
-        <w:rPr>
-          <w:rFonts w:hint="eastAsia"/>
-        </w:rPr>
-        <w:t>料号不在料号</w:t>
-      </w:r>
-      <w:proofErr w:type="gramEnd"/>
-      <w:r>
-        <w:rPr>
-          <w:rFonts w:hint="eastAsia"/>
-        </w:rPr>
-        <w:t>表中</w:t>
-      </w:r>
-      <w:r>
-        <w:t>的情况：</w:t>
-      </w:r>
-    </w:p>
-    <w:p>
-      <w:pPr>
-        <w:pStyle w:val="a3"/>
-        <w:ind w:left="570" w:firstLineChars="0" w:firstLine="0"/>
+        <w:ind w:leftChars="100" w:left="210"/>
+      </w:pPr>
+      <w:r>
+        <w:t>5</w:t>
+      </w:r>
+      <w:r>
+        <w:rPr>
+          <w:rFonts w:hint="eastAsia"/>
+        </w:rPr>
+        <w:t>、</w:t>
+      </w:r>
+      <w:r>
+        <w:rPr>
+          <w:rFonts w:hint="eastAsia"/>
+          <w:color w:val="FF0000"/>
+        </w:rPr>
+        <w:t>第二</w:t>
+      </w:r>
+      <w:r>
+        <w:rPr>
+          <w:color w:val="FF0000"/>
+        </w:rPr>
+        <w:t>步：</w:t>
+      </w:r>
+      <w:r>
+        <w:t>扫描个人的工号条</w:t>
+      </w:r>
+      <w:r>
+        <w:t>码,</w:t>
+      </w:r>
+      <w:r>
+        <w:rPr>
+          <w:rFonts w:hint="eastAsia"/>
+        </w:rPr>
+        <w:t xml:space="preserve"> 扫描</w:t>
+      </w:r>
+      <w:r>
+        <w:rPr>
+          <w:rFonts w:hint="eastAsia"/>
+        </w:rPr>
+        <w:t>正确</w:t>
+      </w:r>
+      <w:r>
+        <w:rPr>
+          <w:rFonts w:hint="eastAsia"/>
+        </w:rPr>
+        <w:t>之后将</w:t>
+      </w:r>
+      <w:r>
+        <w:rPr>
+          <w:rFonts w:hint="eastAsia"/>
+        </w:rPr>
+        <w:t>显示在</w:t>
+      </w:r>
+      <w:r>
+        <w:t>页面上</w:t>
+      </w:r>
+      <w:r>
+        <w:rPr>
+          <w:rFonts w:hint="eastAsia"/>
+        </w:rPr>
+        <w:t>，</w:t>
+      </w:r>
+      <w:r>
+        <w:t>如第三</w:t>
+      </w:r>
+      <w:r>
+        <w:rPr>
+          <w:rFonts w:hint="eastAsia"/>
+        </w:rPr>
+        <w:t>步</w:t>
+      </w:r>
+      <w:r>
+        <w:t>图</w:t>
+      </w:r>
+      <w:r>
+        <w:rPr>
+          <w:rFonts w:hint="eastAsia"/>
+        </w:rPr>
+        <w:t>中显示</w:t>
+      </w:r>
+      <w:r>
+        <w:t>；</w:t>
+      </w:r>
+    </w:p>
+    <w:p>
+      <w:pPr>
+        <w:ind w:leftChars="100" w:left="210"/>
+      </w:pPr>
+      <w:r>
+        <w:t>6</w:t>
+      </w:r>
+      <w:r>
+        <w:rPr>
+          <w:rFonts w:hint="eastAsia"/>
+        </w:rPr>
+        <w:t>、</w:t>
+      </w:r>
+      <w:r>
+        <w:rPr>
+          <w:rFonts w:hint="eastAsia"/>
+          <w:color w:val="FF0000"/>
+        </w:rPr>
+        <w:t>第三步</w:t>
+      </w:r>
+      <w:r>
+        <w:rPr>
+          <w:color w:val="FF0000"/>
+        </w:rPr>
+        <w:t>：</w:t>
+      </w:r>
+      <w:r>
+        <w:rPr>
+          <w:rFonts w:hint="eastAsia"/>
+        </w:rPr>
+        <w:t>选择</w:t>
+      </w:r>
+      <w:r>
+        <w:t>工单，</w:t>
+      </w:r>
+      <w:r>
+        <w:rPr>
+          <w:rFonts w:hint="eastAsia"/>
+        </w:rPr>
+        <w:t>点击</w:t>
+      </w:r>
+      <w:r>
+        <w:t>某一个工单，</w:t>
+      </w:r>
+      <w:r>
+        <w:rPr>
+          <w:rFonts w:hint="eastAsia"/>
+        </w:rPr>
+        <w:t>该工单</w:t>
+      </w:r>
+      <w:r>
+        <w:t>将显示被选中状态</w:t>
+      </w:r>
+      <w:r>
+        <w:rPr>
+          <w:rFonts w:hint="eastAsia"/>
+        </w:rPr>
+        <w:t>(击后面</w:t>
+      </w:r>
+      <w:r>
+        <w:t>勾选变成</w:t>
+      </w:r>
+      <w:r>
+        <w:rPr>
+          <w:color w:val="00B050"/>
+        </w:rPr>
+        <w:t>绿色</w:t>
+      </w:r>
+      <w:r>
+        <w:rPr>
+          <w:rFonts w:hint="eastAsia"/>
+        </w:rPr>
+        <w:t>)</w:t>
+      </w:r>
+      <w:r>
+        <w:t>，如图：</w:t>
+      </w:r>
+    </w:p>
+    <w:p>
+      <w:pPr>
+        <w:ind w:leftChars="100" w:left="210"/>
       </w:pPr>
       <w:r>
         <w:rPr>
           <w:noProof/>
         </w:rPr>
         <w:drawing>
-          <wp:inline distT="0" distB="0" distL="0" distR="0" wp14:anchorId="110A806F" wp14:editId="5AEDE96E">
-            <wp:extent cx="2095500" cy="2864784"/>
-            <wp:effectExtent l="0" t="0" r="0" b="0"/>
-            <wp:docPr id="5" name="图片 5"/>
+          <wp:inline distT="0" distB="0" distL="0" distR="0" wp14:anchorId="51F7A2B0" wp14:editId="70D735C4">
+            <wp:extent cx="2202379" cy="3803650"/>
+            <wp:effectExtent l="0" t="0" r="7620" b="6350"/>
+            <wp:docPr id="213" name="图片 213"/>
             <wp:cNvGraphicFramePr>
               <a:graphicFrameLocks xmlns:a="http://schemas.openxmlformats.org/drawingml/2006/main" noChangeAspect="1"/>
             </wp:cNvGraphicFramePr>
@@ -1465,7 +1586,7 @@
                   <pic:spPr>
                     <a:xfrm>
                       <a:off x="0" y="0"/>
-                      <a:ext cx="2117244" cy="2894510"/>
+                      <a:ext cx="2221698" cy="3837015"/>
                     </a:xfrm>
                     <a:prstGeom prst="rect">
                       <a:avLst/>
@@ -1480,14 +1601,415 @@
     </w:p>
     <w:p>
       <w:pPr>
+        <w:ind w:leftChars="100" w:left="210"/>
+      </w:pPr>
+    </w:p>
+    <w:p>
+      <w:pPr>
+        <w:ind w:leftChars="100" w:left="210"/>
+      </w:pPr>
+      <w:r>
+        <w:rPr>
+          <w:rFonts w:hint="eastAsia"/>
+        </w:rPr>
+        <w:lastRenderedPageBreak/>
+        <w:t>7、</w:t>
+      </w:r>
+      <w:r>
         <w:rPr>
           <w:color w:val="FF0000"/>
         </w:rPr>
-      </w:pPr>
-      <w:r>
+        <w:t>第四步：</w:t>
+      </w:r>
+      <w:r>
+        <w:rPr>
+          <w:rFonts w:hint="eastAsia"/>
+        </w:rPr>
+        <w:t>点击</w:t>
+      </w:r>
+      <w:r>
+        <w:rPr>
+          <w:rFonts w:hint="eastAsia"/>
+        </w:rPr>
+        <w:t>页面</w:t>
+      </w:r>
+      <w:r>
+        <w:t>上的“</w:t>
+      </w:r>
+      <w:r>
+        <w:t>进入</w:t>
+      </w:r>
+      <w:r>
+        <w:rPr>
+          <w:rFonts w:hint="eastAsia"/>
+        </w:rPr>
+        <w:t>“</w:t>
+      </w:r>
+      <w:r>
+        <w:t>按钮，</w:t>
+      </w:r>
+      <w:r>
+        <w:rPr>
+          <w:rFonts w:hint="eastAsia"/>
+        </w:rPr>
+        <w:t>将</w:t>
+      </w:r>
+      <w:r>
+        <w:t>进入操作</w:t>
+      </w:r>
+      <w:r>
+        <w:rPr>
+          <w:rFonts w:hint="eastAsia"/>
+        </w:rPr>
+        <w:t>页面</w:t>
+      </w:r>
+      <w:r>
+        <w:rPr>
+          <w:rFonts w:hint="eastAsia"/>
+        </w:rPr>
+        <w:t>，</w:t>
+      </w:r>
+      <w:r>
+        <w:rPr>
+          <w:rFonts w:hint="eastAsia"/>
+        </w:rPr>
+        <w:t>不同工种</w:t>
+      </w:r>
+      <w:r>
+        <w:t>的人员将进入不同操作页面（</w:t>
+      </w:r>
+      <w:r>
+        <w:rPr>
+          <w:rFonts w:hint="eastAsia"/>
+        </w:rPr>
+        <w:t>仓库</w:t>
+      </w:r>
+      <w:r>
+        <w:t>、厂线、QC）</w:t>
+      </w:r>
+      <w:r>
+        <w:t>：</w:t>
+      </w:r>
+    </w:p>
+    <w:p>
+      <w:pPr>
+        <w:ind w:leftChars="100" w:left="210"/>
+      </w:pPr>
+      <w:r>
+        <w:rPr>
+          <w:noProof/>
+        </w:rPr>
+        <w:drawing>
+          <wp:inline distT="0" distB="0" distL="0" distR="0" wp14:anchorId="273C769E" wp14:editId="562C3F0A">
+            <wp:extent cx="1758950" cy="351790"/>
+            <wp:effectExtent l="0" t="0" r="0" b="0"/>
+            <wp:docPr id="1" name="图片 1"/>
+            <wp:cNvGraphicFramePr>
+              <a:graphicFrameLocks xmlns:a="http://schemas.openxmlformats.org/drawingml/2006/main" noChangeAspect="1"/>
+            </wp:cNvGraphicFramePr>
+            <a:graphic xmlns:a="http://schemas.openxmlformats.org/drawingml/2006/main">
+              <a:graphicData uri="http://schemas.openxmlformats.org/drawingml/2006/picture">
+                <pic:pic xmlns:pic="http://schemas.openxmlformats.org/drawingml/2006/picture">
+                  <pic:nvPicPr>
+                    <pic:cNvPr id="1" name=""/>
+                    <pic:cNvPicPr/>
+                  </pic:nvPicPr>
+                  <pic:blipFill>
+                    <a:blip r:embed="rId13"/>
+                    <a:stretch>
+                      <a:fillRect/>
+                    </a:stretch>
+                  </pic:blipFill>
+                  <pic:spPr>
+                    <a:xfrm>
+                      <a:off x="0" y="0"/>
+                      <a:ext cx="1758950" cy="351790"/>
+                    </a:xfrm>
+                    <a:prstGeom prst="rect">
+                      <a:avLst/>
+                    </a:prstGeom>
+                  </pic:spPr>
+                </pic:pic>
+              </a:graphicData>
+            </a:graphic>
+          </wp:inline>
+        </w:drawing>
+      </w:r>
+    </w:p>
+    <w:p>
+      <w:pPr>
+        <w:pStyle w:val="1"/>
+        <w:rPr>
+          <w:sz w:val="24"/>
+        </w:rPr>
+      </w:pPr>
+      <w:bookmarkStart w:id="2" w:name="_Toc498010525"/>
+      <w:r>
+        <w:rPr>
+          <w:rFonts w:hint="eastAsia"/>
+          <w:sz w:val="24"/>
+        </w:rPr>
+        <w:t>二、操作</w:t>
+      </w:r>
+      <w:bookmarkEnd w:id="2"/>
+    </w:p>
+    <w:p>
+      <w:pPr>
+        <w:pStyle w:val="2"/>
+        <w:rPr>
+          <w:sz w:val="22"/>
+        </w:rPr>
+      </w:pPr>
+      <w:bookmarkStart w:id="3" w:name="_Toc498010526"/>
+      <w:r>
+        <w:rPr>
+          <w:sz w:val="22"/>
+        </w:rPr>
+        <w:t>1、仓库发料</w:t>
+      </w:r>
+      <w:bookmarkEnd w:id="3"/>
+    </w:p>
+    <w:p>
+      <w:pPr>
+        <w:ind w:leftChars="100" w:left="210" w:firstLineChars="200" w:firstLine="420"/>
+      </w:pPr>
+      <w:r>
+        <w:rPr>
+          <w:rFonts w:hint="eastAsia"/>
+        </w:rPr>
+        <w:t>扫描料号，若扫描的料号在料号表中，则弹出该料号的站位；若不在料号表中，则弹出错误提示；弹出框持续</w:t>
+      </w:r>
+      <w:r>
+        <w:t>显示</w:t>
+      </w:r>
+      <w:r>
+        <w:rPr>
+          <w:rFonts w:hint="eastAsia"/>
+        </w:rPr>
+        <w:t>5</w:t>
+      </w:r>
+      <w:r>
+        <w:t>s</w:t>
+      </w:r>
+      <w:r>
+        <w:t xml:space="preserve"> </w:t>
+      </w:r>
+      <w:r>
+        <w:rPr>
+          <w:rFonts w:hint="eastAsia"/>
+        </w:rPr>
+        <w:t>后</w:t>
+      </w:r>
+      <w:r>
+        <w:t>消失(</w:t>
+      </w:r>
+      <w:r>
+        <w:rPr>
+          <w:rFonts w:hint="eastAsia"/>
+        </w:rPr>
+        <w:t>可</w:t>
+      </w:r>
+      <w:r>
+        <w:t>根据</w:t>
+      </w:r>
+      <w:r>
+        <w:rPr>
+          <w:rFonts w:hint="eastAsia"/>
+        </w:rPr>
+        <w:t>后续</w:t>
+      </w:r>
+      <w:r>
+        <w:t>需要</w:t>
+      </w:r>
+      <w:r>
+        <w:rPr>
+          <w:rFonts w:hint="eastAsia"/>
+        </w:rPr>
+        <w:t>更改</w:t>
+      </w:r>
+      <w:r>
+        <w:t>显示时长)</w:t>
+      </w:r>
+      <w:r>
+        <w:t xml:space="preserve"> ,可手动点击 "确定" </w:t>
+      </w:r>
+      <w:r>
+        <w:t>按钮</w:t>
+      </w:r>
+      <w:r>
+        <w:rPr>
+          <w:rFonts w:hint="eastAsia"/>
+        </w:rPr>
+        <w:t>使</w:t>
+      </w:r>
+      <w:r>
+        <w:t>弹出框</w:t>
+      </w:r>
+      <w:r>
+        <w:rPr>
+          <w:rFonts w:hint="eastAsia"/>
+        </w:rPr>
+        <w:t>消失</w:t>
+      </w:r>
+      <w:r>
+        <w:t>。</w:t>
+      </w:r>
+      <w:r>
+        <w:rPr>
+          <w:rFonts w:hint="eastAsia"/>
+        </w:rPr>
+        <w:t>具体</w:t>
+      </w:r>
+      <w:r>
+        <w:t>情况如图:</w:t>
+      </w:r>
+    </w:p>
+    <w:p>
+      <w:pPr>
+        <w:pStyle w:val="a3"/>
+        <w:numPr>
+          <w:ilvl w:val="0"/>
+          <w:numId w:val="1"/>
+        </w:numPr>
+        <w:ind w:firstLineChars="0"/>
+      </w:pPr>
+      <w:r>
+        <w:rPr>
+          <w:rFonts w:hint="eastAsia"/>
+        </w:rPr>
+        <w:t>扫描的料号在料号表中</w:t>
+      </w:r>
+      <w:r>
+        <w:t>的情况：</w:t>
+      </w:r>
+    </w:p>
+    <w:p>
+      <w:pPr>
+        <w:pStyle w:val="a3"/>
+        <w:ind w:left="570" w:firstLineChars="0" w:firstLine="0"/>
+      </w:pPr>
+      <w:r>
+        <w:rPr>
+          <w:noProof/>
+        </w:rPr>
+        <w:drawing>
+          <wp:inline distT="0" distB="0" distL="0" distR="0" wp14:anchorId="087CD002" wp14:editId="5B76F6E8">
+            <wp:extent cx="1847921" cy="2540000"/>
+            <wp:effectExtent l="0" t="0" r="0" b="0"/>
+            <wp:docPr id="6" name="图片 6"/>
+            <wp:cNvGraphicFramePr>
+              <a:graphicFrameLocks xmlns:a="http://schemas.openxmlformats.org/drawingml/2006/main" noChangeAspect="1"/>
+            </wp:cNvGraphicFramePr>
+            <a:graphic xmlns:a="http://schemas.openxmlformats.org/drawingml/2006/main">
+              <a:graphicData uri="http://schemas.openxmlformats.org/drawingml/2006/picture">
+                <pic:pic xmlns:pic="http://schemas.openxmlformats.org/drawingml/2006/picture">
+                  <pic:nvPicPr>
+                    <pic:cNvPr id="1" name=""/>
+                    <pic:cNvPicPr/>
+                  </pic:nvPicPr>
+                  <pic:blipFill>
+                    <a:blip r:embed="rId14"/>
+                    <a:stretch>
+                      <a:fillRect/>
+                    </a:stretch>
+                  </pic:blipFill>
+                  <pic:spPr>
+                    <a:xfrm>
+                      <a:off x="0" y="0"/>
+                      <a:ext cx="1861426" cy="2558562"/>
+                    </a:xfrm>
+                    <a:prstGeom prst="rect">
+                      <a:avLst/>
+                    </a:prstGeom>
+                  </pic:spPr>
+                </pic:pic>
+              </a:graphicData>
+            </a:graphic>
+          </wp:inline>
+        </w:drawing>
+      </w:r>
+    </w:p>
+    <w:p>
+      <w:pPr>
+        <w:pStyle w:val="a3"/>
+        <w:ind w:left="570" w:firstLineChars="0" w:firstLine="0"/>
+      </w:pPr>
+    </w:p>
+    <w:p>
+      <w:pPr>
+        <w:pStyle w:val="a3"/>
+        <w:numPr>
+          <w:ilvl w:val="0"/>
+          <w:numId w:val="1"/>
+        </w:numPr>
+        <w:ind w:firstLineChars="0"/>
+      </w:pPr>
+      <w:r>
+        <w:rPr>
+          <w:rFonts w:hint="eastAsia"/>
+        </w:rPr>
+        <w:t>扫描的料号不在料号表中</w:t>
+      </w:r>
+      <w:r>
+        <w:t>的情况：</w:t>
+      </w:r>
+    </w:p>
+    <w:p>
+      <w:pPr>
+        <w:pStyle w:val="a3"/>
+        <w:ind w:left="570" w:firstLineChars="0" w:firstLine="0"/>
+      </w:pPr>
+      <w:r>
+        <w:rPr>
+          <w:noProof/>
+        </w:rPr>
+        <w:drawing>
+          <wp:inline distT="0" distB="0" distL="0" distR="0" wp14:anchorId="110A806F" wp14:editId="5AEDE96E">
+            <wp:extent cx="1816128" cy="2482850"/>
+            <wp:effectExtent l="0" t="0" r="0" b="0"/>
+            <wp:docPr id="5" name="图片 5"/>
+            <wp:cNvGraphicFramePr>
+              <a:graphicFrameLocks xmlns:a="http://schemas.openxmlformats.org/drawingml/2006/main" noChangeAspect="1"/>
+            </wp:cNvGraphicFramePr>
+            <a:graphic xmlns:a="http://schemas.openxmlformats.org/drawingml/2006/main">
+              <a:graphicData uri="http://schemas.openxmlformats.org/drawingml/2006/picture">
+                <pic:pic xmlns:pic="http://schemas.openxmlformats.org/drawingml/2006/picture">
+                  <pic:nvPicPr>
+                    <pic:cNvPr id="1" name=""/>
+                    <pic:cNvPicPr/>
+                  </pic:nvPicPr>
+                  <pic:blipFill>
+                    <a:blip r:embed="rId15"/>
+                    <a:stretch>
+                      <a:fillRect/>
+                    </a:stretch>
+                  </pic:blipFill>
+                  <pic:spPr>
+                    <a:xfrm>
+                      <a:off x="0" y="0"/>
+                      <a:ext cx="1840406" cy="2516041"/>
+                    </a:xfrm>
+                    <a:prstGeom prst="rect">
+                      <a:avLst/>
+                    </a:prstGeom>
+                  </pic:spPr>
+                </pic:pic>
+              </a:graphicData>
+            </a:graphic>
+          </wp:inline>
+        </w:drawing>
+      </w:r>
+    </w:p>
+    <w:p>
+      <w:pPr>
         <w:rPr>
           <w:color w:val="FF0000"/>
         </w:rPr>
+      </w:pPr>
+      <w:r>
+        <w:rPr>
+          <w:color w:val="FF0000"/>
+        </w:rPr>
         <w:t>（注意：一定要等弹出框消失</w:t>
       </w:r>
       <w:r>
@@ -1501,37 +2023,21 @@
         <w:rPr>
           <w:color w:val="FF0000"/>
         </w:rPr>
-        <w:t>或点击</w:t>
-      </w:r>
-      <w:proofErr w:type="gramStart"/>
-      <w:r>
+        <w:t>或点击”确定“按钮使弹出框消失后，才能进行扫描下一个料号）</w:t>
+      </w:r>
+    </w:p>
+    <w:p>
+      <w:pPr>
         <w:rPr>
           <w:color w:val="FF0000"/>
         </w:rPr>
-        <w:t>”</w:t>
-      </w:r>
-      <w:proofErr w:type="gramEnd"/>
-      <w:r>
-        <w:rPr>
-          <w:color w:val="FF0000"/>
-        </w:rPr>
-        <w:t>确定“按钮使弹出框消失后，才能进行扫描下一个料号）</w:t>
-      </w:r>
-    </w:p>
-    <w:p>
-      <w:pPr>
-        <w:rPr>
-          <w:rFonts w:hint="eastAsia"/>
-          <w:color w:val="FF0000"/>
-        </w:rPr>
-      </w:pPr>
-    </w:p>
-    <w:p>
-      <w:r>
-        <w:rPr>
-          <w:rFonts w:hint="eastAsia"/>
-        </w:rPr>
-        <w:lastRenderedPageBreak/>
+      </w:pPr>
+    </w:p>
+    <w:p>
+      <w:r>
+        <w:rPr>
+          <w:rFonts w:hint="eastAsia"/>
+        </w:rPr>
         <w:t>（3</w:t>
       </w:r>
       <w:r>
@@ -1566,7 +2072,6 @@
         </w:rPr>
         <w:t>次数与</w:t>
       </w:r>
-      <w:proofErr w:type="gramStart"/>
       <w:r>
         <w:t>料号</w:t>
       </w:r>
@@ -1577,11 +2082,7 @@
         <w:t>表</w:t>
       </w:r>
       <w:r>
-        <w:t>中料号</w:t>
-      </w:r>
-      <w:proofErr w:type="gramEnd"/>
-      <w:r>
-        <w:t>的数量相同</w:t>
+        <w:t>中料号的数量相同</w:t>
       </w:r>
       <w:r>
         <w:rPr>
@@ -1589,7 +2090,6 @@
         </w:rPr>
         <w:t>，</w:t>
       </w:r>
-      <w:proofErr w:type="gramStart"/>
       <w:r>
         <w:t>将</w:t>
       </w:r>
@@ -1599,7 +2099,6 @@
         </w:rPr>
         <w:t>弹出</w:t>
       </w:r>
-      <w:proofErr w:type="gramEnd"/>
       <w:r>
         <w:t>发料</w:t>
       </w:r>
@@ -1669,13 +2168,8 @@
         </w:rPr>
         <w:t>(即</w:t>
       </w:r>
-      <w:proofErr w:type="gramStart"/>
-      <w:r>
-        <w:t>料号表每</w:t>
-      </w:r>
-      <w:proofErr w:type="gramEnd"/>
-      <w:r>
-        <w:t>一项都</w:t>
+      <w:r>
+        <w:t>料号表每一项都</w:t>
       </w:r>
       <w:r>
         <w:rPr>
@@ -1849,11 +2343,9 @@
                               </w:rPr>
                               <w:t>点击</w:t>
                             </w:r>
-                            <w:proofErr w:type="gramStart"/>
                             <w:r>
                               <w:t>”</w:t>
                             </w:r>
-                            <w:proofErr w:type="gramEnd"/>
                             <w:r>
                               <w:rPr>
                                 <w:rFonts w:hint="eastAsia"/>
@@ -1896,11 +2388,9 @@
                         </w:rPr>
                         <w:t>点击</w:t>
                       </w:r>
-                      <w:proofErr w:type="gramStart"/>
                       <w:r>
                         <w:t>”</w:t>
                       </w:r>
-                      <w:proofErr w:type="gramEnd"/>
                       <w:r>
                         <w:rPr>
                           <w:rFonts w:hint="eastAsia"/>
@@ -2008,7 +2498,7 @@
                     <pic:cNvPicPr/>
                   </pic:nvPicPr>
                   <pic:blipFill>
-                    <a:blip r:embed="rId13"/>
+                    <a:blip r:embed="rId16"/>
                     <a:stretch>
                       <a:fillRect/>
                     </a:stretch>
@@ -2057,7 +2547,7 @@
                     <pic:cNvPicPr/>
                   </pic:nvPicPr>
                   <pic:blipFill>
-                    <a:blip r:embed="rId14"/>
+                    <a:blip r:embed="rId17"/>
                     <a:stretch>
                       <a:fillRect/>
                     </a:stretch>
@@ -2078,13 +2568,7 @@
         </w:drawing>
       </w:r>
     </w:p>
-    <w:p>
-      <w:pPr>
-        <w:rPr>
-          <w:rFonts w:hint="eastAsia"/>
-        </w:rPr>
-      </w:pPr>
-    </w:p>
+    <w:p/>
     <w:p>
       <w:r>
         <w:rPr>
@@ -2127,11 +2611,7 @@
         <w:t>、若</w:t>
       </w:r>
       <w:r>
-        <w:t>有任</w:t>
-      </w:r>
-      <w:proofErr w:type="gramStart"/>
-      <w:r>
-        <w:t>一项料号</w:t>
+        <w:t>有任一项料号</w:t>
       </w:r>
       <w:r>
         <w:rPr>
@@ -2139,7 +2619,6 @@
         </w:rPr>
         <w:t>未</w:t>
       </w:r>
-      <w:proofErr w:type="gramEnd"/>
       <w:r>
         <w:t>扫描，则弹出”</w:t>
       </w:r>
@@ -2303,11 +2782,9 @@
                               </w:rPr>
                               <w:t>点击</w:t>
                             </w:r>
-                            <w:proofErr w:type="gramStart"/>
                             <w:r>
                               <w:t>”</w:t>
                             </w:r>
-                            <w:proofErr w:type="gramEnd"/>
                             <w:r>
                               <w:rPr>
                                 <w:rFonts w:hint="eastAsia"/>
@@ -2350,11 +2827,9 @@
                         </w:rPr>
                         <w:t>点击</w:t>
                       </w:r>
-                      <w:proofErr w:type="gramStart"/>
                       <w:r>
                         <w:t>”</w:t>
                       </w:r>
-                      <w:proofErr w:type="gramEnd"/>
                       <w:r>
                         <w:rPr>
                           <w:rFonts w:hint="eastAsia"/>
@@ -2459,7 +2934,7 @@
                     <pic:cNvPicPr/>
                   </pic:nvPicPr>
                   <pic:blipFill>
-                    <a:blip r:embed="rId15"/>
+                    <a:blip r:embed="rId18"/>
                     <a:stretch>
                       <a:fillRect/>
                     </a:stretch>
@@ -2500,795 +2975,6 @@
             <wp:extent cx="1949656" cy="2781300"/>
             <wp:effectExtent l="0" t="0" r="0" b="0"/>
             <wp:docPr id="15" name="图片 15"/>
-            <wp:cNvGraphicFramePr>
-              <a:graphicFrameLocks xmlns:a="http://schemas.openxmlformats.org/drawingml/2006/main" noChangeAspect="1"/>
-            </wp:cNvGraphicFramePr>
-            <a:graphic xmlns:a="http://schemas.openxmlformats.org/drawingml/2006/main">
-              <a:graphicData uri="http://schemas.openxmlformats.org/drawingml/2006/picture">
-                <pic:pic xmlns:pic="http://schemas.openxmlformats.org/drawingml/2006/picture">
-                  <pic:nvPicPr>
-                    <pic:cNvPr id="1" name=""/>
-                    <pic:cNvPicPr/>
-                  </pic:nvPicPr>
-                  <pic:blipFill>
-                    <a:blip r:embed="rId16"/>
-                    <a:stretch>
-                      <a:fillRect/>
-                    </a:stretch>
-                  </pic:blipFill>
-                  <pic:spPr>
-                    <a:xfrm>
-                      <a:off x="0" y="0"/>
-                      <a:ext cx="1979202" cy="2823449"/>
-                    </a:xfrm>
-                    <a:prstGeom prst="rect">
-                      <a:avLst/>
-                    </a:prstGeom>
-                  </pic:spPr>
-                </pic:pic>
-              </a:graphicData>
-            </a:graphic>
-          </wp:inline>
-        </w:drawing>
-      </w:r>
-    </w:p>
-    <w:p>
-      <w:pPr>
-        <w:rPr>
-          <w:rFonts w:hint="eastAsia"/>
-          <w:color w:val="FF0000"/>
-        </w:rPr>
-      </w:pPr>
-    </w:p>
-    <w:p>
-      <w:pPr>
-        <w:pStyle w:val="2"/>
-        <w:rPr>
-          <w:sz w:val="22"/>
-        </w:rPr>
-      </w:pPr>
-      <w:bookmarkStart w:id="3" w:name="_Toc497319212"/>
-      <w:r>
-        <w:rPr>
-          <w:sz w:val="22"/>
-        </w:rPr>
-        <w:lastRenderedPageBreak/>
-        <w:t>2</w:t>
-      </w:r>
-      <w:r>
-        <w:rPr>
-          <w:rFonts w:hint="eastAsia"/>
-          <w:sz w:val="22"/>
-        </w:rPr>
-        <w:t>、</w:t>
-      </w:r>
-      <w:proofErr w:type="gramStart"/>
-      <w:r>
-        <w:rPr>
-          <w:rFonts w:hint="eastAsia"/>
-          <w:sz w:val="22"/>
-        </w:rPr>
-        <w:t>厂线</w:t>
-      </w:r>
-      <w:r>
-        <w:rPr>
-          <w:rFonts w:hint="eastAsia"/>
-          <w:sz w:val="22"/>
-        </w:rPr>
-        <w:t>操作员</w:t>
-      </w:r>
-      <w:proofErr w:type="gramEnd"/>
-      <w:r>
-        <w:rPr>
-          <w:sz w:val="22"/>
-        </w:rPr>
-        <w:t>操作</w:t>
-      </w:r>
-      <w:bookmarkEnd w:id="3"/>
-    </w:p>
-    <w:p>
-      <w:pPr>
-        <w:pStyle w:val="2"/>
-        <w:rPr>
-          <w:sz w:val="22"/>
-        </w:rPr>
-      </w:pPr>
-      <w:bookmarkStart w:id="4" w:name="_Toc497319213"/>
-      <w:r>
-        <w:rPr>
-          <w:rFonts w:hint="eastAsia"/>
-          <w:sz w:val="22"/>
-        </w:rPr>
-        <w:t>2.1、上料</w:t>
-      </w:r>
-      <w:bookmarkEnd w:id="4"/>
-    </w:p>
-    <w:p>
-      <w:pPr>
-        <w:ind w:firstLineChars="200" w:firstLine="420"/>
-        <w:rPr>
-          <w:color w:val="000000" w:themeColor="text1"/>
-        </w:rPr>
-      </w:pPr>
-      <w:proofErr w:type="gramStart"/>
-      <w:r>
-        <w:rPr>
-          <w:rFonts w:hint="eastAsia"/>
-          <w:color w:val="000000" w:themeColor="text1"/>
-        </w:rPr>
-        <w:t>厂线上料</w:t>
-      </w:r>
-      <w:proofErr w:type="gramEnd"/>
-      <w:r>
-        <w:rPr>
-          <w:rFonts w:hint="eastAsia"/>
-          <w:color w:val="000000" w:themeColor="text1"/>
-        </w:rPr>
-        <w:t>需要</w:t>
-      </w:r>
-      <w:r>
-        <w:rPr>
-          <w:color w:val="000000" w:themeColor="text1"/>
-        </w:rPr>
-        <w:t>扫描站位和该站位对应的料号</w:t>
-      </w:r>
-      <w:r>
-        <w:rPr>
-          <w:rFonts w:hint="eastAsia"/>
-          <w:color w:val="000000" w:themeColor="text1"/>
-        </w:rPr>
-        <w:t>，</w:t>
-      </w:r>
-      <w:r>
-        <w:rPr>
-          <w:color w:val="000000" w:themeColor="text1"/>
-        </w:rPr>
-        <w:t>一定</w:t>
-      </w:r>
-      <w:r>
-        <w:rPr>
-          <w:rFonts w:hint="eastAsia"/>
-          <w:color w:val="000000" w:themeColor="text1"/>
-        </w:rPr>
-        <w:t>要</w:t>
-      </w:r>
-      <w:r>
-        <w:rPr>
-          <w:color w:val="000000" w:themeColor="text1"/>
-        </w:rPr>
-        <w:t>先扫描站位，</w:t>
-      </w:r>
-      <w:r>
-        <w:rPr>
-          <w:rFonts w:hint="eastAsia"/>
-          <w:color w:val="000000" w:themeColor="text1"/>
-        </w:rPr>
-        <w:t>再</w:t>
-      </w:r>
-      <w:r>
-        <w:rPr>
-          <w:color w:val="000000" w:themeColor="text1"/>
-        </w:rPr>
-        <w:t>扫描料号</w:t>
-      </w:r>
-      <w:r>
-        <w:rPr>
-          <w:rFonts w:hint="eastAsia"/>
-          <w:color w:val="000000" w:themeColor="text1"/>
-        </w:rPr>
-        <w:t>；</w:t>
-      </w:r>
-      <w:proofErr w:type="gramStart"/>
-      <w:r>
-        <w:rPr>
-          <w:rFonts w:hint="eastAsia"/>
-          <w:color w:val="000000" w:themeColor="text1"/>
-        </w:rPr>
-        <w:t>显示</w:t>
-      </w:r>
-      <w:r>
-        <w:rPr>
-          <w:color w:val="000000" w:themeColor="text1"/>
-        </w:rPr>
-        <w:t>料号不</w:t>
-      </w:r>
-      <w:proofErr w:type="gramEnd"/>
-      <w:r>
-        <w:rPr>
-          <w:rFonts w:hint="eastAsia"/>
-          <w:color w:val="000000" w:themeColor="text1"/>
-        </w:rPr>
-        <w:t>相符</w:t>
-      </w:r>
-      <w:r>
-        <w:rPr>
-          <w:color w:val="000000" w:themeColor="text1"/>
-        </w:rPr>
-        <w:t>时</w:t>
-      </w:r>
-      <w:r>
-        <w:rPr>
-          <w:rFonts w:hint="eastAsia"/>
-          <w:color w:val="000000" w:themeColor="text1"/>
-        </w:rPr>
-        <w:t>，重新</w:t>
-      </w:r>
-      <w:r>
-        <w:rPr>
-          <w:color w:val="000000" w:themeColor="text1"/>
-        </w:rPr>
-        <w:t>扫描</w:t>
-      </w:r>
-      <w:r>
-        <w:rPr>
-          <w:rFonts w:hint="eastAsia"/>
-          <w:color w:val="000000" w:themeColor="text1"/>
-        </w:rPr>
-        <w:t>该</w:t>
-      </w:r>
-      <w:r>
-        <w:rPr>
-          <w:color w:val="000000" w:themeColor="text1"/>
-        </w:rPr>
-        <w:t>站位和</w:t>
-      </w:r>
-      <w:r>
-        <w:rPr>
-          <w:rFonts w:hint="eastAsia"/>
-          <w:color w:val="000000" w:themeColor="text1"/>
-        </w:rPr>
-        <w:t>正确</w:t>
-      </w:r>
-      <w:r>
-        <w:rPr>
-          <w:color w:val="000000" w:themeColor="text1"/>
-        </w:rPr>
-        <w:t>的料号</w:t>
-      </w:r>
-      <w:r>
-        <w:rPr>
-          <w:rFonts w:hint="eastAsia"/>
-          <w:color w:val="000000" w:themeColor="text1"/>
-        </w:rPr>
-        <w:t>。操作</w:t>
-      </w:r>
-      <w:r>
-        <w:rPr>
-          <w:color w:val="000000" w:themeColor="text1"/>
-        </w:rPr>
-        <w:t>过程中的情况如下：</w:t>
-      </w:r>
-    </w:p>
-    <w:p>
-      <w:pPr>
-        <w:pStyle w:val="a3"/>
-        <w:numPr>
-          <w:ilvl w:val="0"/>
-          <w:numId w:val="2"/>
-        </w:numPr>
-        <w:ind w:firstLineChars="0"/>
-        <w:rPr>
-          <w:color w:val="000000" w:themeColor="text1"/>
-        </w:rPr>
-      </w:pPr>
-      <w:r>
-        <w:rPr>
-          <w:rFonts w:hint="eastAsia"/>
-          <w:color w:val="000000" w:themeColor="text1"/>
-        </w:rPr>
-        <w:t>扫描</w:t>
-      </w:r>
-      <w:r>
-        <w:rPr>
-          <w:color w:val="000000" w:themeColor="text1"/>
-        </w:rPr>
-        <w:t>的站位</w:t>
-      </w:r>
-      <w:proofErr w:type="gramStart"/>
-      <w:r>
-        <w:rPr>
-          <w:color w:val="000000" w:themeColor="text1"/>
-        </w:rPr>
-        <w:t>不在料号表中</w:t>
-      </w:r>
-      <w:proofErr w:type="gramEnd"/>
-    </w:p>
-    <w:p>
-      <w:pPr>
-        <w:pStyle w:val="a3"/>
-        <w:ind w:left="1140" w:firstLineChars="0" w:firstLine="0"/>
-        <w:rPr>
-          <w:color w:val="000000" w:themeColor="text1"/>
-        </w:rPr>
-      </w:pPr>
-      <w:r>
-        <w:rPr>
-          <w:noProof/>
-        </w:rPr>
-        <w:drawing>
-          <wp:inline distT="0" distB="0" distL="0" distR="0" wp14:anchorId="50BE5241" wp14:editId="48356F23">
-            <wp:extent cx="2025650" cy="2467475"/>
-            <wp:effectExtent l="0" t="0" r="0" b="9525"/>
-            <wp:docPr id="10" name="图片 10"/>
-            <wp:cNvGraphicFramePr>
-              <a:graphicFrameLocks xmlns:a="http://schemas.openxmlformats.org/drawingml/2006/main" noChangeAspect="1"/>
-            </wp:cNvGraphicFramePr>
-            <a:graphic xmlns:a="http://schemas.openxmlformats.org/drawingml/2006/main">
-              <a:graphicData uri="http://schemas.openxmlformats.org/drawingml/2006/picture">
-                <pic:pic xmlns:pic="http://schemas.openxmlformats.org/drawingml/2006/picture">
-                  <pic:nvPicPr>
-                    <pic:cNvPr id="1" name=""/>
-                    <pic:cNvPicPr/>
-                  </pic:nvPicPr>
-                  <pic:blipFill>
-                    <a:blip r:embed="rId17"/>
-                    <a:stretch>
-                      <a:fillRect/>
-                    </a:stretch>
-                  </pic:blipFill>
-                  <pic:spPr>
-                    <a:xfrm>
-                      <a:off x="0" y="0"/>
-                      <a:ext cx="2041753" cy="2487090"/>
-                    </a:xfrm>
-                    <a:prstGeom prst="rect">
-                      <a:avLst/>
-                    </a:prstGeom>
-                  </pic:spPr>
-                </pic:pic>
-              </a:graphicData>
-            </a:graphic>
-          </wp:inline>
-        </w:drawing>
-      </w:r>
-    </w:p>
-    <w:p>
-      <w:pPr>
-        <w:rPr>
-          <w:rFonts w:hint="eastAsia"/>
-          <w:color w:val="000000" w:themeColor="text1"/>
-        </w:rPr>
-      </w:pPr>
-    </w:p>
-    <w:p>
-      <w:pPr>
-        <w:pStyle w:val="a3"/>
-        <w:numPr>
-          <w:ilvl w:val="0"/>
-          <w:numId w:val="2"/>
-        </w:numPr>
-        <w:ind w:firstLineChars="0"/>
-        <w:rPr>
-          <w:color w:val="000000" w:themeColor="text1"/>
-        </w:rPr>
-      </w:pPr>
-      <w:r>
-        <w:rPr>
-          <w:rFonts w:hint="eastAsia"/>
-          <w:color w:val="000000" w:themeColor="text1"/>
-        </w:rPr>
-        <w:t>扫描</w:t>
-      </w:r>
-      <w:r>
-        <w:rPr>
-          <w:color w:val="000000" w:themeColor="text1"/>
-        </w:rPr>
-        <w:t>的</w:t>
-      </w:r>
-      <w:r>
-        <w:rPr>
-          <w:rFonts w:hint="eastAsia"/>
-          <w:color w:val="000000" w:themeColor="text1"/>
-        </w:rPr>
-        <w:t>站位</w:t>
-      </w:r>
-      <w:proofErr w:type="gramStart"/>
-      <w:r>
-        <w:rPr>
-          <w:rFonts w:hint="eastAsia"/>
-          <w:color w:val="000000" w:themeColor="text1"/>
-        </w:rPr>
-        <w:t>在</w:t>
-      </w:r>
-      <w:r>
-        <w:rPr>
-          <w:color w:val="000000" w:themeColor="text1"/>
-        </w:rPr>
-        <w:t>料号表中</w:t>
-      </w:r>
-      <w:proofErr w:type="gramEnd"/>
-      <w:r>
-        <w:rPr>
-          <w:rFonts w:hint="eastAsia"/>
-          <w:color w:val="000000" w:themeColor="text1"/>
-        </w:rPr>
-        <w:t>，</w:t>
-      </w:r>
-      <w:r>
-        <w:rPr>
-          <w:color w:val="000000" w:themeColor="text1"/>
-        </w:rPr>
-        <w:t>但扫描到</w:t>
-      </w:r>
-      <w:proofErr w:type="gramStart"/>
-      <w:r>
-        <w:rPr>
-          <w:color w:val="000000" w:themeColor="text1"/>
-        </w:rPr>
-        <w:t>的料号</w:t>
-      </w:r>
-      <w:r>
-        <w:rPr>
-          <w:rFonts w:hint="eastAsia"/>
-          <w:color w:val="000000" w:themeColor="text1"/>
-        </w:rPr>
-        <w:t>与</w:t>
-      </w:r>
-      <w:proofErr w:type="gramEnd"/>
-      <w:r>
-        <w:rPr>
-          <w:rFonts w:hint="eastAsia"/>
-          <w:color w:val="000000" w:themeColor="text1"/>
-        </w:rPr>
-        <w:t>该</w:t>
-      </w:r>
-      <w:r>
-        <w:rPr>
-          <w:color w:val="000000" w:themeColor="text1"/>
-        </w:rPr>
-        <w:t>站位</w:t>
-      </w:r>
-      <w:r>
-        <w:rPr>
-          <w:rFonts w:hint="eastAsia"/>
-          <w:color w:val="000000" w:themeColor="text1"/>
-        </w:rPr>
-        <w:t>在</w:t>
-      </w:r>
-      <w:r>
-        <w:rPr>
-          <w:color w:val="000000" w:themeColor="text1"/>
-        </w:rPr>
-        <w:t>站位</w:t>
-      </w:r>
-      <w:r>
-        <w:rPr>
-          <w:color w:val="000000" w:themeColor="text1"/>
-        </w:rPr>
-        <w:t>表中</w:t>
-      </w:r>
-      <w:proofErr w:type="gramStart"/>
-      <w:r>
-        <w:rPr>
-          <w:rFonts w:hint="eastAsia"/>
-          <w:color w:val="000000" w:themeColor="text1"/>
-        </w:rPr>
-        <w:t>的</w:t>
-      </w:r>
-      <w:r>
-        <w:rPr>
-          <w:color w:val="000000" w:themeColor="text1"/>
-        </w:rPr>
-        <w:t>料号不</w:t>
-      </w:r>
-      <w:proofErr w:type="gramEnd"/>
-      <w:r>
-        <w:rPr>
-          <w:color w:val="000000" w:themeColor="text1"/>
-        </w:rPr>
-        <w:t>一致</w:t>
-      </w:r>
-    </w:p>
-    <w:p>
-      <w:pPr>
-        <w:pStyle w:val="a3"/>
-        <w:ind w:left="1140" w:firstLineChars="0" w:firstLine="0"/>
-        <w:rPr>
-          <w:color w:val="000000" w:themeColor="text1"/>
-        </w:rPr>
-      </w:pPr>
-      <w:r>
-        <w:rPr>
-          <w:noProof/>
-        </w:rPr>
-        <w:drawing>
-          <wp:inline distT="0" distB="0" distL="0" distR="0" wp14:anchorId="7245899D" wp14:editId="04DE3F18">
-            <wp:extent cx="2070100" cy="2283837"/>
-            <wp:effectExtent l="0" t="0" r="6350" b="2540"/>
-            <wp:docPr id="8" name="图片 8"/>
-            <wp:cNvGraphicFramePr>
-              <a:graphicFrameLocks xmlns:a="http://schemas.openxmlformats.org/drawingml/2006/main" noChangeAspect="1"/>
-            </wp:cNvGraphicFramePr>
-            <a:graphic xmlns:a="http://schemas.openxmlformats.org/drawingml/2006/main">
-              <a:graphicData uri="http://schemas.openxmlformats.org/drawingml/2006/picture">
-                <pic:pic xmlns:pic="http://schemas.openxmlformats.org/drawingml/2006/picture">
-                  <pic:nvPicPr>
-                    <pic:cNvPr id="1" name=""/>
-                    <pic:cNvPicPr/>
-                  </pic:nvPicPr>
-                  <pic:blipFill>
-                    <a:blip r:embed="rId18"/>
-                    <a:stretch>
-                      <a:fillRect/>
-                    </a:stretch>
-                  </pic:blipFill>
-                  <pic:spPr>
-                    <a:xfrm>
-                      <a:off x="0" y="0"/>
-                      <a:ext cx="2115729" cy="2334177"/>
-                    </a:xfrm>
-                    <a:prstGeom prst="rect">
-                      <a:avLst/>
-                    </a:prstGeom>
-                  </pic:spPr>
-                </pic:pic>
-              </a:graphicData>
-            </a:graphic>
-          </wp:inline>
-        </w:drawing>
-      </w:r>
-      <w:r>
-        <w:rPr>
-          <w:rFonts w:hint="eastAsia"/>
-          <w:color w:val="000000" w:themeColor="text1"/>
-        </w:rPr>
-        <w:t>（</w:t>
-      </w:r>
-      <w:r>
-        <w:rPr>
-          <w:rFonts w:hint="eastAsia"/>
-          <w:color w:val="FF0000"/>
-        </w:rPr>
-        <w:t>结果显示为</w:t>
-      </w:r>
-      <w:r>
-        <w:rPr>
-          <w:color w:val="FF0000"/>
-        </w:rPr>
-        <w:t>“FAIL</w:t>
-      </w:r>
-      <w:r>
-        <w:rPr>
-          <w:color w:val="FF0000"/>
-        </w:rPr>
-        <w:t>”,</w:t>
-      </w:r>
-      <w:r>
-        <w:rPr>
-          <w:rFonts w:hint="eastAsia"/>
-          <w:color w:val="FF0000"/>
-        </w:rPr>
-        <w:t>下面</w:t>
-      </w:r>
-      <w:r>
-        <w:rPr>
-          <w:color w:val="FF0000"/>
-        </w:rPr>
-        <w:t>对应的是错误信息</w:t>
-      </w:r>
-      <w:r>
-        <w:rPr>
-          <w:color w:val="000000" w:themeColor="text1"/>
-        </w:rPr>
-        <w:t>）</w:t>
-      </w:r>
-    </w:p>
-    <w:p>
-      <w:pPr>
-        <w:pStyle w:val="a3"/>
-        <w:ind w:left="1140" w:firstLineChars="0" w:firstLine="0"/>
-        <w:rPr>
-          <w:color w:val="000000" w:themeColor="text1"/>
-        </w:rPr>
-      </w:pPr>
-    </w:p>
-    <w:p>
-      <w:pPr>
-        <w:pStyle w:val="a3"/>
-        <w:ind w:left="1140" w:firstLineChars="0" w:firstLine="0"/>
-        <w:rPr>
-          <w:color w:val="000000" w:themeColor="text1"/>
-        </w:rPr>
-      </w:pPr>
-    </w:p>
-    <w:p>
-      <w:pPr>
-        <w:pStyle w:val="a3"/>
-        <w:ind w:left="1140" w:firstLineChars="0" w:firstLine="0"/>
-        <w:rPr>
-          <w:color w:val="000000" w:themeColor="text1"/>
-        </w:rPr>
-      </w:pPr>
-    </w:p>
-    <w:p>
-      <w:pPr>
-        <w:pStyle w:val="a3"/>
-        <w:ind w:left="1140" w:firstLineChars="0" w:firstLine="0"/>
-        <w:rPr>
-          <w:color w:val="000000" w:themeColor="text1"/>
-        </w:rPr>
-      </w:pPr>
-    </w:p>
-    <w:p>
-      <w:pPr>
-        <w:pStyle w:val="a3"/>
-        <w:ind w:left="1140" w:firstLineChars="0" w:firstLine="0"/>
-        <w:rPr>
-          <w:color w:val="000000" w:themeColor="text1"/>
-        </w:rPr>
-      </w:pPr>
-    </w:p>
-    <w:p>
-      <w:pPr>
-        <w:pStyle w:val="a3"/>
-        <w:ind w:left="1140" w:firstLineChars="0" w:firstLine="0"/>
-        <w:rPr>
-          <w:color w:val="000000" w:themeColor="text1"/>
-        </w:rPr>
-      </w:pPr>
-    </w:p>
-    <w:p>
-      <w:pPr>
-        <w:pStyle w:val="a3"/>
-        <w:ind w:left="1140" w:firstLineChars="0" w:firstLine="0"/>
-        <w:rPr>
-          <w:color w:val="000000" w:themeColor="text1"/>
-        </w:rPr>
-      </w:pPr>
-    </w:p>
-    <w:p>
-      <w:pPr>
-        <w:pStyle w:val="a3"/>
-        <w:ind w:left="1140" w:firstLineChars="0" w:firstLine="0"/>
-        <w:rPr>
-          <w:color w:val="000000" w:themeColor="text1"/>
-        </w:rPr>
-      </w:pPr>
-    </w:p>
-    <w:p>
-      <w:pPr>
-        <w:pStyle w:val="a3"/>
-        <w:ind w:left="1140" w:firstLineChars="0" w:firstLine="0"/>
-        <w:rPr>
-          <w:rFonts w:hint="eastAsia"/>
-          <w:color w:val="000000" w:themeColor="text1"/>
-        </w:rPr>
-      </w:pPr>
-    </w:p>
-    <w:p>
-      <w:pPr>
-        <w:pStyle w:val="a3"/>
-        <w:numPr>
-          <w:ilvl w:val="0"/>
-          <w:numId w:val="2"/>
-        </w:numPr>
-        <w:ind w:firstLineChars="0"/>
-        <w:rPr>
-          <w:color w:val="000000" w:themeColor="text1"/>
-        </w:rPr>
-      </w:pPr>
-      <w:r>
-        <w:rPr>
-          <w:rFonts w:hint="eastAsia"/>
-          <w:color w:val="000000" w:themeColor="text1"/>
-        </w:rPr>
-        <w:lastRenderedPageBreak/>
-        <w:t>扫到</w:t>
-      </w:r>
-      <w:r>
-        <w:rPr>
-          <w:color w:val="000000" w:themeColor="text1"/>
-        </w:rPr>
-        <w:t>的站位</w:t>
-      </w:r>
-      <w:r>
-        <w:rPr>
-          <w:rFonts w:hint="eastAsia"/>
-          <w:color w:val="000000" w:themeColor="text1"/>
-        </w:rPr>
-        <w:t>在</w:t>
-      </w:r>
-      <w:r>
-        <w:rPr>
-          <w:color w:val="000000" w:themeColor="text1"/>
-        </w:rPr>
-        <w:t>站位表中，扫</w:t>
-      </w:r>
-      <w:r>
-        <w:rPr>
-          <w:rFonts w:hint="eastAsia"/>
-          <w:color w:val="000000" w:themeColor="text1"/>
-        </w:rPr>
-        <w:t>到</w:t>
-      </w:r>
-      <w:proofErr w:type="gramStart"/>
-      <w:r>
-        <w:rPr>
-          <w:color w:val="000000" w:themeColor="text1"/>
-        </w:rPr>
-        <w:t>的料号</w:t>
-      </w:r>
-      <w:r>
-        <w:rPr>
-          <w:rFonts w:hint="eastAsia"/>
-          <w:color w:val="000000" w:themeColor="text1"/>
-        </w:rPr>
-        <w:t>与</w:t>
-      </w:r>
-      <w:proofErr w:type="gramEnd"/>
-      <w:r>
-        <w:rPr>
-          <w:color w:val="000000" w:themeColor="text1"/>
-        </w:rPr>
-        <w:t>该站位在站位表中</w:t>
-      </w:r>
-      <w:proofErr w:type="gramStart"/>
-      <w:r>
-        <w:rPr>
-          <w:color w:val="000000" w:themeColor="text1"/>
-        </w:rPr>
-        <w:t>的料号</w:t>
-      </w:r>
-      <w:r>
-        <w:rPr>
-          <w:rFonts w:hint="eastAsia"/>
-          <w:color w:val="000000" w:themeColor="text1"/>
-        </w:rPr>
-        <w:t>一</w:t>
-      </w:r>
-      <w:proofErr w:type="gramEnd"/>
-      <w:r>
-        <w:rPr>
-          <w:rFonts w:hint="eastAsia"/>
-          <w:color w:val="000000" w:themeColor="text1"/>
-        </w:rPr>
-        <w:t>致</w:t>
-      </w:r>
-      <w:r>
-        <w:rPr>
-          <w:rFonts w:hint="eastAsia"/>
-          <w:color w:val="000000" w:themeColor="text1"/>
-        </w:rPr>
-        <w:t>，</w:t>
-      </w:r>
-      <w:r>
-        <w:rPr>
-          <w:color w:val="000000" w:themeColor="text1"/>
-        </w:rPr>
-        <w:t>该项将显示在</w:t>
-      </w:r>
-      <w:r>
-        <w:rPr>
-          <w:rFonts w:hint="eastAsia"/>
-          <w:color w:val="000000" w:themeColor="text1"/>
-        </w:rPr>
-        <w:t>顶上</w:t>
-      </w:r>
-      <w:r>
-        <w:rPr>
-          <w:color w:val="000000" w:themeColor="text1"/>
-        </w:rPr>
-        <w:t>：</w:t>
-      </w:r>
-    </w:p>
-    <w:p>
-      <w:pPr>
-        <w:pStyle w:val="a3"/>
-        <w:ind w:left="1140" w:firstLineChars="0" w:firstLine="0"/>
-        <w:rPr>
-          <w:rFonts w:hint="eastAsia"/>
-          <w:color w:val="000000" w:themeColor="text1"/>
-        </w:rPr>
-      </w:pPr>
-      <w:r>
-        <w:rPr>
-          <w:noProof/>
-        </w:rPr>
-        <w:drawing>
-          <wp:inline distT="0" distB="0" distL="0" distR="0" wp14:anchorId="007A2704" wp14:editId="52FA5FBA">
-            <wp:extent cx="2042511" cy="2139950"/>
-            <wp:effectExtent l="0" t="0" r="0" b="0"/>
-            <wp:docPr id="9" name="图片 9"/>
             <wp:cNvGraphicFramePr>
               <a:graphicFrameLocks xmlns:a="http://schemas.openxmlformats.org/drawingml/2006/main" noChangeAspect="1"/>
             </wp:cNvGraphicFramePr>
@@ -3308,6 +2994,707 @@
                   <pic:spPr>
                     <a:xfrm>
                       <a:off x="0" y="0"/>
+                      <a:ext cx="1979202" cy="2823449"/>
+                    </a:xfrm>
+                    <a:prstGeom prst="rect">
+                      <a:avLst/>
+                    </a:prstGeom>
+                  </pic:spPr>
+                </pic:pic>
+              </a:graphicData>
+            </a:graphic>
+          </wp:inline>
+        </w:drawing>
+      </w:r>
+    </w:p>
+    <w:p>
+      <w:pPr>
+        <w:rPr>
+          <w:color w:val="FF0000"/>
+        </w:rPr>
+      </w:pPr>
+    </w:p>
+    <w:p>
+      <w:pPr>
+        <w:pStyle w:val="2"/>
+        <w:rPr>
+          <w:sz w:val="22"/>
+        </w:rPr>
+      </w:pPr>
+      <w:bookmarkStart w:id="4" w:name="_Toc498010527"/>
+      <w:r>
+        <w:rPr>
+          <w:sz w:val="22"/>
+        </w:rPr>
+        <w:lastRenderedPageBreak/>
+        <w:t>2</w:t>
+      </w:r>
+      <w:r>
+        <w:rPr>
+          <w:rFonts w:hint="eastAsia"/>
+          <w:sz w:val="22"/>
+        </w:rPr>
+        <w:t>、厂线</w:t>
+      </w:r>
+      <w:r>
+        <w:rPr>
+          <w:rFonts w:hint="eastAsia"/>
+          <w:sz w:val="22"/>
+        </w:rPr>
+        <w:t>操作员</w:t>
+      </w:r>
+      <w:r>
+        <w:rPr>
+          <w:sz w:val="22"/>
+        </w:rPr>
+        <w:t>操作</w:t>
+      </w:r>
+      <w:bookmarkEnd w:id="4"/>
+    </w:p>
+    <w:p>
+      <w:pPr>
+        <w:pStyle w:val="2"/>
+        <w:rPr>
+          <w:sz w:val="22"/>
+        </w:rPr>
+      </w:pPr>
+      <w:bookmarkStart w:id="5" w:name="_Toc498010528"/>
+      <w:r>
+        <w:rPr>
+          <w:rFonts w:hint="eastAsia"/>
+          <w:sz w:val="22"/>
+        </w:rPr>
+        <w:t>2.1、上料</w:t>
+      </w:r>
+      <w:bookmarkEnd w:id="5"/>
+    </w:p>
+    <w:p>
+      <w:pPr>
+        <w:ind w:firstLineChars="200" w:firstLine="420"/>
+        <w:rPr>
+          <w:color w:val="000000" w:themeColor="text1"/>
+        </w:rPr>
+      </w:pPr>
+      <w:r>
+        <w:rPr>
+          <w:rFonts w:hint="eastAsia"/>
+          <w:color w:val="000000" w:themeColor="text1"/>
+        </w:rPr>
+        <w:t>厂线上料需要</w:t>
+      </w:r>
+      <w:r>
+        <w:rPr>
+          <w:color w:val="000000" w:themeColor="text1"/>
+        </w:rPr>
+        <w:t>扫描站位和该站位对应的料号</w:t>
+      </w:r>
+      <w:r>
+        <w:rPr>
+          <w:rFonts w:hint="eastAsia"/>
+          <w:color w:val="000000" w:themeColor="text1"/>
+        </w:rPr>
+        <w:t>，</w:t>
+      </w:r>
+      <w:r>
+        <w:rPr>
+          <w:color w:val="000000" w:themeColor="text1"/>
+        </w:rPr>
+        <w:t>一定</w:t>
+      </w:r>
+      <w:r>
+        <w:rPr>
+          <w:rFonts w:hint="eastAsia"/>
+          <w:color w:val="000000" w:themeColor="text1"/>
+        </w:rPr>
+        <w:t>要</w:t>
+      </w:r>
+      <w:r>
+        <w:rPr>
+          <w:color w:val="000000" w:themeColor="text1"/>
+        </w:rPr>
+        <w:t>先扫描站位，</w:t>
+      </w:r>
+      <w:r>
+        <w:rPr>
+          <w:rFonts w:hint="eastAsia"/>
+          <w:color w:val="000000" w:themeColor="text1"/>
+        </w:rPr>
+        <w:t>再</w:t>
+      </w:r>
+      <w:r>
+        <w:rPr>
+          <w:color w:val="000000" w:themeColor="text1"/>
+        </w:rPr>
+        <w:t>扫描料号</w:t>
+      </w:r>
+      <w:r>
+        <w:rPr>
+          <w:rFonts w:hint="eastAsia"/>
+          <w:color w:val="000000" w:themeColor="text1"/>
+        </w:rPr>
+        <w:t>；显示</w:t>
+      </w:r>
+      <w:r>
+        <w:rPr>
+          <w:color w:val="000000" w:themeColor="text1"/>
+        </w:rPr>
+        <w:t>料号不</w:t>
+      </w:r>
+      <w:r>
+        <w:rPr>
+          <w:rFonts w:hint="eastAsia"/>
+          <w:color w:val="000000" w:themeColor="text1"/>
+        </w:rPr>
+        <w:t>相符</w:t>
+      </w:r>
+      <w:r>
+        <w:rPr>
+          <w:color w:val="000000" w:themeColor="text1"/>
+        </w:rPr>
+        <w:t>时</w:t>
+      </w:r>
+      <w:r>
+        <w:rPr>
+          <w:rFonts w:hint="eastAsia"/>
+          <w:color w:val="000000" w:themeColor="text1"/>
+        </w:rPr>
+        <w:t>，重新</w:t>
+      </w:r>
+      <w:r>
+        <w:rPr>
+          <w:color w:val="000000" w:themeColor="text1"/>
+        </w:rPr>
+        <w:t>扫描</w:t>
+      </w:r>
+      <w:r>
+        <w:rPr>
+          <w:rFonts w:hint="eastAsia"/>
+          <w:color w:val="000000" w:themeColor="text1"/>
+        </w:rPr>
+        <w:t>该</w:t>
+      </w:r>
+      <w:r>
+        <w:rPr>
+          <w:color w:val="000000" w:themeColor="text1"/>
+        </w:rPr>
+        <w:t>站位和</w:t>
+      </w:r>
+      <w:r>
+        <w:rPr>
+          <w:rFonts w:hint="eastAsia"/>
+          <w:color w:val="000000" w:themeColor="text1"/>
+        </w:rPr>
+        <w:t>正确</w:t>
+      </w:r>
+      <w:r>
+        <w:rPr>
+          <w:color w:val="000000" w:themeColor="text1"/>
+        </w:rPr>
+        <w:t>的料号</w:t>
+      </w:r>
+      <w:r>
+        <w:rPr>
+          <w:rFonts w:hint="eastAsia"/>
+          <w:color w:val="000000" w:themeColor="text1"/>
+        </w:rPr>
+        <w:t>。操作</w:t>
+      </w:r>
+      <w:r>
+        <w:rPr>
+          <w:color w:val="000000" w:themeColor="text1"/>
+        </w:rPr>
+        <w:t>过程中的情况如下：</w:t>
+      </w:r>
+    </w:p>
+    <w:p>
+      <w:pPr>
+        <w:pStyle w:val="a3"/>
+        <w:numPr>
+          <w:ilvl w:val="0"/>
+          <w:numId w:val="2"/>
+        </w:numPr>
+        <w:ind w:firstLineChars="0"/>
+        <w:rPr>
+          <w:color w:val="000000" w:themeColor="text1"/>
+        </w:rPr>
+      </w:pPr>
+      <w:r>
+        <w:rPr>
+          <w:rFonts w:hint="eastAsia"/>
+          <w:color w:val="000000" w:themeColor="text1"/>
+        </w:rPr>
+        <w:t>扫描</w:t>
+      </w:r>
+      <w:r>
+        <w:rPr>
+          <w:color w:val="000000" w:themeColor="text1"/>
+        </w:rPr>
+        <w:t>的站位不在料号表中</w:t>
+      </w:r>
+    </w:p>
+    <w:p>
+      <w:pPr>
+        <w:pStyle w:val="a3"/>
+        <w:ind w:left="1140" w:firstLineChars="0" w:firstLine="0"/>
+        <w:rPr>
+          <w:color w:val="000000" w:themeColor="text1"/>
+        </w:rPr>
+      </w:pPr>
+      <w:r>
+        <w:rPr>
+          <w:noProof/>
+        </w:rPr>
+        <w:drawing>
+          <wp:inline distT="0" distB="0" distL="0" distR="0" wp14:anchorId="50BE5241" wp14:editId="48356F23">
+            <wp:extent cx="2025650" cy="2467475"/>
+            <wp:effectExtent l="0" t="0" r="0" b="9525"/>
+            <wp:docPr id="10" name="图片 10"/>
+            <wp:cNvGraphicFramePr>
+              <a:graphicFrameLocks xmlns:a="http://schemas.openxmlformats.org/drawingml/2006/main" noChangeAspect="1"/>
+            </wp:cNvGraphicFramePr>
+            <a:graphic xmlns:a="http://schemas.openxmlformats.org/drawingml/2006/main">
+              <a:graphicData uri="http://schemas.openxmlformats.org/drawingml/2006/picture">
+                <pic:pic xmlns:pic="http://schemas.openxmlformats.org/drawingml/2006/picture">
+                  <pic:nvPicPr>
+                    <pic:cNvPr id="1" name=""/>
+                    <pic:cNvPicPr/>
+                  </pic:nvPicPr>
+                  <pic:blipFill>
+                    <a:blip r:embed="rId20"/>
+                    <a:stretch>
+                      <a:fillRect/>
+                    </a:stretch>
+                  </pic:blipFill>
+                  <pic:spPr>
+                    <a:xfrm>
+                      <a:off x="0" y="0"/>
+                      <a:ext cx="2041753" cy="2487090"/>
+                    </a:xfrm>
+                    <a:prstGeom prst="rect">
+                      <a:avLst/>
+                    </a:prstGeom>
+                  </pic:spPr>
+                </pic:pic>
+              </a:graphicData>
+            </a:graphic>
+          </wp:inline>
+        </w:drawing>
+      </w:r>
+    </w:p>
+    <w:p>
+      <w:pPr>
+        <w:rPr>
+          <w:color w:val="000000" w:themeColor="text1"/>
+        </w:rPr>
+      </w:pPr>
+    </w:p>
+    <w:p>
+      <w:pPr>
+        <w:pStyle w:val="a3"/>
+        <w:numPr>
+          <w:ilvl w:val="0"/>
+          <w:numId w:val="2"/>
+        </w:numPr>
+        <w:ind w:firstLineChars="0"/>
+        <w:rPr>
+          <w:color w:val="000000" w:themeColor="text1"/>
+        </w:rPr>
+      </w:pPr>
+      <w:r>
+        <w:rPr>
+          <w:rFonts w:hint="eastAsia"/>
+          <w:color w:val="000000" w:themeColor="text1"/>
+        </w:rPr>
+        <w:t>扫描</w:t>
+      </w:r>
+      <w:r>
+        <w:rPr>
+          <w:color w:val="000000" w:themeColor="text1"/>
+        </w:rPr>
+        <w:t>的</w:t>
+      </w:r>
+      <w:r>
+        <w:rPr>
+          <w:rFonts w:hint="eastAsia"/>
+          <w:color w:val="000000" w:themeColor="text1"/>
+        </w:rPr>
+        <w:t>站位在</w:t>
+      </w:r>
+      <w:r>
+        <w:rPr>
+          <w:color w:val="000000" w:themeColor="text1"/>
+        </w:rPr>
+        <w:t>料号表中</w:t>
+      </w:r>
+      <w:r>
+        <w:rPr>
+          <w:rFonts w:hint="eastAsia"/>
+          <w:color w:val="000000" w:themeColor="text1"/>
+        </w:rPr>
+        <w:t>，</w:t>
+      </w:r>
+      <w:r>
+        <w:rPr>
+          <w:color w:val="000000" w:themeColor="text1"/>
+        </w:rPr>
+        <w:t>但扫描到的料号</w:t>
+      </w:r>
+      <w:r>
+        <w:rPr>
+          <w:rFonts w:hint="eastAsia"/>
+          <w:color w:val="000000" w:themeColor="text1"/>
+        </w:rPr>
+        <w:t>与该</w:t>
+      </w:r>
+      <w:r>
+        <w:rPr>
+          <w:color w:val="000000" w:themeColor="text1"/>
+        </w:rPr>
+        <w:t>站位</w:t>
+      </w:r>
+      <w:r>
+        <w:rPr>
+          <w:rFonts w:hint="eastAsia"/>
+          <w:color w:val="000000" w:themeColor="text1"/>
+        </w:rPr>
+        <w:t>在</w:t>
+      </w:r>
+      <w:r>
+        <w:rPr>
+          <w:color w:val="000000" w:themeColor="text1"/>
+        </w:rPr>
+        <w:t>站位</w:t>
+      </w:r>
+      <w:r>
+        <w:rPr>
+          <w:color w:val="000000" w:themeColor="text1"/>
+        </w:rPr>
+        <w:t>表中</w:t>
+      </w:r>
+      <w:r>
+        <w:rPr>
+          <w:rFonts w:hint="eastAsia"/>
+          <w:color w:val="000000" w:themeColor="text1"/>
+        </w:rPr>
+        <w:t>的</w:t>
+      </w:r>
+      <w:r>
+        <w:rPr>
+          <w:color w:val="000000" w:themeColor="text1"/>
+        </w:rPr>
+        <w:t>料号不一致</w:t>
+      </w:r>
+    </w:p>
+    <w:p>
+      <w:pPr>
+        <w:pStyle w:val="a3"/>
+        <w:ind w:left="1140" w:firstLineChars="0" w:firstLine="0"/>
+        <w:rPr>
+          <w:color w:val="000000" w:themeColor="text1"/>
+        </w:rPr>
+      </w:pPr>
+      <w:r>
+        <w:rPr>
+          <w:noProof/>
+        </w:rPr>
+        <w:drawing>
+          <wp:inline distT="0" distB="0" distL="0" distR="0" wp14:anchorId="7245899D" wp14:editId="04DE3F18">
+            <wp:extent cx="2070100" cy="2283837"/>
+            <wp:effectExtent l="0" t="0" r="6350" b="2540"/>
+            <wp:docPr id="8" name="图片 8"/>
+            <wp:cNvGraphicFramePr>
+              <a:graphicFrameLocks xmlns:a="http://schemas.openxmlformats.org/drawingml/2006/main" noChangeAspect="1"/>
+            </wp:cNvGraphicFramePr>
+            <a:graphic xmlns:a="http://schemas.openxmlformats.org/drawingml/2006/main">
+              <a:graphicData uri="http://schemas.openxmlformats.org/drawingml/2006/picture">
+                <pic:pic xmlns:pic="http://schemas.openxmlformats.org/drawingml/2006/picture">
+                  <pic:nvPicPr>
+                    <pic:cNvPr id="1" name=""/>
+                    <pic:cNvPicPr/>
+                  </pic:nvPicPr>
+                  <pic:blipFill>
+                    <a:blip r:embed="rId21"/>
+                    <a:stretch>
+                      <a:fillRect/>
+                    </a:stretch>
+                  </pic:blipFill>
+                  <pic:spPr>
+                    <a:xfrm>
+                      <a:off x="0" y="0"/>
+                      <a:ext cx="2115729" cy="2334177"/>
+                    </a:xfrm>
+                    <a:prstGeom prst="rect">
+                      <a:avLst/>
+                    </a:prstGeom>
+                  </pic:spPr>
+                </pic:pic>
+              </a:graphicData>
+            </a:graphic>
+          </wp:inline>
+        </w:drawing>
+      </w:r>
+      <w:r>
+        <w:rPr>
+          <w:rFonts w:hint="eastAsia"/>
+          <w:color w:val="000000" w:themeColor="text1"/>
+        </w:rPr>
+        <w:t>（</w:t>
+      </w:r>
+      <w:r>
+        <w:rPr>
+          <w:rFonts w:hint="eastAsia"/>
+          <w:color w:val="FF0000"/>
+        </w:rPr>
+        <w:t>结果显示为</w:t>
+      </w:r>
+      <w:r>
+        <w:rPr>
+          <w:color w:val="FF0000"/>
+        </w:rPr>
+        <w:t>“FAIL</w:t>
+      </w:r>
+      <w:r>
+        <w:rPr>
+          <w:color w:val="FF0000"/>
+        </w:rPr>
+        <w:t>”,</w:t>
+      </w:r>
+      <w:r>
+        <w:rPr>
+          <w:rFonts w:hint="eastAsia"/>
+          <w:color w:val="FF0000"/>
+        </w:rPr>
+        <w:t>下面</w:t>
+      </w:r>
+      <w:r>
+        <w:rPr>
+          <w:color w:val="FF0000"/>
+        </w:rPr>
+        <w:t>对应的是错误信息</w:t>
+      </w:r>
+      <w:r>
+        <w:rPr>
+          <w:color w:val="000000" w:themeColor="text1"/>
+        </w:rPr>
+        <w:t>）</w:t>
+      </w:r>
+    </w:p>
+    <w:p>
+      <w:pPr>
+        <w:pStyle w:val="a3"/>
+        <w:ind w:left="1140" w:firstLineChars="0" w:firstLine="0"/>
+        <w:rPr>
+          <w:color w:val="000000" w:themeColor="text1"/>
+        </w:rPr>
+      </w:pPr>
+    </w:p>
+    <w:p>
+      <w:pPr>
+        <w:pStyle w:val="a3"/>
+        <w:ind w:left="1140" w:firstLineChars="0" w:firstLine="0"/>
+        <w:rPr>
+          <w:color w:val="000000" w:themeColor="text1"/>
+        </w:rPr>
+      </w:pPr>
+    </w:p>
+    <w:p>
+      <w:pPr>
+        <w:pStyle w:val="a3"/>
+        <w:ind w:left="1140" w:firstLineChars="0" w:firstLine="0"/>
+        <w:rPr>
+          <w:color w:val="000000" w:themeColor="text1"/>
+        </w:rPr>
+      </w:pPr>
+    </w:p>
+    <w:p>
+      <w:pPr>
+        <w:pStyle w:val="a3"/>
+        <w:ind w:left="1140" w:firstLineChars="0" w:firstLine="0"/>
+        <w:rPr>
+          <w:color w:val="000000" w:themeColor="text1"/>
+        </w:rPr>
+      </w:pPr>
+    </w:p>
+    <w:p>
+      <w:pPr>
+        <w:pStyle w:val="a3"/>
+        <w:ind w:left="1140" w:firstLineChars="0" w:firstLine="0"/>
+        <w:rPr>
+          <w:color w:val="000000" w:themeColor="text1"/>
+        </w:rPr>
+      </w:pPr>
+    </w:p>
+    <w:p>
+      <w:pPr>
+        <w:pStyle w:val="a3"/>
+        <w:ind w:left="1140" w:firstLineChars="0" w:firstLine="0"/>
+        <w:rPr>
+          <w:color w:val="000000" w:themeColor="text1"/>
+        </w:rPr>
+      </w:pPr>
+    </w:p>
+    <w:p>
+      <w:pPr>
+        <w:pStyle w:val="a3"/>
+        <w:ind w:left="1140" w:firstLineChars="0" w:firstLine="0"/>
+        <w:rPr>
+          <w:color w:val="000000" w:themeColor="text1"/>
+        </w:rPr>
+      </w:pPr>
+    </w:p>
+    <w:p>
+      <w:pPr>
+        <w:pStyle w:val="a3"/>
+        <w:ind w:left="1140" w:firstLineChars="0" w:firstLine="0"/>
+        <w:rPr>
+          <w:color w:val="000000" w:themeColor="text1"/>
+        </w:rPr>
+      </w:pPr>
+    </w:p>
+    <w:p>
+      <w:pPr>
+        <w:pStyle w:val="a3"/>
+        <w:ind w:left="1140" w:firstLineChars="0" w:firstLine="0"/>
+        <w:rPr>
+          <w:color w:val="000000" w:themeColor="text1"/>
+        </w:rPr>
+      </w:pPr>
+    </w:p>
+    <w:p>
+      <w:pPr>
+        <w:pStyle w:val="a3"/>
+        <w:numPr>
+          <w:ilvl w:val="0"/>
+          <w:numId w:val="2"/>
+        </w:numPr>
+        <w:ind w:firstLineChars="0"/>
+        <w:rPr>
+          <w:color w:val="000000" w:themeColor="text1"/>
+        </w:rPr>
+      </w:pPr>
+      <w:r>
+        <w:rPr>
+          <w:rFonts w:hint="eastAsia"/>
+          <w:color w:val="000000" w:themeColor="text1"/>
+        </w:rPr>
+        <w:lastRenderedPageBreak/>
+        <w:t>扫到</w:t>
+      </w:r>
+      <w:r>
+        <w:rPr>
+          <w:color w:val="000000" w:themeColor="text1"/>
+        </w:rPr>
+        <w:t>的站位</w:t>
+      </w:r>
+      <w:r>
+        <w:rPr>
+          <w:rFonts w:hint="eastAsia"/>
+          <w:color w:val="000000" w:themeColor="text1"/>
+        </w:rPr>
+        <w:t>在</w:t>
+      </w:r>
+      <w:r>
+        <w:rPr>
+          <w:color w:val="000000" w:themeColor="text1"/>
+        </w:rPr>
+        <w:t>站位表中，扫</w:t>
+      </w:r>
+      <w:r>
+        <w:rPr>
+          <w:rFonts w:hint="eastAsia"/>
+          <w:color w:val="000000" w:themeColor="text1"/>
+        </w:rPr>
+        <w:t>到</w:t>
+      </w:r>
+      <w:r>
+        <w:rPr>
+          <w:color w:val="000000" w:themeColor="text1"/>
+        </w:rPr>
+        <w:t>的料号</w:t>
+      </w:r>
+      <w:r>
+        <w:rPr>
+          <w:rFonts w:hint="eastAsia"/>
+          <w:color w:val="000000" w:themeColor="text1"/>
+        </w:rPr>
+        <w:t>与</w:t>
+      </w:r>
+      <w:r>
+        <w:rPr>
+          <w:color w:val="000000" w:themeColor="text1"/>
+        </w:rPr>
+        <w:t>该站位在站位表中的料号</w:t>
+      </w:r>
+      <w:r>
+        <w:rPr>
+          <w:rFonts w:hint="eastAsia"/>
+          <w:color w:val="000000" w:themeColor="text1"/>
+        </w:rPr>
+        <w:t>一致</w:t>
+      </w:r>
+      <w:r>
+        <w:rPr>
+          <w:rFonts w:hint="eastAsia"/>
+          <w:color w:val="000000" w:themeColor="text1"/>
+        </w:rPr>
+        <w:t>，</w:t>
+      </w:r>
+      <w:r>
+        <w:rPr>
+          <w:color w:val="000000" w:themeColor="text1"/>
+        </w:rPr>
+        <w:t>该项将显示在</w:t>
+      </w:r>
+      <w:r>
+        <w:rPr>
+          <w:rFonts w:hint="eastAsia"/>
+          <w:color w:val="000000" w:themeColor="text1"/>
+        </w:rPr>
+        <w:t>顶上</w:t>
+      </w:r>
+      <w:r>
+        <w:rPr>
+          <w:color w:val="000000" w:themeColor="text1"/>
+        </w:rPr>
+        <w:t>：</w:t>
+      </w:r>
+    </w:p>
+    <w:p>
+      <w:pPr>
+        <w:pStyle w:val="a3"/>
+        <w:ind w:left="1140" w:firstLineChars="0" w:firstLine="0"/>
+        <w:rPr>
+          <w:color w:val="000000" w:themeColor="text1"/>
+        </w:rPr>
+      </w:pPr>
+      <w:r>
+        <w:rPr>
+          <w:noProof/>
+        </w:rPr>
+        <w:drawing>
+          <wp:inline distT="0" distB="0" distL="0" distR="0" wp14:anchorId="007A2704" wp14:editId="52FA5FBA">
+            <wp:extent cx="2042511" cy="2139950"/>
+            <wp:effectExtent l="0" t="0" r="0" b="0"/>
+            <wp:docPr id="9" name="图片 9"/>
+            <wp:cNvGraphicFramePr>
+              <a:graphicFrameLocks xmlns:a="http://schemas.openxmlformats.org/drawingml/2006/main" noChangeAspect="1"/>
+            </wp:cNvGraphicFramePr>
+            <a:graphic xmlns:a="http://schemas.openxmlformats.org/drawingml/2006/main">
+              <a:graphicData uri="http://schemas.openxmlformats.org/drawingml/2006/picture">
+                <pic:pic xmlns:pic="http://schemas.openxmlformats.org/drawingml/2006/picture">
+                  <pic:nvPicPr>
+                    <pic:cNvPr id="1" name=""/>
+                    <pic:cNvPicPr/>
+                  </pic:nvPicPr>
+                  <pic:blipFill>
+                    <a:blip r:embed="rId22"/>
+                    <a:stretch>
+                      <a:fillRect/>
+                    </a:stretch>
+                  </pic:blipFill>
+                  <pic:spPr>
+                    <a:xfrm>
+                      <a:off x="0" y="0"/>
                       <a:ext cx="2081972" cy="2181293"/>
                     </a:xfrm>
                     <a:prstGeom prst="rect">
@@ -3334,44 +3721,36 @@
         </w:rPr>
         <w:t>结果显示</w:t>
       </w:r>
-      <w:proofErr w:type="gramStart"/>
       <w:r>
         <w:rPr>
           <w:color w:val="385623" w:themeColor="accent6" w:themeShade="80"/>
         </w:rPr>
-        <w:t>”</w:t>
-      </w:r>
-      <w:proofErr w:type="gramEnd"/>
-      <w:r>
-        <w:rPr>
+        <w:t>”PASS“</w:t>
+      </w:r>
+      <w:r>
+        <w:rPr>
+          <w:rFonts w:hint="eastAsia"/>
           <w:color w:val="385623" w:themeColor="accent6" w:themeShade="80"/>
         </w:rPr>
-        <w:t>PASS“</w:t>
-      </w:r>
-      <w:r>
-        <w:rPr>
-          <w:rFonts w:hint="eastAsia"/>
+        <w:t>，下面</w:t>
+      </w:r>
+      <w:r>
+        <w:rPr>
           <w:color w:val="385623" w:themeColor="accent6" w:themeShade="80"/>
         </w:rPr>
-        <w:t>，下面</w:t>
-      </w:r>
-      <w:r>
-        <w:rPr>
+        <w:t>对应的是</w:t>
+      </w:r>
+      <w:r>
+        <w:rPr>
+          <w:rFonts w:hint="eastAsia"/>
           <w:color w:val="385623" w:themeColor="accent6" w:themeShade="80"/>
         </w:rPr>
-        <w:t>对应的是</w:t>
-      </w:r>
-      <w:r>
-        <w:rPr>
-          <w:rFonts w:hint="eastAsia"/>
+        <w:t>成功</w:t>
+      </w:r>
+      <w:r>
+        <w:rPr>
           <w:color w:val="385623" w:themeColor="accent6" w:themeShade="80"/>
         </w:rPr>
-        <w:t>成功</w:t>
-      </w:r>
-      <w:r>
-        <w:rPr>
-          <w:color w:val="385623" w:themeColor="accent6" w:themeShade="80"/>
-        </w:rPr>
         <w:t>信息</w:t>
       </w:r>
       <w:r>
@@ -3388,7 +3767,7 @@
           <w:sz w:val="22"/>
         </w:rPr>
       </w:pPr>
-      <w:bookmarkStart w:id="5" w:name="_Toc497319214"/>
+      <w:bookmarkStart w:id="6" w:name="_Toc498010529"/>
       <w:r>
         <w:rPr>
           <w:rFonts w:hint="eastAsia"/>
@@ -3396,7 +3775,7 @@
         </w:rPr>
         <w:t>2.2、上料完成</w:t>
       </w:r>
-      <w:bookmarkEnd w:id="5"/>
+      <w:bookmarkEnd w:id="6"/>
     </w:p>
     <w:p>
       <w:pPr>
@@ -3426,7 +3805,6 @@
         </w:rPr>
         <w:t>次数与</w:t>
       </w:r>
-      <w:proofErr w:type="gramStart"/>
       <w:r>
         <w:t>料号</w:t>
       </w:r>
@@ -3437,11 +3815,7 @@
         <w:t>表</w:t>
       </w:r>
       <w:r>
-        <w:t>中料号</w:t>
-      </w:r>
-      <w:proofErr w:type="gramEnd"/>
-      <w:r>
-        <w:t>的数量相同</w:t>
+        <w:t>中料号的数量相同</w:t>
       </w:r>
       <w:r>
         <w:rPr>
@@ -3449,7 +3823,6 @@
         </w:rPr>
         <w:t>，</w:t>
       </w:r>
-      <w:proofErr w:type="gramStart"/>
       <w:r>
         <w:t>将</w:t>
       </w:r>
@@ -3459,7 +3832,6 @@
         </w:rPr>
         <w:t>弹出</w:t>
       </w:r>
-      <w:proofErr w:type="gramEnd"/>
       <w:r>
         <w:t>发料</w:t>
       </w:r>
@@ -3489,13 +3861,8 @@
         </w:rPr>
         <w:t>(即</w:t>
       </w:r>
-      <w:proofErr w:type="gramStart"/>
-      <w:r>
-        <w:t>料号表每</w:t>
-      </w:r>
-      <w:proofErr w:type="gramEnd"/>
-      <w:r>
-        <w:t>一项都</w:t>
+      <w:r>
+        <w:t>料号表每一项都</w:t>
       </w:r>
       <w:r>
         <w:rPr>
@@ -3739,11 +4106,9 @@
                               </w:rPr>
                               <w:t>点击</w:t>
                             </w:r>
-                            <w:proofErr w:type="gramStart"/>
                             <w:r>
                               <w:t>”</w:t>
                             </w:r>
-                            <w:proofErr w:type="gramEnd"/>
                             <w:r>
                               <w:rPr>
                                 <w:rFonts w:hint="eastAsia"/>
@@ -3786,11 +4151,9 @@
                         </w:rPr>
                         <w:t>点击</w:t>
                       </w:r>
-                      <w:proofErr w:type="gramStart"/>
                       <w:r>
                         <w:t>”</w:t>
                       </w:r>
-                      <w:proofErr w:type="gramEnd"/>
                       <w:r>
                         <w:rPr>
                           <w:rFonts w:hint="eastAsia"/>
@@ -3829,7 +4192,7 @@
                     <pic:cNvPicPr/>
                   </pic:nvPicPr>
                   <pic:blipFill>
-                    <a:blip r:embed="rId20"/>
+                    <a:blip r:embed="rId23"/>
                     <a:stretch>
                       <a:fillRect/>
                     </a:stretch>
@@ -3878,7 +4241,7 @@
                     <pic:cNvPicPr/>
                   </pic:nvPicPr>
                   <pic:blipFill>
-                    <a:blip r:embed="rId21"/>
+                    <a:blip r:embed="rId24"/>
                     <a:stretch>
                       <a:fillRect/>
                     </a:stretch>
@@ -3932,9 +4295,6 @@
     <w:p>
       <w:pPr>
         <w:jc w:val="left"/>
-        <w:rPr>
-          <w:rFonts w:hint="eastAsia"/>
-        </w:rPr>
       </w:pPr>
     </w:p>
     <w:p>
@@ -3964,11 +4324,7 @@
         <w:t>若</w:t>
       </w:r>
       <w:r>
-        <w:t>有任</w:t>
-      </w:r>
-      <w:proofErr w:type="gramStart"/>
-      <w:r>
-        <w:t>一项料号</w:t>
+        <w:t>有任一项料号</w:t>
       </w:r>
       <w:r>
         <w:rPr>
@@ -3976,7 +4332,6 @@
         </w:rPr>
         <w:t>未</w:t>
       </w:r>
-      <w:proofErr w:type="gramEnd"/>
       <w:r>
         <w:t>扫描，</w:t>
       </w:r>
@@ -4100,7 +4455,6 @@
         <w:wordWrap w:val="0"/>
         <w:jc w:val="right"/>
         <w:rPr>
-          <w:rFonts w:hint="eastAsia"/>
           <w:noProof/>
         </w:rPr>
       </w:pPr>
@@ -4163,11 +4517,9 @@
                               </w:rPr>
                               <w:t>点击</w:t>
                             </w:r>
-                            <w:proofErr w:type="gramStart"/>
                             <w:r>
                               <w:t>”</w:t>
                             </w:r>
-                            <w:proofErr w:type="gramEnd"/>
                             <w:r>
                               <w:rPr>
                                 <w:rFonts w:hint="eastAsia"/>
@@ -4210,11 +4562,9 @@
                         </w:rPr>
                         <w:t>点击</w:t>
                       </w:r>
-                      <w:proofErr w:type="gramStart"/>
                       <w:r>
                         <w:t>”</w:t>
                       </w:r>
-                      <w:proofErr w:type="gramEnd"/>
                       <w:r>
                         <w:rPr>
                           <w:rFonts w:hint="eastAsia"/>
@@ -4320,7 +4670,7 @@
                     <pic:cNvPicPr/>
                   </pic:nvPicPr>
                   <pic:blipFill>
-                    <a:blip r:embed="rId22"/>
+                    <a:blip r:embed="rId25"/>
                     <a:stretch>
                       <a:fillRect/>
                     </a:stretch>
@@ -4361,460 +4711,6 @@
             <wp:extent cx="1981200" cy="3076925"/>
             <wp:effectExtent l="0" t="0" r="0" b="9525"/>
             <wp:docPr id="19" name="图片 19"/>
-            <wp:cNvGraphicFramePr>
-              <a:graphicFrameLocks xmlns:a="http://schemas.openxmlformats.org/drawingml/2006/main" noChangeAspect="1"/>
-            </wp:cNvGraphicFramePr>
-            <a:graphic xmlns:a="http://schemas.openxmlformats.org/drawingml/2006/main">
-              <a:graphicData uri="http://schemas.openxmlformats.org/drawingml/2006/picture">
-                <pic:pic xmlns:pic="http://schemas.openxmlformats.org/drawingml/2006/picture">
-                  <pic:nvPicPr>
-                    <pic:cNvPr id="1" name=""/>
-                    <pic:cNvPicPr/>
-                  </pic:nvPicPr>
-                  <pic:blipFill>
-                    <a:blip r:embed="rId23"/>
-                    <a:stretch>
-                      <a:fillRect/>
-                    </a:stretch>
-                  </pic:blipFill>
-                  <pic:spPr>
-                    <a:xfrm>
-                      <a:off x="0" y="0"/>
-                      <a:ext cx="1981200" cy="3076925"/>
-                    </a:xfrm>
-                    <a:prstGeom prst="rect">
-                      <a:avLst/>
-                    </a:prstGeom>
-                  </pic:spPr>
-                </pic:pic>
-              </a:graphicData>
-            </a:graphic>
-          </wp:inline>
-        </w:drawing>
-      </w:r>
-    </w:p>
-    <w:p>
-      <w:pPr>
-        <w:pStyle w:val="2"/>
-        <w:rPr>
-          <w:sz w:val="22"/>
-        </w:rPr>
-      </w:pPr>
-      <w:bookmarkStart w:id="6" w:name="_Toc497319215"/>
-      <w:r>
-        <w:rPr>
-          <w:rFonts w:hint="eastAsia"/>
-          <w:sz w:val="22"/>
-        </w:rPr>
-        <w:t>2.3、</w:t>
-      </w:r>
-      <w:r>
-        <w:rPr>
-          <w:sz w:val="22"/>
-        </w:rPr>
-        <w:t>换料</w:t>
-      </w:r>
-      <w:bookmarkEnd w:id="6"/>
-    </w:p>
-    <w:p>
-      <w:pPr>
-        <w:ind w:firstLine="420"/>
-        <w:rPr>
-          <w:noProof/>
-        </w:rPr>
-      </w:pPr>
-      <w:r>
-        <w:rPr>
-          <w:noProof/>
-        </w:rPr>
-        <w:tab/>
-      </w:r>
-      <w:r>
-        <w:rPr>
-          <w:rFonts w:hint="eastAsia"/>
-          <w:noProof/>
-        </w:rPr>
-        <w:t>换料</w:t>
-      </w:r>
-      <w:r>
-        <w:rPr>
-          <w:noProof/>
-        </w:rPr>
-        <w:t>必须先扫描站位，再扫该站位</w:t>
-      </w:r>
-      <w:r>
-        <w:rPr>
-          <w:rFonts w:hint="eastAsia"/>
-          <w:noProof/>
-        </w:rPr>
-        <w:t>上</w:t>
-      </w:r>
-      <w:r>
-        <w:rPr>
-          <w:noProof/>
-        </w:rPr>
-        <w:t>的料号，最后扫描更</w:t>
-      </w:r>
-      <w:r>
-        <w:rPr>
-          <w:rFonts w:hint="eastAsia"/>
-          <w:noProof/>
-        </w:rPr>
-        <w:t>换</w:t>
-      </w:r>
-      <w:r>
-        <w:rPr>
-          <w:noProof/>
-        </w:rPr>
-        <w:t>的料号</w:t>
-      </w:r>
-      <w:r>
-        <w:rPr>
-          <w:rFonts w:hint="eastAsia"/>
-          <w:noProof/>
-        </w:rPr>
-        <w:t>。</w:t>
-      </w:r>
-      <w:r>
-        <w:rPr>
-          <w:rFonts w:hint="eastAsia"/>
-          <w:noProof/>
-        </w:rPr>
-        <w:t>将</w:t>
-      </w:r>
-      <w:r>
-        <w:rPr>
-          <w:noProof/>
-        </w:rPr>
-        <w:t>出现换料的结果</w:t>
-      </w:r>
-      <w:r>
-        <w:rPr>
-          <w:rFonts w:hint="eastAsia"/>
-          <w:noProof/>
-        </w:rPr>
-        <w:t>，</w:t>
-      </w:r>
-      <w:r>
-        <w:rPr>
-          <w:noProof/>
-        </w:rPr>
-        <w:t>页面中间显示结果和结果信息，页面底部显示扫描的结果。</w:t>
-      </w:r>
-      <w:r>
-        <w:rPr>
-          <w:rFonts w:hint="eastAsia"/>
-          <w:noProof/>
-        </w:rPr>
-        <w:t>换料</w:t>
-      </w:r>
-      <w:r>
-        <w:rPr>
-          <w:noProof/>
-        </w:rPr>
-        <w:t>时，</w:t>
-      </w:r>
-      <w:r>
-        <w:rPr>
-          <w:rFonts w:hint="eastAsia"/>
-          <w:noProof/>
-        </w:rPr>
-        <w:t>扫描</w:t>
-      </w:r>
-      <w:r>
-        <w:rPr>
-          <w:noProof/>
-        </w:rPr>
-        <w:t>可能出现的情况</w:t>
-      </w:r>
-      <w:r>
-        <w:rPr>
-          <w:rFonts w:hint="eastAsia"/>
-          <w:noProof/>
-        </w:rPr>
-        <w:t>，</w:t>
-      </w:r>
-      <w:r>
-        <w:rPr>
-          <w:noProof/>
-        </w:rPr>
-        <w:t>如下：</w:t>
-      </w:r>
-    </w:p>
-    <w:p>
-      <w:pPr>
-        <w:pStyle w:val="a3"/>
-        <w:numPr>
-          <w:ilvl w:val="0"/>
-          <w:numId w:val="4"/>
-        </w:numPr>
-        <w:ind w:firstLineChars="0"/>
-        <w:rPr>
-          <w:noProof/>
-        </w:rPr>
-      </w:pPr>
-      <w:r>
-        <w:rPr>
-          <w:rFonts w:hint="eastAsia"/>
-          <w:noProof/>
-        </w:rPr>
-        <w:t>排位表</w:t>
-      </w:r>
-      <w:r>
-        <w:rPr>
-          <w:noProof/>
-        </w:rPr>
-        <w:t>上不存在扫描的站位</w:t>
-      </w:r>
-    </w:p>
-    <w:p>
-      <w:pPr>
-        <w:pStyle w:val="a3"/>
-        <w:ind w:left="1140" w:firstLineChars="0" w:firstLine="0"/>
-        <w:rPr>
-          <w:rFonts w:hint="eastAsia"/>
-          <w:noProof/>
-        </w:rPr>
-      </w:pPr>
-      <w:r>
-        <w:rPr>
-          <w:noProof/>
-        </w:rPr>
-        <w:drawing>
-          <wp:inline distT="0" distB="0" distL="0" distR="0" wp14:anchorId="5586BBD0" wp14:editId="501F9AEA">
-            <wp:extent cx="2159000" cy="3455285"/>
-            <wp:effectExtent l="0" t="0" r="0" b="0"/>
-            <wp:docPr id="26" name="图片 26"/>
-            <wp:cNvGraphicFramePr>
-              <a:graphicFrameLocks xmlns:a="http://schemas.openxmlformats.org/drawingml/2006/main" noChangeAspect="1"/>
-            </wp:cNvGraphicFramePr>
-            <a:graphic xmlns:a="http://schemas.openxmlformats.org/drawingml/2006/main">
-              <a:graphicData uri="http://schemas.openxmlformats.org/drawingml/2006/picture">
-                <pic:pic xmlns:pic="http://schemas.openxmlformats.org/drawingml/2006/picture">
-                  <pic:nvPicPr>
-                    <pic:cNvPr id="1" name=""/>
-                    <pic:cNvPicPr/>
-                  </pic:nvPicPr>
-                  <pic:blipFill>
-                    <a:blip r:embed="rId24"/>
-                    <a:stretch>
-                      <a:fillRect/>
-                    </a:stretch>
-                  </pic:blipFill>
-                  <pic:spPr>
-                    <a:xfrm>
-                      <a:off x="0" y="0"/>
-                      <a:ext cx="2197583" cy="3517033"/>
-                    </a:xfrm>
-                    <a:prstGeom prst="rect">
-                      <a:avLst/>
-                    </a:prstGeom>
-                  </pic:spPr>
-                </pic:pic>
-              </a:graphicData>
-            </a:graphic>
-          </wp:inline>
-        </w:drawing>
-      </w:r>
-    </w:p>
-    <w:p>
-      <w:pPr>
-        <w:pStyle w:val="a3"/>
-        <w:numPr>
-          <w:ilvl w:val="0"/>
-          <w:numId w:val="4"/>
-        </w:numPr>
-        <w:ind w:firstLineChars="0"/>
-        <w:rPr>
-          <w:noProof/>
-        </w:rPr>
-      </w:pPr>
-      <w:r>
-        <w:rPr>
-          <w:rFonts w:hint="eastAsia"/>
-          <w:noProof/>
-        </w:rPr>
-        <w:lastRenderedPageBreak/>
-        <w:t>扫到的</w:t>
-      </w:r>
-      <w:r>
-        <w:rPr>
-          <w:noProof/>
-        </w:rPr>
-        <w:t>站位在</w:t>
-      </w:r>
-      <w:r>
-        <w:rPr>
-          <w:rFonts w:hint="eastAsia"/>
-          <w:noProof/>
-        </w:rPr>
-        <w:t>料号表</w:t>
-      </w:r>
-      <w:r>
-        <w:rPr>
-          <w:noProof/>
-        </w:rPr>
-        <w:t>中，但扫到的</w:t>
-      </w:r>
-      <w:r>
-        <w:rPr>
-          <w:rFonts w:hint="eastAsia"/>
-          <w:noProof/>
-        </w:rPr>
-        <w:t>线上</w:t>
-      </w:r>
-      <w:r>
-        <w:rPr>
-          <w:noProof/>
-        </w:rPr>
-        <w:t>料号与站位不对应</w:t>
-      </w:r>
-    </w:p>
-    <w:p>
-      <w:pPr>
-        <w:pStyle w:val="a3"/>
-        <w:ind w:left="1140" w:firstLineChars="0" w:firstLine="0"/>
-        <w:rPr>
-          <w:noProof/>
-        </w:rPr>
-      </w:pPr>
-      <w:r>
-        <w:rPr>
-          <w:noProof/>
-        </w:rPr>
-        <w:drawing>
-          <wp:inline distT="0" distB="0" distL="0" distR="0" wp14:anchorId="089888E8" wp14:editId="0B50CB1F">
-            <wp:extent cx="2197100" cy="3509947"/>
-            <wp:effectExtent l="0" t="0" r="0" b="0"/>
-            <wp:docPr id="27" name="图片 27"/>
-            <wp:cNvGraphicFramePr>
-              <a:graphicFrameLocks xmlns:a="http://schemas.openxmlformats.org/drawingml/2006/main" noChangeAspect="1"/>
-            </wp:cNvGraphicFramePr>
-            <a:graphic xmlns:a="http://schemas.openxmlformats.org/drawingml/2006/main">
-              <a:graphicData uri="http://schemas.openxmlformats.org/drawingml/2006/picture">
-                <pic:pic xmlns:pic="http://schemas.openxmlformats.org/drawingml/2006/picture">
-                  <pic:nvPicPr>
-                    <pic:cNvPr id="1" name=""/>
-                    <pic:cNvPicPr/>
-                  </pic:nvPicPr>
-                  <pic:blipFill>
-                    <a:blip r:embed="rId25"/>
-                    <a:stretch>
-                      <a:fillRect/>
-                    </a:stretch>
-                  </pic:blipFill>
-                  <pic:spPr>
-                    <a:xfrm>
-                      <a:off x="0" y="0"/>
-                      <a:ext cx="2210402" cy="3531197"/>
-                    </a:xfrm>
-                    <a:prstGeom prst="rect">
-                      <a:avLst/>
-                    </a:prstGeom>
-                  </pic:spPr>
-                </pic:pic>
-              </a:graphicData>
-            </a:graphic>
-          </wp:inline>
-        </w:drawing>
-      </w:r>
-    </w:p>
-    <w:p>
-      <w:pPr>
-        <w:rPr>
-          <w:noProof/>
-        </w:rPr>
-      </w:pPr>
-    </w:p>
-    <w:p>
-      <w:pPr>
-        <w:pStyle w:val="a3"/>
-        <w:numPr>
-          <w:ilvl w:val="0"/>
-          <w:numId w:val="4"/>
-        </w:numPr>
-        <w:ind w:firstLineChars="0"/>
-        <w:rPr>
-          <w:noProof/>
-        </w:rPr>
-      </w:pPr>
-      <w:r>
-        <w:rPr>
-          <w:rFonts w:hint="eastAsia"/>
-          <w:noProof/>
-        </w:rPr>
-        <w:t>扫到</w:t>
-      </w:r>
-      <w:r>
-        <w:rPr>
-          <w:noProof/>
-        </w:rPr>
-        <w:t>的站位和线上料号都在料号表上，且</w:t>
-      </w:r>
-      <w:r>
-        <w:rPr>
-          <w:rFonts w:hint="eastAsia"/>
-          <w:noProof/>
-        </w:rPr>
-        <w:t>相</w:t>
-      </w:r>
-      <w:r>
-        <w:rPr>
-          <w:noProof/>
-        </w:rPr>
-        <w:t>对应</w:t>
-      </w:r>
-      <w:r>
-        <w:rPr>
-          <w:rFonts w:hint="eastAsia"/>
-          <w:noProof/>
-        </w:rPr>
-        <w:t>，</w:t>
-      </w:r>
-      <w:r>
-        <w:rPr>
-          <w:noProof/>
-        </w:rPr>
-        <w:t>但扫到的更换料号</w:t>
-      </w:r>
-      <w:r>
-        <w:rPr>
-          <w:rFonts w:hint="eastAsia"/>
-          <w:noProof/>
-        </w:rPr>
-        <w:t>与</w:t>
-      </w:r>
-      <w:r>
-        <w:rPr>
-          <w:noProof/>
-        </w:rPr>
-        <w:t>站位</w:t>
-      </w:r>
-      <w:r>
-        <w:rPr>
-          <w:rFonts w:hint="eastAsia"/>
-          <w:noProof/>
-        </w:rPr>
-        <w:t>不对应</w:t>
-      </w:r>
-    </w:p>
-    <w:p>
-      <w:pPr>
-        <w:pStyle w:val="a3"/>
-        <w:ind w:left="1140" w:firstLineChars="0" w:firstLine="0"/>
-        <w:rPr>
-          <w:noProof/>
-        </w:rPr>
-      </w:pPr>
-      <w:r>
-        <w:rPr>
-          <w:noProof/>
-        </w:rPr>
-        <w:drawing>
-          <wp:inline distT="0" distB="0" distL="0" distR="0" wp14:anchorId="284212EB" wp14:editId="4468D3F4">
-            <wp:extent cx="2254250" cy="3580008"/>
-            <wp:effectExtent l="0" t="0" r="0" b="1905"/>
-            <wp:docPr id="28" name="图片 28"/>
             <wp:cNvGraphicFramePr>
               <a:graphicFrameLocks xmlns:a="http://schemas.openxmlformats.org/drawingml/2006/main" noChangeAspect="1"/>
             </wp:cNvGraphicFramePr>
@@ -4834,7 +4730,7 @@
                   <pic:spPr>
                     <a:xfrm>
                       <a:off x="0" y="0"/>
-                      <a:ext cx="2267837" cy="3601585"/>
+                      <a:ext cx="1981200" cy="3076925"/>
                     </a:xfrm>
                     <a:prstGeom prst="rect">
                       <a:avLst/>
@@ -4849,31 +4745,151 @@
     </w:p>
     <w:p>
       <w:pPr>
-        <w:pStyle w:val="a3"/>
-        <w:ind w:left="1140" w:firstLineChars="0" w:firstLine="0"/>
-        <w:rPr>
-          <w:noProof/>
-        </w:rPr>
-      </w:pPr>
-    </w:p>
-    <w:p>
-      <w:pPr>
-        <w:pStyle w:val="a3"/>
-        <w:ind w:left="1140" w:firstLineChars="0" w:firstLine="0"/>
-        <w:rPr>
-          <w:noProof/>
-        </w:rPr>
-      </w:pPr>
-    </w:p>
-    <w:p>
-      <w:pPr>
-        <w:pStyle w:val="a3"/>
-        <w:ind w:left="1140" w:firstLineChars="0" w:firstLine="0"/>
-        <w:rPr>
-          <w:rFonts w:hint="eastAsia"/>
-          <w:noProof/>
-        </w:rPr>
-      </w:pPr>
+        <w:pStyle w:val="2"/>
+        <w:rPr>
+          <w:sz w:val="22"/>
+        </w:rPr>
+      </w:pPr>
+      <w:bookmarkStart w:id="7" w:name="_Toc498010530"/>
+      <w:r>
+        <w:rPr>
+          <w:rFonts w:hint="eastAsia"/>
+          <w:sz w:val="22"/>
+        </w:rPr>
+        <w:t>2.3、</w:t>
+      </w:r>
+      <w:r>
+        <w:rPr>
+          <w:sz w:val="22"/>
+        </w:rPr>
+        <w:t>换料</w:t>
+      </w:r>
+      <w:bookmarkEnd w:id="7"/>
+    </w:p>
+    <w:p>
+      <w:pPr>
+        <w:ind w:firstLine="420"/>
+        <w:rPr>
+          <w:noProof/>
+        </w:rPr>
+      </w:pPr>
+      <w:r>
+        <w:rPr>
+          <w:noProof/>
+        </w:rPr>
+        <w:tab/>
+      </w:r>
+      <w:r>
+        <w:rPr>
+          <w:rFonts w:hint="eastAsia"/>
+          <w:noProof/>
+        </w:rPr>
+        <w:t>换料</w:t>
+      </w:r>
+      <w:r>
+        <w:rPr>
+          <w:noProof/>
+        </w:rPr>
+        <w:t>必须先扫描站位，再扫该站位</w:t>
+      </w:r>
+      <w:r>
+        <w:rPr>
+          <w:rFonts w:hint="eastAsia"/>
+          <w:noProof/>
+        </w:rPr>
+        <w:t>上</w:t>
+      </w:r>
+      <w:r>
+        <w:rPr>
+          <w:noProof/>
+        </w:rPr>
+        <w:t>的料号，最后扫描更</w:t>
+      </w:r>
+      <w:r>
+        <w:rPr>
+          <w:rFonts w:hint="eastAsia"/>
+          <w:noProof/>
+        </w:rPr>
+        <w:t>换</w:t>
+      </w:r>
+      <w:r>
+        <w:rPr>
+          <w:noProof/>
+        </w:rPr>
+        <w:t>的料号</w:t>
+      </w:r>
+      <w:r>
+        <w:rPr>
+          <w:rFonts w:hint="eastAsia"/>
+          <w:noProof/>
+        </w:rPr>
+        <w:t>。</w:t>
+      </w:r>
+      <w:r>
+        <w:rPr>
+          <w:rFonts w:hint="eastAsia"/>
+          <w:noProof/>
+        </w:rPr>
+        <w:t>将</w:t>
+      </w:r>
+      <w:r>
+        <w:rPr>
+          <w:noProof/>
+        </w:rPr>
+        <w:t>出现换料的结果</w:t>
+      </w:r>
+      <w:r>
+        <w:rPr>
+          <w:rFonts w:hint="eastAsia"/>
+          <w:noProof/>
+        </w:rPr>
+        <w:t>，</w:t>
+      </w:r>
+      <w:r>
+        <w:rPr>
+          <w:noProof/>
+        </w:rPr>
+        <w:t>页面中间显示结果和结果信息，页面底部显示扫描的结果。</w:t>
+      </w:r>
+      <w:r>
+        <w:rPr>
+          <w:rFonts w:hint="eastAsia"/>
+          <w:noProof/>
+        </w:rPr>
+        <w:t>换料</w:t>
+      </w:r>
+      <w:r>
+        <w:rPr>
+          <w:noProof/>
+        </w:rPr>
+        <w:t>时，</w:t>
+      </w:r>
+      <w:r>
+        <w:rPr>
+          <w:rFonts w:hint="eastAsia"/>
+          <w:noProof/>
+        </w:rPr>
+        <w:t>扫描</w:t>
+      </w:r>
+      <w:r>
+        <w:rPr>
+          <w:noProof/>
+        </w:rPr>
+        <w:t>可能出现的情况</w:t>
+      </w:r>
+      <w:r>
+        <w:rPr>
+          <w:rFonts w:hint="eastAsia"/>
+          <w:noProof/>
+        </w:rPr>
+        <w:t>，</w:t>
+      </w:r>
+      <w:r>
+        <w:rPr>
+          <w:noProof/>
+        </w:rPr>
+        <w:t>如下：</w:t>
+      </w:r>
     </w:p>
     <w:p>
       <w:pPr>
@@ -4892,40 +4908,13 @@
           <w:rFonts w:hint="eastAsia"/>
           <w:noProof/>
         </w:rPr>
-        <w:lastRenderedPageBreak/>
-        <w:t>扫到</w:t>
-      </w:r>
-      <w:r>
-        <w:rPr>
-          <w:noProof/>
-        </w:rPr>
-        <w:t>的</w:t>
-      </w:r>
-      <w:r>
-        <w:rPr>
-          <w:rFonts w:hint="eastAsia"/>
-          <w:noProof/>
-        </w:rPr>
-        <w:t>站位与</w:t>
-      </w:r>
-      <w:r>
-        <w:rPr>
-          <w:noProof/>
-        </w:rPr>
-        <w:t>扫到的线上料号对应，</w:t>
-      </w:r>
-      <w:r>
-        <w:rPr>
-          <w:rFonts w:hint="eastAsia"/>
-          <w:noProof/>
-        </w:rPr>
-        <w:t>且</w:t>
-      </w:r>
-      <w:r>
-        <w:rPr>
-          <w:noProof/>
-        </w:rPr>
-        <w:t>扫到的更换料号与站位也对应</w:t>
+        <w:t>排位表</w:t>
+      </w:r>
+      <w:r>
+        <w:rPr>
+          <w:noProof/>
+        </w:rPr>
+        <w:t>上不存在扫描的站位</w:t>
       </w:r>
     </w:p>
     <w:p>
@@ -4933,7 +4922,6 @@
         <w:pStyle w:val="a3"/>
         <w:ind w:left="1140" w:firstLineChars="0" w:firstLine="0"/>
         <w:rPr>
-          <w:rFonts w:hint="eastAsia"/>
           <w:noProof/>
         </w:rPr>
       </w:pPr>
@@ -4942,10 +4930,10 @@
           <w:noProof/>
         </w:rPr>
         <w:drawing>
-          <wp:inline distT="0" distB="0" distL="0" distR="0" wp14:anchorId="043D44EC" wp14:editId="5959289F">
-            <wp:extent cx="2055771" cy="3244850"/>
-            <wp:effectExtent l="0" t="0" r="1905" b="0"/>
-            <wp:docPr id="29" name="图片 29"/>
+          <wp:inline distT="0" distB="0" distL="0" distR="0" wp14:anchorId="5586BBD0" wp14:editId="501F9AEA">
+            <wp:extent cx="2159000" cy="3455285"/>
+            <wp:effectExtent l="0" t="0" r="0" b="0"/>
+            <wp:docPr id="26" name="图片 26"/>
             <wp:cNvGraphicFramePr>
               <a:graphicFrameLocks xmlns:a="http://schemas.openxmlformats.org/drawingml/2006/main" noChangeAspect="1"/>
             </wp:cNvGraphicFramePr>
@@ -4965,7 +4953,7 @@
                   <pic:spPr>
                     <a:xfrm>
                       <a:off x="0" y="0"/>
-                      <a:ext cx="2073578" cy="3272957"/>
+                      <a:ext cx="2197583" cy="3517033"/>
                     </a:xfrm>
                     <a:prstGeom prst="rect">
                       <a:avLst/>
@@ -4980,216 +4968,63 @@
     </w:p>
     <w:p>
       <w:pPr>
-        <w:pStyle w:val="2"/>
-        <w:rPr>
-          <w:color w:val="000000" w:themeColor="text1"/>
-        </w:rPr>
-      </w:pPr>
-      <w:bookmarkStart w:id="7" w:name="_Toc497319216"/>
-      <w:r>
-        <w:rPr>
-          <w:color w:val="000000" w:themeColor="text1"/>
-        </w:rPr>
-        <w:t>3</w:t>
-      </w:r>
-      <w:r>
-        <w:rPr>
-          <w:rFonts w:hint="eastAsia"/>
-          <w:color w:val="000000" w:themeColor="text1"/>
-        </w:rPr>
-        <w:t>、</w:t>
-      </w:r>
-      <w:r>
-        <w:rPr>
-          <w:color w:val="000000" w:themeColor="text1"/>
-        </w:rPr>
-        <w:t>IPQC</w:t>
-      </w:r>
-      <w:r>
-        <w:rPr>
-          <w:rFonts w:hint="eastAsia"/>
-          <w:color w:val="000000" w:themeColor="text1"/>
-        </w:rPr>
-        <w:t>操作</w:t>
-      </w:r>
-      <w:bookmarkEnd w:id="7"/>
-    </w:p>
-    <w:p>
-      <w:pPr>
-        <w:pStyle w:val="2"/>
-        <w:rPr>
-          <w:sz w:val="22"/>
-        </w:rPr>
-      </w:pPr>
-      <w:bookmarkStart w:id="8" w:name="_Toc497319217"/>
-      <w:r>
-        <w:rPr>
-          <w:sz w:val="22"/>
-        </w:rPr>
-        <w:t>3.1</w:t>
-      </w:r>
-      <w:r>
-        <w:rPr>
-          <w:rFonts w:hint="eastAsia"/>
-          <w:sz w:val="22"/>
-        </w:rPr>
-        <w:t>、</w:t>
-      </w:r>
-      <w:r>
-        <w:rPr>
-          <w:rFonts w:hint="eastAsia"/>
-          <w:sz w:val="22"/>
-        </w:rPr>
-        <w:t>抽检</w:t>
-      </w:r>
-      <w:bookmarkEnd w:id="8"/>
-    </w:p>
-    <w:p>
-      <w:pPr>
-        <w:ind w:firstLineChars="100" w:firstLine="210"/>
-        <w:rPr>
-          <w:color w:val="000000" w:themeColor="text1"/>
-        </w:rPr>
-      </w:pPr>
-      <w:r>
-        <w:rPr>
-          <w:color w:val="000000" w:themeColor="text1"/>
-        </w:rPr>
-        <w:tab/>
-      </w:r>
-      <w:r>
-        <w:rPr>
-          <w:rFonts w:hint="eastAsia"/>
-          <w:color w:val="000000" w:themeColor="text1"/>
-        </w:rPr>
-        <w:t>抽检</w:t>
-      </w:r>
-      <w:r>
-        <w:rPr>
-          <w:color w:val="000000" w:themeColor="text1"/>
-        </w:rPr>
-        <w:t>即随机抽查</w:t>
-      </w:r>
-      <w:r>
-        <w:rPr>
-          <w:rFonts w:hint="eastAsia"/>
-          <w:color w:val="000000" w:themeColor="text1"/>
-        </w:rPr>
-        <w:t>（或工厂</w:t>
-      </w:r>
-      <w:r>
-        <w:rPr>
-          <w:color w:val="000000" w:themeColor="text1"/>
-        </w:rPr>
-        <w:t>所说的放料检验）</w:t>
-      </w:r>
-      <w:r>
-        <w:rPr>
-          <w:rFonts w:hint="eastAsia"/>
-          <w:color w:val="000000" w:themeColor="text1"/>
-        </w:rPr>
-        <w:t>，一定</w:t>
-      </w:r>
-      <w:r>
-        <w:rPr>
-          <w:color w:val="000000" w:themeColor="text1"/>
-        </w:rPr>
-        <w:t>是先扫描站位，再扫描料号</w:t>
-      </w:r>
-      <w:r>
-        <w:rPr>
-          <w:rFonts w:hint="eastAsia"/>
-          <w:color w:val="000000" w:themeColor="text1"/>
-        </w:rPr>
-        <w:t>；结果将</w:t>
-      </w:r>
-      <w:r>
-        <w:rPr>
-          <w:color w:val="000000" w:themeColor="text1"/>
-        </w:rPr>
-        <w:t>显示在下方</w:t>
-      </w:r>
-      <w:r>
-        <w:rPr>
-          <w:rFonts w:hint="eastAsia"/>
-          <w:color w:val="000000" w:themeColor="text1"/>
-        </w:rPr>
-        <w:t>，</w:t>
-      </w:r>
-      <w:r>
-        <w:rPr>
-          <w:noProof/>
-        </w:rPr>
-        <w:t>页面中间显示结果和结果信息，页面底部显示扫描的结果</w:t>
-      </w:r>
-      <w:r>
-        <w:rPr>
-          <w:rFonts w:hint="eastAsia"/>
-          <w:noProof/>
-        </w:rPr>
-        <w:t>。</w:t>
-      </w:r>
-      <w:r>
-        <w:rPr>
-          <w:color w:val="000000" w:themeColor="text1"/>
-        </w:rPr>
-        <w:t>抽检时</w:t>
-      </w:r>
-      <w:r>
-        <w:rPr>
-          <w:rFonts w:hint="eastAsia"/>
-          <w:color w:val="000000" w:themeColor="text1"/>
-        </w:rPr>
-        <w:t>扫描</w:t>
-      </w:r>
-      <w:r>
-        <w:rPr>
-          <w:color w:val="000000" w:themeColor="text1"/>
-        </w:rPr>
-        <w:t>可能出现的情况如下：</w:t>
-      </w:r>
-    </w:p>
-    <w:p>
-      <w:pPr>
         <w:pStyle w:val="a3"/>
         <w:numPr>
           <w:ilvl w:val="0"/>
-          <w:numId w:val="5"/>
+          <w:numId w:val="4"/>
         </w:numPr>
         <w:ind w:firstLineChars="0"/>
         <w:rPr>
-          <w:color w:val="000000" w:themeColor="text1"/>
-        </w:rPr>
-      </w:pPr>
-      <w:r>
-        <w:rPr>
-          <w:rFonts w:hint="eastAsia"/>
-          <w:color w:val="000000" w:themeColor="text1"/>
-        </w:rPr>
-        <w:t>扫到</w:t>
-      </w:r>
-      <w:r>
-        <w:rPr>
-          <w:color w:val="000000" w:themeColor="text1"/>
-        </w:rPr>
-        <w:t>的站位</w:t>
-      </w:r>
-      <w:proofErr w:type="gramStart"/>
-      <w:r>
-        <w:rPr>
-          <w:color w:val="000000" w:themeColor="text1"/>
-        </w:rPr>
-        <w:t>不在料号表中</w:t>
-      </w:r>
-      <w:proofErr w:type="gramEnd"/>
+          <w:noProof/>
+        </w:rPr>
+      </w:pPr>
+      <w:r>
+        <w:rPr>
+          <w:rFonts w:hint="eastAsia"/>
+          <w:noProof/>
+        </w:rPr>
+        <w:lastRenderedPageBreak/>
+        <w:t>扫到的</w:t>
+      </w:r>
+      <w:r>
+        <w:rPr>
+          <w:noProof/>
+        </w:rPr>
+        <w:t>站位在</w:t>
+      </w:r>
+      <w:r>
+        <w:rPr>
+          <w:rFonts w:hint="eastAsia"/>
+          <w:noProof/>
+        </w:rPr>
+        <w:t>料号表</w:t>
+      </w:r>
+      <w:r>
+        <w:rPr>
+          <w:noProof/>
+        </w:rPr>
+        <w:t>中，但扫到的</w:t>
+      </w:r>
+      <w:r>
+        <w:rPr>
+          <w:rFonts w:hint="eastAsia"/>
+          <w:noProof/>
+        </w:rPr>
+        <w:t>线上</w:t>
+      </w:r>
+      <w:r>
+        <w:rPr>
+          <w:noProof/>
+        </w:rPr>
+        <w:t>料号与站位不对应</w:t>
+      </w:r>
     </w:p>
     <w:p>
       <w:pPr>
         <w:pStyle w:val="a3"/>
         <w:ind w:left="1140" w:firstLineChars="0" w:firstLine="0"/>
         <w:rPr>
-          <w:rFonts w:hint="eastAsia"/>
-          <w:color w:val="000000" w:themeColor="text1"/>
+          <w:noProof/>
         </w:rPr>
       </w:pPr>
       <w:r>
@@ -5197,10 +5032,10 @@
           <w:noProof/>
         </w:rPr>
         <w:drawing>
-          <wp:inline distT="0" distB="0" distL="0" distR="0" wp14:anchorId="05E3D278" wp14:editId="3110D80A">
-            <wp:extent cx="2041462" cy="3168650"/>
+          <wp:inline distT="0" distB="0" distL="0" distR="0" wp14:anchorId="089888E8" wp14:editId="0B50CB1F">
+            <wp:extent cx="2197100" cy="3509947"/>
             <wp:effectExtent l="0" t="0" r="0" b="0"/>
-            <wp:docPr id="31" name="图片 31"/>
+            <wp:docPr id="27" name="图片 27"/>
             <wp:cNvGraphicFramePr>
               <a:graphicFrameLocks xmlns:a="http://schemas.openxmlformats.org/drawingml/2006/main" noChangeAspect="1"/>
             </wp:cNvGraphicFramePr>
@@ -5220,7 +5055,7 @@
                   <pic:spPr>
                     <a:xfrm>
                       <a:off x="0" y="0"/>
-                      <a:ext cx="2058109" cy="3194488"/>
+                      <a:ext cx="2210402" cy="3531197"/>
                     </a:xfrm>
                     <a:prstGeom prst="rect">
                       <a:avLst/>
@@ -5235,70 +5070,81 @@
     </w:p>
     <w:p>
       <w:pPr>
+        <w:rPr>
+          <w:noProof/>
+        </w:rPr>
+      </w:pPr>
+    </w:p>
+    <w:p>
+      <w:pPr>
         <w:pStyle w:val="a3"/>
         <w:numPr>
           <w:ilvl w:val="0"/>
-          <w:numId w:val="5"/>
+          <w:numId w:val="4"/>
         </w:numPr>
         <w:ind w:firstLineChars="0"/>
         <w:rPr>
-          <w:color w:val="000000" w:themeColor="text1"/>
-        </w:rPr>
-      </w:pPr>
-      <w:r>
-        <w:rPr>
-          <w:rFonts w:hint="eastAsia"/>
-          <w:color w:val="000000" w:themeColor="text1"/>
-        </w:rPr>
-        <w:lastRenderedPageBreak/>
+          <w:noProof/>
+        </w:rPr>
+      </w:pPr>
+      <w:r>
+        <w:rPr>
+          <w:rFonts w:hint="eastAsia"/>
+          <w:noProof/>
+        </w:rPr>
         <w:t>扫到</w:t>
       </w:r>
       <w:r>
         <w:rPr>
-          <w:color w:val="000000" w:themeColor="text1"/>
-        </w:rPr>
-        <w:t>的站位</w:t>
-      </w:r>
-      <w:proofErr w:type="gramStart"/>
-      <w:r>
-        <w:rPr>
-          <w:color w:val="000000" w:themeColor="text1"/>
-        </w:rPr>
-        <w:t>在料号表中</w:t>
-      </w:r>
-      <w:proofErr w:type="gramEnd"/>
-      <w:r>
-        <w:rPr>
-          <w:color w:val="000000" w:themeColor="text1"/>
-        </w:rPr>
-        <w:t>，扫到的</w:t>
-      </w:r>
-      <w:proofErr w:type="gramStart"/>
-      <w:r>
-        <w:rPr>
-          <w:color w:val="000000" w:themeColor="text1"/>
-        </w:rPr>
-        <w:t>料号</w:t>
-      </w:r>
-      <w:r>
-        <w:rPr>
-          <w:rFonts w:hint="eastAsia"/>
-          <w:color w:val="000000" w:themeColor="text1"/>
-        </w:rPr>
-        <w:t>不在</w:t>
-      </w:r>
-      <w:r>
-        <w:rPr>
-          <w:color w:val="000000" w:themeColor="text1"/>
-        </w:rPr>
-        <w:t>料号</w:t>
-      </w:r>
-      <w:proofErr w:type="gramEnd"/>
-      <w:r>
-        <w:rPr>
-          <w:color w:val="000000" w:themeColor="text1"/>
-        </w:rPr>
-        <w:t>表中</w:t>
+          <w:noProof/>
+        </w:rPr>
+        <w:t>的站位和线上料号都在料号表上，且</w:t>
+      </w:r>
+      <w:r>
+        <w:rPr>
+          <w:rFonts w:hint="eastAsia"/>
+          <w:noProof/>
+        </w:rPr>
+        <w:t>相</w:t>
+      </w:r>
+      <w:r>
+        <w:rPr>
+          <w:noProof/>
+        </w:rPr>
+        <w:t>对应</w:t>
+      </w:r>
+      <w:r>
+        <w:rPr>
+          <w:rFonts w:hint="eastAsia"/>
+          <w:noProof/>
+        </w:rPr>
+        <w:t>，</w:t>
+      </w:r>
+      <w:r>
+        <w:rPr>
+          <w:noProof/>
+        </w:rPr>
+        <w:t>但扫到的更换料号</w:t>
+      </w:r>
+      <w:r>
+        <w:rPr>
+          <w:rFonts w:hint="eastAsia"/>
+          <w:noProof/>
+        </w:rPr>
+        <w:t>与</w:t>
+      </w:r>
+      <w:r>
+        <w:rPr>
+          <w:noProof/>
+        </w:rPr>
+        <w:t>站位</w:t>
+      </w:r>
+      <w:r>
+        <w:rPr>
+          <w:rFonts w:hint="eastAsia"/>
+          <w:noProof/>
+        </w:rPr>
+        <w:t>不对应</w:t>
       </w:r>
     </w:p>
     <w:p>
@@ -5306,7 +5152,7 @@
         <w:pStyle w:val="a3"/>
         <w:ind w:left="1140" w:firstLineChars="0" w:firstLine="0"/>
         <w:rPr>
-          <w:color w:val="000000" w:themeColor="text1"/>
+          <w:noProof/>
         </w:rPr>
       </w:pPr>
       <w:r>
@@ -5314,10 +5160,10 @@
           <w:noProof/>
         </w:rPr>
         <w:drawing>
-          <wp:inline distT="0" distB="0" distL="0" distR="0" wp14:anchorId="3FADC721" wp14:editId="6E914ECB">
-            <wp:extent cx="2254250" cy="3485098"/>
-            <wp:effectExtent l="0" t="0" r="0" b="1270"/>
-            <wp:docPr id="192" name="图片 192"/>
+          <wp:inline distT="0" distB="0" distL="0" distR="0" wp14:anchorId="284212EB" wp14:editId="4468D3F4">
+            <wp:extent cx="2254250" cy="3580008"/>
+            <wp:effectExtent l="0" t="0" r="0" b="1905"/>
+            <wp:docPr id="28" name="图片 28"/>
             <wp:cNvGraphicFramePr>
               <a:graphicFrameLocks xmlns:a="http://schemas.openxmlformats.org/drawingml/2006/main" noChangeAspect="1"/>
             </wp:cNvGraphicFramePr>
@@ -5337,7 +5183,7 @@
                   <pic:spPr>
                     <a:xfrm>
                       <a:off x="0" y="0"/>
-                      <a:ext cx="2267433" cy="3505479"/>
+                      <a:ext cx="2267837" cy="3601585"/>
                     </a:xfrm>
                     <a:prstGeom prst="rect">
                       <a:avLst/>
@@ -5355,8 +5201,25 @@
         <w:pStyle w:val="a3"/>
         <w:ind w:left="1140" w:firstLineChars="0" w:firstLine="0"/>
         <w:rPr>
-          <w:rFonts w:hint="eastAsia"/>
-          <w:color w:val="000000" w:themeColor="text1"/>
+          <w:noProof/>
+        </w:rPr>
+      </w:pPr>
+    </w:p>
+    <w:p>
+      <w:pPr>
+        <w:pStyle w:val="a3"/>
+        <w:ind w:left="1140" w:firstLineChars="0" w:firstLine="0"/>
+        <w:rPr>
+          <w:noProof/>
+        </w:rPr>
+      </w:pPr>
+    </w:p>
+    <w:p>
+      <w:pPr>
+        <w:pStyle w:val="a3"/>
+        <w:ind w:left="1140" w:firstLineChars="0" w:firstLine="0"/>
+        <w:rPr>
+          <w:noProof/>
         </w:rPr>
       </w:pPr>
     </w:p>
@@ -5365,74 +5228,52 @@
         <w:pStyle w:val="a3"/>
         <w:numPr>
           <w:ilvl w:val="0"/>
-          <w:numId w:val="5"/>
+          <w:numId w:val="4"/>
         </w:numPr>
         <w:ind w:firstLineChars="0"/>
         <w:rPr>
-          <w:color w:val="000000" w:themeColor="text1"/>
-        </w:rPr>
-      </w:pPr>
-      <w:r>
-        <w:rPr>
-          <w:rFonts w:hint="eastAsia"/>
-          <w:color w:val="000000" w:themeColor="text1"/>
-        </w:rPr>
+          <w:noProof/>
+        </w:rPr>
+      </w:pPr>
+      <w:r>
+        <w:rPr>
+          <w:rFonts w:hint="eastAsia"/>
+          <w:noProof/>
+        </w:rPr>
+        <w:lastRenderedPageBreak/>
         <w:t>扫到</w:t>
       </w:r>
       <w:r>
         <w:rPr>
-          <w:color w:val="000000" w:themeColor="text1"/>
-        </w:rPr>
-        <w:t>的站位</w:t>
-      </w:r>
-      <w:proofErr w:type="gramStart"/>
-      <w:r>
-        <w:rPr>
-          <w:rFonts w:hint="eastAsia"/>
-          <w:color w:val="000000" w:themeColor="text1"/>
-        </w:rPr>
-        <w:t>和料号</w:t>
-      </w:r>
-      <w:r>
-        <w:rPr>
-          <w:color w:val="000000" w:themeColor="text1"/>
-        </w:rPr>
-        <w:t>都在料号表中</w:t>
-      </w:r>
-      <w:proofErr w:type="gramEnd"/>
-      <w:r>
-        <w:rPr>
-          <w:rFonts w:hint="eastAsia"/>
-          <w:color w:val="000000" w:themeColor="text1"/>
-        </w:rPr>
-        <w:t>，</w:t>
-      </w:r>
-      <w:r>
-        <w:rPr>
-          <w:color w:val="000000" w:themeColor="text1"/>
-        </w:rPr>
-        <w:t>但站位</w:t>
-      </w:r>
-      <w:proofErr w:type="gramStart"/>
-      <w:r>
-        <w:rPr>
-          <w:rFonts w:hint="eastAsia"/>
-          <w:color w:val="000000" w:themeColor="text1"/>
-        </w:rPr>
-        <w:t>与</w:t>
-      </w:r>
-      <w:r>
-        <w:rPr>
-          <w:color w:val="000000" w:themeColor="text1"/>
-        </w:rPr>
-        <w:t>料号不</w:t>
-      </w:r>
-      <w:proofErr w:type="gramEnd"/>
-      <w:r>
-        <w:rPr>
-          <w:color w:val="000000" w:themeColor="text1"/>
-        </w:rPr>
-        <w:t>对应</w:t>
+          <w:noProof/>
+        </w:rPr>
+        <w:t>的</w:t>
+      </w:r>
+      <w:r>
+        <w:rPr>
+          <w:rFonts w:hint="eastAsia"/>
+          <w:noProof/>
+        </w:rPr>
+        <w:t>站位与</w:t>
+      </w:r>
+      <w:r>
+        <w:rPr>
+          <w:noProof/>
+        </w:rPr>
+        <w:t>扫到的线上料号对应，</w:t>
+      </w:r>
+      <w:r>
+        <w:rPr>
+          <w:rFonts w:hint="eastAsia"/>
+          <w:noProof/>
+        </w:rPr>
+        <w:t>且</w:t>
+      </w:r>
+      <w:r>
+        <w:rPr>
+          <w:noProof/>
+        </w:rPr>
+        <w:t>扫到的更换料号与站位也对应</w:t>
       </w:r>
     </w:p>
     <w:p>
@@ -5440,7 +5281,7 @@
         <w:pStyle w:val="a3"/>
         <w:ind w:left="1140" w:firstLineChars="0" w:firstLine="0"/>
         <w:rPr>
-          <w:color w:val="000000" w:themeColor="text1"/>
+          <w:noProof/>
         </w:rPr>
       </w:pPr>
       <w:r>
@@ -5448,10 +5289,10 @@
           <w:noProof/>
         </w:rPr>
         <w:drawing>
-          <wp:inline distT="0" distB="0" distL="0" distR="0" wp14:anchorId="5F09CC99" wp14:editId="56DF01CA">
-            <wp:extent cx="2370095" cy="3702050"/>
-            <wp:effectExtent l="0" t="0" r="0" b="0"/>
-            <wp:docPr id="193" name="图片 193"/>
+          <wp:inline distT="0" distB="0" distL="0" distR="0" wp14:anchorId="043D44EC" wp14:editId="5959289F">
+            <wp:extent cx="2055771" cy="3244850"/>
+            <wp:effectExtent l="0" t="0" r="1905" b="0"/>
+            <wp:docPr id="29" name="图片 29"/>
             <wp:cNvGraphicFramePr>
               <a:graphicFrameLocks xmlns:a="http://schemas.openxmlformats.org/drawingml/2006/main" noChangeAspect="1"/>
             </wp:cNvGraphicFramePr>
@@ -5471,7 +5312,7 @@
                   <pic:spPr>
                     <a:xfrm>
                       <a:off x="0" y="0"/>
-                      <a:ext cx="2420478" cy="3780747"/>
+                      <a:ext cx="2073578" cy="3272957"/>
                     </a:xfrm>
                     <a:prstGeom prst="rect">
                       <a:avLst/>
@@ -5486,40 +5327,371 @@
     </w:p>
     <w:p>
       <w:pPr>
-        <w:pStyle w:val="a3"/>
-        <w:ind w:left="1140" w:firstLineChars="0" w:firstLine="0"/>
-        <w:rPr>
-          <w:color w:val="000000" w:themeColor="text1"/>
-        </w:rPr>
-      </w:pPr>
-    </w:p>
-    <w:p>
-      <w:pPr>
-        <w:pStyle w:val="a3"/>
-        <w:ind w:left="1140" w:firstLineChars="0" w:firstLine="0"/>
-        <w:rPr>
-          <w:color w:val="000000" w:themeColor="text1"/>
-        </w:rPr>
-      </w:pPr>
-    </w:p>
-    <w:p>
-      <w:pPr>
-        <w:pStyle w:val="a3"/>
-        <w:ind w:left="1140" w:firstLineChars="0" w:firstLine="0"/>
-        <w:rPr>
-          <w:color w:val="000000" w:themeColor="text1"/>
-        </w:rPr>
-      </w:pPr>
-    </w:p>
-    <w:p>
-      <w:pPr>
-        <w:pStyle w:val="a3"/>
-        <w:ind w:left="1140" w:firstLineChars="0" w:firstLine="0"/>
-        <w:rPr>
-          <w:rFonts w:hint="eastAsia"/>
-          <w:color w:val="000000" w:themeColor="text1"/>
-        </w:rPr>
-      </w:pPr>
+        <w:pStyle w:val="2"/>
+        <w:rPr>
+          <w:sz w:val="22"/>
+        </w:rPr>
+      </w:pPr>
+      <w:bookmarkStart w:id="8" w:name="_Toc498010531"/>
+      <w:r>
+        <w:rPr>
+          <w:rFonts w:hint="eastAsia"/>
+          <w:sz w:val="22"/>
+        </w:rPr>
+        <w:t>2.4、</w:t>
+      </w:r>
+      <w:r>
+        <w:rPr>
+          <w:rFonts w:hint="eastAsia"/>
+          <w:sz w:val="22"/>
+        </w:rPr>
+        <w:t>全检</w:t>
+      </w:r>
+      <w:bookmarkEnd w:id="8"/>
+    </w:p>
+    <w:p>
+      <w:pPr>
+        <w:rPr>
+          <w:color w:val="FF0000"/>
+        </w:rPr>
+      </w:pPr>
+      <w:r>
+        <w:rPr>
+          <w:rFonts w:hint="eastAsia"/>
+          <w:color w:val="FF0000"/>
+        </w:rPr>
+        <w:t>厂线</w:t>
+      </w:r>
+      <w:r>
+        <w:rPr>
+          <w:color w:val="FF0000"/>
+        </w:rPr>
+        <w:t>操作员全检与IPQC全检操作一样。</w:t>
+      </w:r>
+      <w:r>
+        <w:rPr>
+          <w:rFonts w:hint="eastAsia"/>
+          <w:color w:val="FF0000"/>
+        </w:rPr>
+        <w:t>请</w:t>
+      </w:r>
+      <w:r>
+        <w:rPr>
+          <w:rFonts w:hint="eastAsia"/>
+          <w:color w:val="FF0000"/>
+        </w:rPr>
+        <w:t>参考</w:t>
+      </w:r>
+      <w:r>
+        <w:rPr>
+          <w:color w:val="FF0000"/>
+        </w:rPr>
+        <w:t>IPQC全检</w:t>
+      </w:r>
+      <w:r>
+        <w:rPr>
+          <w:rFonts w:hint="eastAsia"/>
+          <w:color w:val="FF0000"/>
+        </w:rPr>
+        <w:t>步骤</w:t>
+      </w:r>
+      <w:r>
+        <w:rPr>
+          <w:color w:val="FF0000"/>
+        </w:rPr>
+        <w:t>。</w:t>
+      </w:r>
+    </w:p>
+    <w:p>
+      <w:pPr>
+        <w:rPr>
+          <w:color w:val="FF0000"/>
+        </w:rPr>
+      </w:pPr>
+    </w:p>
+    <w:p>
+      <w:pPr>
+        <w:rPr>
+          <w:color w:val="FF0000"/>
+        </w:rPr>
+      </w:pPr>
+    </w:p>
+    <w:p>
+      <w:pPr>
+        <w:rPr>
+          <w:color w:val="FF0000"/>
+        </w:rPr>
+      </w:pPr>
+    </w:p>
+    <w:p>
+      <w:pPr>
+        <w:rPr>
+          <w:color w:val="FF0000"/>
+        </w:rPr>
+      </w:pPr>
+    </w:p>
+    <w:p>
+      <w:pPr>
+        <w:rPr>
+          <w:color w:val="FF0000"/>
+        </w:rPr>
+      </w:pPr>
+    </w:p>
+    <w:p>
+      <w:pPr>
+        <w:rPr>
+          <w:color w:val="FF0000"/>
+        </w:rPr>
+      </w:pPr>
+    </w:p>
+    <w:p>
+      <w:pPr>
+        <w:rPr>
+          <w:color w:val="FF0000"/>
+        </w:rPr>
+      </w:pPr>
+    </w:p>
+    <w:p>
+      <w:pPr>
+        <w:rPr>
+          <w:color w:val="FF0000"/>
+        </w:rPr>
+      </w:pPr>
+    </w:p>
+    <w:p>
+      <w:pPr>
+        <w:rPr>
+          <w:color w:val="FF0000"/>
+        </w:rPr>
+      </w:pPr>
+    </w:p>
+    <w:p>
+      <w:pPr>
+        <w:rPr>
+          <w:color w:val="FF0000"/>
+        </w:rPr>
+      </w:pPr>
+    </w:p>
+    <w:p>
+      <w:pPr>
+        <w:rPr>
+          <w:color w:val="FF0000"/>
+        </w:rPr>
+      </w:pPr>
+    </w:p>
+    <w:p>
+      <w:pPr>
+        <w:rPr>
+          <w:color w:val="FF0000"/>
+        </w:rPr>
+      </w:pPr>
+    </w:p>
+    <w:p>
+      <w:pPr>
+        <w:rPr>
+          <w:color w:val="FF0000"/>
+        </w:rPr>
+      </w:pPr>
+    </w:p>
+    <w:p>
+      <w:pPr>
+        <w:rPr>
+          <w:color w:val="FF0000"/>
+        </w:rPr>
+      </w:pPr>
+    </w:p>
+    <w:p>
+      <w:pPr>
+        <w:rPr>
+          <w:color w:val="FF0000"/>
+        </w:rPr>
+      </w:pPr>
+    </w:p>
+    <w:p>
+      <w:pPr>
+        <w:rPr>
+          <w:color w:val="FF0000"/>
+        </w:rPr>
+      </w:pPr>
+    </w:p>
+    <w:p>
+      <w:pPr>
+        <w:rPr>
+          <w:color w:val="FF0000"/>
+        </w:rPr>
+      </w:pPr>
+    </w:p>
+    <w:p>
+      <w:pPr>
+        <w:pStyle w:val="2"/>
+        <w:rPr>
+          <w:color w:val="000000" w:themeColor="text1"/>
+        </w:rPr>
+      </w:pPr>
+      <w:bookmarkStart w:id="9" w:name="_Toc498010532"/>
+      <w:r>
+        <w:rPr>
+          <w:color w:val="000000" w:themeColor="text1"/>
+        </w:rPr>
+        <w:lastRenderedPageBreak/>
+        <w:t>3</w:t>
+      </w:r>
+      <w:r>
+        <w:rPr>
+          <w:rFonts w:hint="eastAsia"/>
+          <w:color w:val="000000" w:themeColor="text1"/>
+        </w:rPr>
+        <w:t>、</w:t>
+      </w:r>
+      <w:r>
+        <w:rPr>
+          <w:color w:val="000000" w:themeColor="text1"/>
+        </w:rPr>
+        <w:t>IPQC</w:t>
+      </w:r>
+      <w:r>
+        <w:rPr>
+          <w:rFonts w:hint="eastAsia"/>
+          <w:color w:val="000000" w:themeColor="text1"/>
+        </w:rPr>
+        <w:t>操作</w:t>
+      </w:r>
+      <w:bookmarkEnd w:id="9"/>
+    </w:p>
+    <w:p>
+      <w:pPr>
+        <w:pStyle w:val="2"/>
+        <w:rPr>
+          <w:sz w:val="22"/>
+        </w:rPr>
+      </w:pPr>
+      <w:bookmarkStart w:id="10" w:name="_Toc498010533"/>
+      <w:r>
+        <w:rPr>
+          <w:sz w:val="22"/>
+        </w:rPr>
+        <w:t>3.1</w:t>
+      </w:r>
+      <w:r>
+        <w:rPr>
+          <w:rFonts w:hint="eastAsia"/>
+          <w:sz w:val="22"/>
+        </w:rPr>
+        <w:t>、</w:t>
+      </w:r>
+      <w:r>
+        <w:rPr>
+          <w:rFonts w:hint="eastAsia"/>
+          <w:sz w:val="22"/>
+        </w:rPr>
+        <w:t>抽检</w:t>
+      </w:r>
+      <w:bookmarkEnd w:id="10"/>
+    </w:p>
+    <w:p>
+      <w:pPr>
+        <w:ind w:firstLineChars="100" w:firstLine="210"/>
+        <w:rPr>
+          <w:color w:val="000000" w:themeColor="text1"/>
+        </w:rPr>
+      </w:pPr>
+      <w:r>
+        <w:rPr>
+          <w:color w:val="000000" w:themeColor="text1"/>
+        </w:rPr>
+        <w:tab/>
+      </w:r>
+      <w:r>
+        <w:rPr>
+          <w:rFonts w:hint="eastAsia"/>
+          <w:color w:val="000000" w:themeColor="text1"/>
+        </w:rPr>
+        <w:t>抽检</w:t>
+      </w:r>
+      <w:r>
+        <w:rPr>
+          <w:color w:val="000000" w:themeColor="text1"/>
+        </w:rPr>
+        <w:t>即随机抽查</w:t>
+      </w:r>
+      <w:r>
+        <w:rPr>
+          <w:rFonts w:hint="eastAsia"/>
+          <w:color w:val="000000" w:themeColor="text1"/>
+        </w:rPr>
+        <w:t>（或工厂</w:t>
+      </w:r>
+      <w:r>
+        <w:rPr>
+          <w:color w:val="000000" w:themeColor="text1"/>
+        </w:rPr>
+        <w:t>所说的放料检验）</w:t>
+      </w:r>
+      <w:r>
+        <w:rPr>
+          <w:rFonts w:hint="eastAsia"/>
+          <w:color w:val="000000" w:themeColor="text1"/>
+        </w:rPr>
+        <w:t>，一定</w:t>
+      </w:r>
+      <w:r>
+        <w:rPr>
+          <w:color w:val="000000" w:themeColor="text1"/>
+        </w:rPr>
+        <w:t>是先扫描站位，再扫描料号</w:t>
+      </w:r>
+      <w:r>
+        <w:rPr>
+          <w:rFonts w:hint="eastAsia"/>
+          <w:color w:val="000000" w:themeColor="text1"/>
+        </w:rPr>
+        <w:t>；结果将</w:t>
+      </w:r>
+      <w:r>
+        <w:rPr>
+          <w:color w:val="000000" w:themeColor="text1"/>
+        </w:rPr>
+        <w:t>显示在下方</w:t>
+      </w:r>
+      <w:r>
+        <w:rPr>
+          <w:rFonts w:hint="eastAsia"/>
+          <w:color w:val="000000" w:themeColor="text1"/>
+        </w:rPr>
+        <w:t>，</w:t>
+      </w:r>
+      <w:r>
+        <w:rPr>
+          <w:noProof/>
+        </w:rPr>
+        <w:t>页面中间显示结果和结果信息，页面底部显示扫描的结果</w:t>
+      </w:r>
+      <w:r>
+        <w:rPr>
+          <w:rFonts w:hint="eastAsia"/>
+          <w:noProof/>
+        </w:rPr>
+        <w:t>。</w:t>
+      </w:r>
+      <w:r>
+        <w:rPr>
+          <w:color w:val="000000" w:themeColor="text1"/>
+        </w:rPr>
+        <w:t>抽检时</w:t>
+      </w:r>
+      <w:r>
+        <w:rPr>
+          <w:rFonts w:hint="eastAsia"/>
+          <w:color w:val="000000" w:themeColor="text1"/>
+        </w:rPr>
+        <w:t>扫描</w:t>
+      </w:r>
+      <w:r>
+        <w:rPr>
+          <w:color w:val="000000" w:themeColor="text1"/>
+        </w:rPr>
+        <w:t>可能出现的情况如下：</w:t>
+      </w:r>
     </w:p>
     <w:p>
       <w:pPr>
@@ -5538,61 +5710,13 @@
           <w:rFonts w:hint="eastAsia"/>
           <w:color w:val="000000" w:themeColor="text1"/>
         </w:rPr>
-        <w:lastRenderedPageBreak/>
         <w:t>扫到</w:t>
       </w:r>
       <w:r>
         <w:rPr>
           <w:color w:val="000000" w:themeColor="text1"/>
         </w:rPr>
-        <w:t>的</w:t>
-      </w:r>
-      <w:r>
-        <w:rPr>
-          <w:rFonts w:hint="eastAsia"/>
-          <w:color w:val="000000" w:themeColor="text1"/>
-        </w:rPr>
-        <w:t>站位</w:t>
-      </w:r>
-      <w:proofErr w:type="gramStart"/>
-      <w:r>
-        <w:rPr>
-          <w:color w:val="000000" w:themeColor="text1"/>
-        </w:rPr>
-        <w:t>和</w:t>
-      </w:r>
-      <w:r>
-        <w:rPr>
-          <w:rFonts w:hint="eastAsia"/>
-          <w:color w:val="000000" w:themeColor="text1"/>
-        </w:rPr>
-        <w:t>料号</w:t>
-      </w:r>
-      <w:r>
-        <w:rPr>
-          <w:color w:val="000000" w:themeColor="text1"/>
-        </w:rPr>
-        <w:t>都在</w:t>
-      </w:r>
-      <w:r>
-        <w:rPr>
-          <w:rFonts w:hint="eastAsia"/>
-          <w:color w:val="000000" w:themeColor="text1"/>
-        </w:rPr>
-        <w:t>料号</w:t>
-      </w:r>
-      <w:r>
-        <w:rPr>
-          <w:color w:val="000000" w:themeColor="text1"/>
-        </w:rPr>
-        <w:t>表</w:t>
-      </w:r>
-      <w:proofErr w:type="gramEnd"/>
-      <w:r>
-        <w:rPr>
-          <w:color w:val="000000" w:themeColor="text1"/>
-        </w:rPr>
-        <w:t>中，且相对应</w:t>
+        <w:t>的站位不在料号表中</w:t>
       </w:r>
     </w:p>
     <w:p>
@@ -5600,7 +5724,6 @@
         <w:pStyle w:val="a3"/>
         <w:ind w:left="1140" w:firstLineChars="0" w:firstLine="0"/>
         <w:rPr>
-          <w:rFonts w:hint="eastAsia"/>
           <w:color w:val="000000" w:themeColor="text1"/>
         </w:rPr>
       </w:pPr>
@@ -5609,10 +5732,10 @@
           <w:noProof/>
         </w:rPr>
         <w:drawing>
-          <wp:inline distT="0" distB="0" distL="0" distR="0" wp14:anchorId="15B87EE6" wp14:editId="445EC472">
-            <wp:extent cx="2407906" cy="3740150"/>
+          <wp:inline distT="0" distB="0" distL="0" distR="0" wp14:anchorId="05E3D278" wp14:editId="3110D80A">
+            <wp:extent cx="2041462" cy="3168650"/>
             <wp:effectExtent l="0" t="0" r="0" b="0"/>
-            <wp:docPr id="194" name="图片 194"/>
+            <wp:docPr id="31" name="图片 31"/>
             <wp:cNvGraphicFramePr>
               <a:graphicFrameLocks xmlns:a="http://schemas.openxmlformats.org/drawingml/2006/main" noChangeAspect="1"/>
             </wp:cNvGraphicFramePr>
@@ -5632,7 +5755,7 @@
                   <pic:spPr>
                     <a:xfrm>
                       <a:off x="0" y="0"/>
-                      <a:ext cx="2424320" cy="3765646"/>
+                      <a:ext cx="2058109" cy="3194488"/>
                     </a:xfrm>
                     <a:prstGeom prst="rect">
                       <a:avLst/>
@@ -5647,113 +5770,19 @@
     </w:p>
     <w:p>
       <w:pPr>
-        <w:pStyle w:val="2"/>
-        <w:rPr>
-          <w:sz w:val="22"/>
-        </w:rPr>
-      </w:pPr>
-      <w:bookmarkStart w:id="9" w:name="_Toc497319218"/>
-      <w:r>
-        <w:rPr>
-          <w:rFonts w:hint="eastAsia"/>
-          <w:sz w:val="22"/>
-        </w:rPr>
-        <w:t>3.2、全检</w:t>
-      </w:r>
-      <w:bookmarkEnd w:id="9"/>
-    </w:p>
-    <w:p>
-      <w:pPr>
-        <w:ind w:firstLineChars="100" w:firstLine="210"/>
-        <w:rPr>
-          <w:color w:val="000000" w:themeColor="text1"/>
-        </w:rPr>
-      </w:pPr>
-      <w:r>
-        <w:rPr>
-          <w:color w:val="000000" w:themeColor="text1"/>
-        </w:rPr>
-        <w:tab/>
-      </w:r>
-      <w:r>
-        <w:rPr>
-          <w:rFonts w:hint="eastAsia"/>
-          <w:color w:val="000000" w:themeColor="text1"/>
-        </w:rPr>
-        <w:t>全检</w:t>
-      </w:r>
-      <w:r>
-        <w:rPr>
-          <w:color w:val="000000" w:themeColor="text1"/>
-        </w:rPr>
-        <w:t>必须按照</w:t>
-      </w:r>
-      <w:r>
-        <w:rPr>
-          <w:rFonts w:hint="eastAsia"/>
-          <w:color w:val="000000" w:themeColor="text1"/>
-        </w:rPr>
-        <w:t>顺序</w:t>
-      </w:r>
-      <w:r>
-        <w:rPr>
-          <w:color w:val="000000" w:themeColor="text1"/>
-        </w:rPr>
-        <w:t>从头扫到尾，只需要扫对应站位的料号</w:t>
-      </w:r>
-      <w:r>
-        <w:rPr>
-          <w:rFonts w:hint="eastAsia"/>
-          <w:color w:val="000000" w:themeColor="text1"/>
-        </w:rPr>
-        <w:t>。没扫</w:t>
-      </w:r>
-      <w:r>
-        <w:rPr>
-          <w:color w:val="000000" w:themeColor="text1"/>
-        </w:rPr>
-        <w:t>一项，将在这一项中显示扫描的结果。全检</w:t>
-      </w:r>
-      <w:r>
-        <w:rPr>
-          <w:rFonts w:hint="eastAsia"/>
-          <w:color w:val="000000" w:themeColor="text1"/>
-        </w:rPr>
-        <w:t>过程</w:t>
-      </w:r>
-      <w:r>
-        <w:rPr>
-          <w:color w:val="000000" w:themeColor="text1"/>
-        </w:rPr>
-        <w:t>出现的</w:t>
-      </w:r>
-      <w:r>
-        <w:rPr>
-          <w:rFonts w:hint="eastAsia"/>
-          <w:color w:val="000000" w:themeColor="text1"/>
-        </w:rPr>
-        <w:t>几种</w:t>
-      </w:r>
-      <w:r>
-        <w:rPr>
-          <w:color w:val="000000" w:themeColor="text1"/>
-        </w:rPr>
-        <w:t>操作情况，如图</w:t>
-      </w:r>
-      <w:r>
-        <w:rPr>
-          <w:rFonts w:hint="eastAsia"/>
-          <w:color w:val="000000" w:themeColor="text1"/>
-        </w:rPr>
-        <w:t>：</w:t>
-      </w:r>
+        <w:pStyle w:val="a3"/>
+        <w:ind w:left="1140" w:firstLineChars="0" w:firstLine="0"/>
+        <w:rPr>
+          <w:color w:val="000000" w:themeColor="text1"/>
+        </w:rPr>
+      </w:pPr>
     </w:p>
     <w:p>
       <w:pPr>
         <w:pStyle w:val="a3"/>
         <w:numPr>
           <w:ilvl w:val="0"/>
-          <w:numId w:val="6"/>
+          <w:numId w:val="5"/>
         </w:numPr>
         <w:ind w:firstLineChars="0"/>
         <w:rPr>
@@ -5765,41 +5794,32 @@
           <w:rFonts w:hint="eastAsia"/>
           <w:color w:val="000000" w:themeColor="text1"/>
         </w:rPr>
-        <w:t>扫</w:t>
-      </w:r>
-      <w:r>
-        <w:rPr>
-          <w:color w:val="000000" w:themeColor="text1"/>
-        </w:rPr>
-        <w:t>到</w:t>
-      </w:r>
-      <w:proofErr w:type="gramStart"/>
-      <w:r>
-        <w:rPr>
-          <w:color w:val="000000" w:themeColor="text1"/>
-        </w:rPr>
-        <w:t>的料号与</w:t>
-      </w:r>
-      <w:proofErr w:type="gramEnd"/>
-      <w:r>
-        <w:rPr>
-          <w:rFonts w:hint="eastAsia"/>
-          <w:color w:val="000000" w:themeColor="text1"/>
-        </w:rPr>
-        <w:t>站位</w:t>
-      </w:r>
-      <w:r>
-        <w:rPr>
-          <w:color w:val="000000" w:themeColor="text1"/>
-        </w:rPr>
-        <w:t>不对应</w:t>
+        <w:t>扫到</w:t>
+      </w:r>
+      <w:r>
+        <w:rPr>
+          <w:color w:val="000000" w:themeColor="text1"/>
+        </w:rPr>
+        <w:t>的站位在料号表中，扫到的料号</w:t>
+      </w:r>
+      <w:r>
+        <w:rPr>
+          <w:rFonts w:hint="eastAsia"/>
+          <w:color w:val="000000" w:themeColor="text1"/>
+        </w:rPr>
+        <w:t>不在</w:t>
+      </w:r>
+      <w:r>
+        <w:rPr>
+          <w:color w:val="000000" w:themeColor="text1"/>
+        </w:rPr>
+        <w:t>料号表中</w:t>
       </w:r>
     </w:p>
     <w:p>
       <w:pPr>
         <w:pStyle w:val="a3"/>
-        <w:ind w:left="930" w:firstLineChars="0" w:firstLine="0"/>
-        <w:jc w:val="left"/>
+        <w:ind w:left="1140" w:firstLineChars="0" w:firstLine="0"/>
         <w:rPr>
           <w:color w:val="000000" w:themeColor="text1"/>
         </w:rPr>
@@ -5809,10 +5829,10 @@
           <w:noProof/>
         </w:rPr>
         <w:drawing>
-          <wp:inline distT="0" distB="0" distL="0" distR="0" wp14:anchorId="2C172FC3" wp14:editId="7D73ED85">
-            <wp:extent cx="2647950" cy="3052421"/>
-            <wp:effectExtent l="0" t="0" r="0" b="0"/>
-            <wp:docPr id="195" name="图片 195"/>
+          <wp:inline distT="0" distB="0" distL="0" distR="0" wp14:anchorId="3FADC721" wp14:editId="6E914ECB">
+            <wp:extent cx="2037241" cy="3149600"/>
+            <wp:effectExtent l="0" t="0" r="1270" b="0"/>
+            <wp:docPr id="192" name="图片 192"/>
             <wp:cNvGraphicFramePr>
               <a:graphicFrameLocks xmlns:a="http://schemas.openxmlformats.org/drawingml/2006/main" noChangeAspect="1"/>
             </wp:cNvGraphicFramePr>
@@ -5832,7 +5852,7 @@
                   <pic:spPr>
                     <a:xfrm>
                       <a:off x="0" y="0"/>
-                      <a:ext cx="2713880" cy="3128422"/>
+                      <a:ext cx="2063678" cy="3190472"/>
                     </a:xfrm>
                     <a:prstGeom prst="rect">
                       <a:avLst/>
@@ -5848,20 +5868,8 @@
     <w:p>
       <w:pPr>
         <w:pStyle w:val="a3"/>
-        <w:ind w:left="930" w:firstLineChars="0" w:firstLine="0"/>
-        <w:jc w:val="left"/>
-        <w:rPr>
-          <w:color w:val="000000" w:themeColor="text1"/>
-        </w:rPr>
-      </w:pPr>
-    </w:p>
-    <w:p>
-      <w:pPr>
-        <w:pStyle w:val="a3"/>
-        <w:ind w:left="930" w:firstLineChars="0" w:firstLine="0"/>
-        <w:jc w:val="left"/>
-        <w:rPr>
-          <w:rFonts w:hint="eastAsia"/>
+        <w:ind w:left="1140" w:firstLineChars="0" w:firstLine="0"/>
+        <w:rPr>
           <w:color w:val="000000" w:themeColor="text1"/>
         </w:rPr>
       </w:pPr>
@@ -5871,7 +5879,7 @@
         <w:pStyle w:val="a3"/>
         <w:numPr>
           <w:ilvl w:val="0"/>
-          <w:numId w:val="6"/>
+          <w:numId w:val="5"/>
         </w:numPr>
         <w:ind w:firstLineChars="0"/>
         <w:rPr>
@@ -5884,83 +5892,59 @@
           <w:color w:val="000000" w:themeColor="text1"/>
         </w:rPr>
         <w:lastRenderedPageBreak/>
-        <w:t>出现</w:t>
-      </w:r>
-      <w:r>
-        <w:rPr>
-          <w:color w:val="000000" w:themeColor="text1"/>
-        </w:rPr>
-        <w:t>某一项出现</w:t>
-      </w:r>
-      <w:proofErr w:type="gramStart"/>
-      <w:r>
-        <w:rPr>
-          <w:color w:val="000000" w:themeColor="text1"/>
-        </w:rPr>
-        <w:t>”</w:t>
-      </w:r>
-      <w:proofErr w:type="gramEnd"/>
-      <w:r>
-        <w:rPr>
-          <w:color w:val="FF0000"/>
-        </w:rPr>
-        <w:t>FAIL</w:t>
-      </w:r>
-      <w:r>
-        <w:rPr>
-          <w:color w:val="000000" w:themeColor="text1"/>
-        </w:rPr>
-        <w:t>”,</w:t>
-      </w:r>
-      <w:r>
-        <w:rPr>
-          <w:rFonts w:hint="eastAsia"/>
-          <w:color w:val="000000" w:themeColor="text1"/>
-        </w:rPr>
-        <w:t>即</w:t>
-      </w:r>
-      <w:r>
-        <w:rPr>
-          <w:color w:val="000000" w:themeColor="text1"/>
-        </w:rPr>
-        <w:t>如上图所示，则</w:t>
-      </w:r>
-      <w:proofErr w:type="gramStart"/>
-      <w:r>
-        <w:rPr>
-          <w:color w:val="000000" w:themeColor="text1"/>
-        </w:rPr>
-        <w:t>必须长按该</w:t>
-      </w:r>
-      <w:proofErr w:type="gramEnd"/>
-      <w:r>
-        <w:rPr>
-          <w:rFonts w:hint="eastAsia"/>
-          <w:color w:val="000000" w:themeColor="text1"/>
-        </w:rPr>
-        <w:t>项</w:t>
-      </w:r>
-      <w:r>
-        <w:rPr>
-          <w:color w:val="000000" w:themeColor="text1"/>
-        </w:rPr>
-        <w:t>弹出输入框，再扫描该项站位对应的料号</w:t>
-      </w:r>
-      <w:r>
-        <w:rPr>
-          <w:rFonts w:hint="eastAsia"/>
-          <w:color w:val="000000" w:themeColor="text1"/>
-        </w:rPr>
-        <w:t>：</w:t>
+        <w:t>扫到</w:t>
+      </w:r>
+      <w:r>
+        <w:rPr>
+          <w:color w:val="000000" w:themeColor="text1"/>
+        </w:rPr>
+        <w:t>的站位</w:t>
+      </w:r>
+      <w:r>
+        <w:rPr>
+          <w:rFonts w:hint="eastAsia"/>
+          <w:color w:val="000000" w:themeColor="text1"/>
+        </w:rPr>
+        <w:t>和料号</w:t>
+      </w:r>
+      <w:r>
+        <w:rPr>
+          <w:color w:val="000000" w:themeColor="text1"/>
+        </w:rPr>
+        <w:t>都在料号表中</w:t>
+      </w:r>
+      <w:r>
+        <w:rPr>
+          <w:rFonts w:hint="eastAsia"/>
+          <w:color w:val="000000" w:themeColor="text1"/>
+        </w:rPr>
+        <w:t>，</w:t>
+      </w:r>
+      <w:r>
+        <w:rPr>
+          <w:color w:val="000000" w:themeColor="text1"/>
+        </w:rPr>
+        <w:t>但站位</w:t>
+      </w:r>
+      <w:r>
+        <w:rPr>
+          <w:rFonts w:hint="eastAsia"/>
+          <w:color w:val="000000" w:themeColor="text1"/>
+        </w:rPr>
+        <w:t>与</w:t>
+      </w:r>
+      <w:r>
+        <w:rPr>
+          <w:color w:val="000000" w:themeColor="text1"/>
+        </w:rPr>
+        <w:t>料号不对应</w:t>
       </w:r>
     </w:p>
     <w:p>
       <w:pPr>
         <w:pStyle w:val="a3"/>
-        <w:ind w:left="930" w:firstLineChars="0" w:firstLine="0"/>
-        <w:jc w:val="left"/>
-        <w:rPr>
-          <w:rFonts w:hint="eastAsia"/>
+        <w:ind w:left="1140" w:firstLineChars="0" w:firstLine="0"/>
+        <w:rPr>
           <w:color w:val="000000" w:themeColor="text1"/>
         </w:rPr>
       </w:pPr>
@@ -5969,10 +5953,10 @@
           <w:noProof/>
         </w:rPr>
         <w:drawing>
-          <wp:inline distT="0" distB="0" distL="0" distR="0" wp14:anchorId="0D31A623" wp14:editId="798CB845">
-            <wp:extent cx="2679700" cy="3576578"/>
-            <wp:effectExtent l="0" t="0" r="6350" b="5080"/>
-            <wp:docPr id="196" name="图片 196"/>
+          <wp:inline distT="0" distB="0" distL="0" distR="0" wp14:anchorId="5F09CC99" wp14:editId="56DF01CA">
+            <wp:extent cx="2370095" cy="3702050"/>
+            <wp:effectExtent l="0" t="0" r="0" b="0"/>
+            <wp:docPr id="193" name="图片 193"/>
             <wp:cNvGraphicFramePr>
               <a:graphicFrameLocks xmlns:a="http://schemas.openxmlformats.org/drawingml/2006/main" noChangeAspect="1"/>
             </wp:cNvGraphicFramePr>
@@ -5992,7 +5976,7 @@
                   <pic:spPr>
                     <a:xfrm>
                       <a:off x="0" y="0"/>
-                      <a:ext cx="2724084" cy="3635817"/>
+                      <a:ext cx="2420478" cy="3780747"/>
                     </a:xfrm>
                     <a:prstGeom prst="rect">
                       <a:avLst/>
@@ -6007,17 +5991,23 @@
     </w:p>
     <w:p>
       <w:pPr>
+        <w:rPr>
+          <w:color w:val="000000" w:themeColor="text1"/>
+        </w:rPr>
+      </w:pPr>
+    </w:p>
+    <w:p>
+      <w:pPr>
         <w:pStyle w:val="a3"/>
         <w:numPr>
           <w:ilvl w:val="0"/>
-          <w:numId w:val="6"/>
+          <w:numId w:val="5"/>
         </w:numPr>
         <w:ind w:firstLineChars="0"/>
         <w:rPr>
           <w:color w:val="000000" w:themeColor="text1"/>
         </w:rPr>
       </w:pPr>
-      <w:proofErr w:type="gramStart"/>
       <w:r>
         <w:rPr>
           <w:rFonts w:hint="eastAsia"/>
@@ -6029,19 +6019,52 @@
         <w:rPr>
           <w:color w:val="000000" w:themeColor="text1"/>
         </w:rPr>
-        <w:t>料号与</w:t>
-      </w:r>
-      <w:proofErr w:type="gramEnd"/>
-      <w:r>
-        <w:rPr>
-          <w:color w:val="000000" w:themeColor="text1"/>
-        </w:rPr>
-        <w:t>站位相对应</w:t>
-      </w:r>
-    </w:p>
-    <w:p>
-      <w:pPr>
-        <w:ind w:left="630" w:firstLineChars="100" w:firstLine="210"/>
+        <w:t>的</w:t>
+      </w:r>
+      <w:r>
+        <w:rPr>
+          <w:rFonts w:hint="eastAsia"/>
+          <w:color w:val="000000" w:themeColor="text1"/>
+        </w:rPr>
+        <w:t>站位</w:t>
+      </w:r>
+      <w:r>
+        <w:rPr>
+          <w:color w:val="000000" w:themeColor="text1"/>
+        </w:rPr>
+        <w:t>和</w:t>
+      </w:r>
+      <w:r>
+        <w:rPr>
+          <w:rFonts w:hint="eastAsia"/>
+          <w:color w:val="000000" w:themeColor="text1"/>
+        </w:rPr>
+        <w:t>料号</w:t>
+      </w:r>
+      <w:r>
+        <w:rPr>
+          <w:color w:val="000000" w:themeColor="text1"/>
+        </w:rPr>
+        <w:t>都在</w:t>
+      </w:r>
+      <w:r>
+        <w:rPr>
+          <w:rFonts w:hint="eastAsia"/>
+          <w:color w:val="000000" w:themeColor="text1"/>
+        </w:rPr>
+        <w:t>料号</w:t>
+      </w:r>
+      <w:r>
+        <w:rPr>
+          <w:color w:val="000000" w:themeColor="text1"/>
+        </w:rPr>
+        <w:t>表中，且相对应</w:t>
+      </w:r>
+    </w:p>
+    <w:p>
+      <w:pPr>
+        <w:pStyle w:val="a3"/>
+        <w:ind w:left="1140" w:firstLineChars="0" w:firstLine="0"/>
         <w:rPr>
           <w:color w:val="000000" w:themeColor="text1"/>
         </w:rPr>
@@ -6051,10 +6074,10 @@
           <w:noProof/>
         </w:rPr>
         <w:drawing>
-          <wp:inline distT="0" distB="0" distL="0" distR="0" wp14:anchorId="0189F4B6" wp14:editId="40056C1A">
-            <wp:extent cx="2781648" cy="3695700"/>
+          <wp:inline distT="0" distB="0" distL="0" distR="0" wp14:anchorId="15B87EE6" wp14:editId="445EC472">
+            <wp:extent cx="2407906" cy="3740150"/>
             <wp:effectExtent l="0" t="0" r="0" b="0"/>
-            <wp:docPr id="197" name="图片 197"/>
+            <wp:docPr id="194" name="图片 194"/>
             <wp:cNvGraphicFramePr>
               <a:graphicFrameLocks xmlns:a="http://schemas.openxmlformats.org/drawingml/2006/main" noChangeAspect="1"/>
             </wp:cNvGraphicFramePr>
@@ -6074,6 +6097,415 @@
                   <pic:spPr>
                     <a:xfrm>
                       <a:off x="0" y="0"/>
+                      <a:ext cx="2424320" cy="3765646"/>
+                    </a:xfrm>
+                    <a:prstGeom prst="rect">
+                      <a:avLst/>
+                    </a:prstGeom>
+                  </pic:spPr>
+                </pic:pic>
+              </a:graphicData>
+            </a:graphic>
+          </wp:inline>
+        </w:drawing>
+      </w:r>
+    </w:p>
+    <w:p>
+      <w:pPr>
+        <w:pStyle w:val="2"/>
+        <w:rPr>
+          <w:sz w:val="22"/>
+        </w:rPr>
+      </w:pPr>
+      <w:bookmarkStart w:id="11" w:name="_Toc498010534"/>
+      <w:r>
+        <w:rPr>
+          <w:rFonts w:hint="eastAsia"/>
+          <w:sz w:val="22"/>
+        </w:rPr>
+        <w:lastRenderedPageBreak/>
+        <w:t>3.2、全检</w:t>
+      </w:r>
+      <w:bookmarkEnd w:id="11"/>
+    </w:p>
+    <w:p>
+      <w:pPr>
+        <w:ind w:firstLineChars="100" w:firstLine="210"/>
+        <w:rPr>
+          <w:color w:val="000000" w:themeColor="text1"/>
+        </w:rPr>
+      </w:pPr>
+      <w:r>
+        <w:rPr>
+          <w:color w:val="000000" w:themeColor="text1"/>
+        </w:rPr>
+        <w:tab/>
+      </w:r>
+      <w:r>
+        <w:rPr>
+          <w:rFonts w:hint="eastAsia"/>
+          <w:color w:val="000000" w:themeColor="text1"/>
+        </w:rPr>
+        <w:t>全检</w:t>
+      </w:r>
+      <w:r>
+        <w:rPr>
+          <w:color w:val="000000" w:themeColor="text1"/>
+        </w:rPr>
+        <w:t>必须按照</w:t>
+      </w:r>
+      <w:r>
+        <w:rPr>
+          <w:rFonts w:hint="eastAsia"/>
+          <w:color w:val="000000" w:themeColor="text1"/>
+        </w:rPr>
+        <w:t>顺序</w:t>
+      </w:r>
+      <w:r>
+        <w:rPr>
+          <w:color w:val="000000" w:themeColor="text1"/>
+        </w:rPr>
+        <w:t>从头扫到尾，只需要扫对应站位的料号</w:t>
+      </w:r>
+      <w:r>
+        <w:rPr>
+          <w:rFonts w:hint="eastAsia"/>
+          <w:color w:val="000000" w:themeColor="text1"/>
+        </w:rPr>
+        <w:t>。没扫</w:t>
+      </w:r>
+      <w:r>
+        <w:rPr>
+          <w:color w:val="000000" w:themeColor="text1"/>
+        </w:rPr>
+        <w:t>一项，将在这一项中显示扫描的结果。全检</w:t>
+      </w:r>
+      <w:r>
+        <w:rPr>
+          <w:rFonts w:hint="eastAsia"/>
+          <w:color w:val="000000" w:themeColor="text1"/>
+        </w:rPr>
+        <w:t>过程</w:t>
+      </w:r>
+      <w:r>
+        <w:rPr>
+          <w:color w:val="000000" w:themeColor="text1"/>
+        </w:rPr>
+        <w:t>出现的</w:t>
+      </w:r>
+      <w:r>
+        <w:rPr>
+          <w:rFonts w:hint="eastAsia"/>
+          <w:color w:val="000000" w:themeColor="text1"/>
+        </w:rPr>
+        <w:t>几种</w:t>
+      </w:r>
+      <w:r>
+        <w:rPr>
+          <w:color w:val="000000" w:themeColor="text1"/>
+        </w:rPr>
+        <w:t>操作情况，如图</w:t>
+      </w:r>
+      <w:r>
+        <w:rPr>
+          <w:rFonts w:hint="eastAsia"/>
+          <w:color w:val="000000" w:themeColor="text1"/>
+        </w:rPr>
+        <w:t>：</w:t>
+      </w:r>
+    </w:p>
+    <w:p>
+      <w:pPr>
+        <w:pStyle w:val="a3"/>
+        <w:numPr>
+          <w:ilvl w:val="0"/>
+          <w:numId w:val="6"/>
+        </w:numPr>
+        <w:ind w:firstLineChars="0"/>
+        <w:rPr>
+          <w:color w:val="000000" w:themeColor="text1"/>
+        </w:rPr>
+      </w:pPr>
+      <w:r>
+        <w:rPr>
+          <w:rFonts w:hint="eastAsia"/>
+          <w:color w:val="000000" w:themeColor="text1"/>
+        </w:rPr>
+        <w:t>扫</w:t>
+      </w:r>
+      <w:r>
+        <w:rPr>
+          <w:color w:val="000000" w:themeColor="text1"/>
+        </w:rPr>
+        <w:t>到的料号与</w:t>
+      </w:r>
+      <w:r>
+        <w:rPr>
+          <w:rFonts w:hint="eastAsia"/>
+          <w:color w:val="000000" w:themeColor="text1"/>
+        </w:rPr>
+        <w:t>站位</w:t>
+      </w:r>
+      <w:r>
+        <w:rPr>
+          <w:color w:val="000000" w:themeColor="text1"/>
+        </w:rPr>
+        <w:t>不对应</w:t>
+      </w:r>
+    </w:p>
+    <w:p>
+      <w:pPr>
+        <w:pStyle w:val="a3"/>
+        <w:ind w:left="930" w:firstLineChars="0" w:firstLine="0"/>
+        <w:jc w:val="left"/>
+        <w:rPr>
+          <w:color w:val="000000" w:themeColor="text1"/>
+        </w:rPr>
+      </w:pPr>
+      <w:r>
+        <w:rPr>
+          <w:noProof/>
+        </w:rPr>
+        <w:drawing>
+          <wp:inline distT="0" distB="0" distL="0" distR="0" wp14:anchorId="2C172FC3" wp14:editId="7D73ED85">
+            <wp:extent cx="2647950" cy="3052421"/>
+            <wp:effectExtent l="0" t="0" r="0" b="0"/>
+            <wp:docPr id="195" name="图片 195"/>
+            <wp:cNvGraphicFramePr>
+              <a:graphicFrameLocks xmlns:a="http://schemas.openxmlformats.org/drawingml/2006/main" noChangeAspect="1"/>
+            </wp:cNvGraphicFramePr>
+            <a:graphic xmlns:a="http://schemas.openxmlformats.org/drawingml/2006/main">
+              <a:graphicData uri="http://schemas.openxmlformats.org/drawingml/2006/picture">
+                <pic:pic xmlns:pic="http://schemas.openxmlformats.org/drawingml/2006/picture">
+                  <pic:nvPicPr>
+                    <pic:cNvPr id="1" name=""/>
+                    <pic:cNvPicPr/>
+                  </pic:nvPicPr>
+                  <pic:blipFill>
+                    <a:blip r:embed="rId35"/>
+                    <a:stretch>
+                      <a:fillRect/>
+                    </a:stretch>
+                  </pic:blipFill>
+                  <pic:spPr>
+                    <a:xfrm>
+                      <a:off x="0" y="0"/>
+                      <a:ext cx="2713880" cy="3128422"/>
+                    </a:xfrm>
+                    <a:prstGeom prst="rect">
+                      <a:avLst/>
+                    </a:prstGeom>
+                  </pic:spPr>
+                </pic:pic>
+              </a:graphicData>
+            </a:graphic>
+          </wp:inline>
+        </w:drawing>
+      </w:r>
+    </w:p>
+    <w:p>
+      <w:pPr>
+        <w:pStyle w:val="a3"/>
+        <w:ind w:left="930" w:firstLineChars="0" w:firstLine="0"/>
+        <w:jc w:val="left"/>
+        <w:rPr>
+          <w:color w:val="000000" w:themeColor="text1"/>
+        </w:rPr>
+      </w:pPr>
+    </w:p>
+    <w:p>
+      <w:pPr>
+        <w:pStyle w:val="a3"/>
+        <w:numPr>
+          <w:ilvl w:val="0"/>
+          <w:numId w:val="6"/>
+        </w:numPr>
+        <w:ind w:firstLineChars="0"/>
+        <w:rPr>
+          <w:color w:val="000000" w:themeColor="text1"/>
+        </w:rPr>
+      </w:pPr>
+      <w:r>
+        <w:rPr>
+          <w:rFonts w:hint="eastAsia"/>
+          <w:color w:val="000000" w:themeColor="text1"/>
+        </w:rPr>
+        <w:t>出现</w:t>
+      </w:r>
+      <w:r>
+        <w:rPr>
+          <w:color w:val="000000" w:themeColor="text1"/>
+        </w:rPr>
+        <w:t>某一项出现”</w:t>
+      </w:r>
+      <w:r>
+        <w:rPr>
+          <w:color w:val="FF0000"/>
+        </w:rPr>
+        <w:t>FAIL</w:t>
+      </w:r>
+      <w:r>
+        <w:rPr>
+          <w:color w:val="000000" w:themeColor="text1"/>
+        </w:rPr>
+        <w:t>”,</w:t>
+      </w:r>
+      <w:r>
+        <w:rPr>
+          <w:rFonts w:hint="eastAsia"/>
+          <w:color w:val="000000" w:themeColor="text1"/>
+        </w:rPr>
+        <w:t>即</w:t>
+      </w:r>
+      <w:r>
+        <w:rPr>
+          <w:color w:val="000000" w:themeColor="text1"/>
+        </w:rPr>
+        <w:t>如上图所示，则必须长按该</w:t>
+      </w:r>
+      <w:r>
+        <w:rPr>
+          <w:rFonts w:hint="eastAsia"/>
+          <w:color w:val="000000" w:themeColor="text1"/>
+        </w:rPr>
+        <w:t>项</w:t>
+      </w:r>
+      <w:r>
+        <w:rPr>
+          <w:color w:val="000000" w:themeColor="text1"/>
+        </w:rPr>
+        <w:t>弹出输入框，再扫描该项站位对应的料号</w:t>
+      </w:r>
+      <w:r>
+        <w:rPr>
+          <w:rFonts w:hint="eastAsia"/>
+          <w:color w:val="000000" w:themeColor="text1"/>
+        </w:rPr>
+        <w:t>：</w:t>
+      </w:r>
+    </w:p>
+    <w:p>
+      <w:pPr>
+        <w:pStyle w:val="a3"/>
+        <w:ind w:left="930" w:firstLineChars="0" w:firstLine="0"/>
+        <w:jc w:val="left"/>
+        <w:rPr>
+          <w:color w:val="000000" w:themeColor="text1"/>
+        </w:rPr>
+      </w:pPr>
+      <w:r>
+        <w:rPr>
+          <w:noProof/>
+        </w:rPr>
+        <w:drawing>
+          <wp:inline distT="0" distB="0" distL="0" distR="0" wp14:anchorId="0D31A623" wp14:editId="798CB845">
+            <wp:extent cx="2679700" cy="3576578"/>
+            <wp:effectExtent l="0" t="0" r="6350" b="5080"/>
+            <wp:docPr id="196" name="图片 196"/>
+            <wp:cNvGraphicFramePr>
+              <a:graphicFrameLocks xmlns:a="http://schemas.openxmlformats.org/drawingml/2006/main" noChangeAspect="1"/>
+            </wp:cNvGraphicFramePr>
+            <a:graphic xmlns:a="http://schemas.openxmlformats.org/drawingml/2006/main">
+              <a:graphicData uri="http://schemas.openxmlformats.org/drawingml/2006/picture">
+                <pic:pic xmlns:pic="http://schemas.openxmlformats.org/drawingml/2006/picture">
+                  <pic:nvPicPr>
+                    <pic:cNvPr id="1" name=""/>
+                    <pic:cNvPicPr/>
+                  </pic:nvPicPr>
+                  <pic:blipFill>
+                    <a:blip r:embed="rId36"/>
+                    <a:stretch>
+                      <a:fillRect/>
+                    </a:stretch>
+                  </pic:blipFill>
+                  <pic:spPr>
+                    <a:xfrm>
+                      <a:off x="0" y="0"/>
+                      <a:ext cx="2724084" cy="3635817"/>
+                    </a:xfrm>
+                    <a:prstGeom prst="rect">
+                      <a:avLst/>
+                    </a:prstGeom>
+                  </pic:spPr>
+                </pic:pic>
+              </a:graphicData>
+            </a:graphic>
+          </wp:inline>
+        </w:drawing>
+      </w:r>
+    </w:p>
+    <w:p>
+      <w:pPr>
+        <w:pStyle w:val="a3"/>
+        <w:ind w:left="930" w:firstLineChars="0" w:firstLine="0"/>
+        <w:jc w:val="left"/>
+        <w:rPr>
+          <w:color w:val="000000" w:themeColor="text1"/>
+        </w:rPr>
+      </w:pPr>
+    </w:p>
+    <w:p>
+      <w:pPr>
+        <w:pStyle w:val="a3"/>
+        <w:numPr>
+          <w:ilvl w:val="0"/>
+          <w:numId w:val="6"/>
+        </w:numPr>
+        <w:ind w:firstLineChars="0"/>
+        <w:rPr>
+          <w:color w:val="000000" w:themeColor="text1"/>
+        </w:rPr>
+      </w:pPr>
+      <w:r>
+        <w:rPr>
+          <w:rFonts w:hint="eastAsia"/>
+          <w:color w:val="000000" w:themeColor="text1"/>
+        </w:rPr>
+        <w:lastRenderedPageBreak/>
+        <w:t>扫到</w:t>
+      </w:r>
+      <w:r>
+        <w:rPr>
+          <w:color w:val="000000" w:themeColor="text1"/>
+        </w:rPr>
+        <w:t>料号与站位相对应</w:t>
+      </w:r>
+    </w:p>
+    <w:p>
+      <w:pPr>
+        <w:ind w:left="630" w:firstLineChars="100" w:firstLine="210"/>
+        <w:rPr>
+          <w:color w:val="000000" w:themeColor="text1"/>
+        </w:rPr>
+      </w:pPr>
+      <w:r>
+        <w:rPr>
+          <w:noProof/>
+        </w:rPr>
+        <w:drawing>
+          <wp:inline distT="0" distB="0" distL="0" distR="0" wp14:anchorId="0189F4B6" wp14:editId="40056C1A">
+            <wp:extent cx="2781648" cy="3695700"/>
+            <wp:effectExtent l="0" t="0" r="0" b="0"/>
+            <wp:docPr id="197" name="图片 197"/>
+            <wp:cNvGraphicFramePr>
+              <a:graphicFrameLocks xmlns:a="http://schemas.openxmlformats.org/drawingml/2006/main" noChangeAspect="1"/>
+            </wp:cNvGraphicFramePr>
+            <a:graphic xmlns:a="http://schemas.openxmlformats.org/drawingml/2006/main">
+              <a:graphicData uri="http://schemas.openxmlformats.org/drawingml/2006/picture">
+                <pic:pic xmlns:pic="http://schemas.openxmlformats.org/drawingml/2006/picture">
+                  <pic:nvPicPr>
+                    <pic:cNvPr id="1" name=""/>
+                    <pic:cNvPicPr/>
+                  </pic:nvPicPr>
+                  <pic:blipFill>
+                    <a:blip r:embed="rId37"/>
+                    <a:stretch>
+                      <a:fillRect/>
+                    </a:stretch>
+                  </pic:blipFill>
+                  <pic:spPr>
+                    <a:xfrm>
+                      <a:off x="0" y="0"/>
                       <a:ext cx="2795702" cy="3714372"/>
                     </a:xfrm>
                     <a:prstGeom prst="rect">
@@ -6089,25 +6521,7 @@
     </w:p>
     <w:p>
       <w:pPr>
-        <w:ind w:left="210" w:firstLine="210"/>
-        <w:rPr>
-          <w:color w:val="000000" w:themeColor="text1"/>
-        </w:rPr>
-      </w:pPr>
-    </w:p>
-    <w:p>
-      <w:pPr>
-        <w:ind w:left="210" w:firstLine="210"/>
-        <w:rPr>
-          <w:color w:val="000000" w:themeColor="text1"/>
-        </w:rPr>
-      </w:pPr>
-    </w:p>
-    <w:p>
-      <w:pPr>
-        <w:ind w:left="210" w:firstLine="210"/>
-        <w:rPr>
-          <w:rFonts w:hint="eastAsia"/>
+        <w:rPr>
           <w:color w:val="000000" w:themeColor="text1"/>
         </w:rPr>
       </w:pPr>
@@ -6129,7 +6543,6 @@
           <w:rFonts w:hint="eastAsia"/>
           <w:color w:val="000000" w:themeColor="text1"/>
         </w:rPr>
-        <w:lastRenderedPageBreak/>
         <w:t>全检</w:t>
       </w:r>
       <w:r>
@@ -6219,13 +6632,8 @@
         </w:rPr>
         <w:t>(即</w:t>
       </w:r>
-      <w:proofErr w:type="gramStart"/>
-      <w:r>
-        <w:t>料号表每</w:t>
-      </w:r>
-      <w:proofErr w:type="gramEnd"/>
-      <w:r>
-        <w:t>一项都</w:t>
+      <w:r>
+        <w:t>料号表每一项都</w:t>
       </w:r>
       <w:r>
         <w:rPr>
@@ -6471,11 +6879,9 @@
                               </w:rPr>
                               <w:t>点击</w:t>
                             </w:r>
-                            <w:proofErr w:type="gramStart"/>
                             <w:r>
                               <w:t>”</w:t>
                             </w:r>
-                            <w:proofErr w:type="gramEnd"/>
                             <w:r>
                               <w:rPr>
                                 <w:rFonts w:hint="eastAsia"/>
@@ -6518,11 +6924,9 @@
                         </w:rPr>
                         <w:t>点击</w:t>
                       </w:r>
-                      <w:proofErr w:type="gramStart"/>
                       <w:r>
                         <w:t>”</w:t>
                       </w:r>
-                      <w:proofErr w:type="gramEnd"/>
                       <w:r>
                         <w:rPr>
                           <w:rFonts w:hint="eastAsia"/>
@@ -6561,7 +6965,7 @@
                     <pic:cNvPicPr/>
                   </pic:nvPicPr>
                   <pic:blipFill>
-                    <a:blip r:embed="rId35"/>
+                    <a:blip r:embed="rId38"/>
                     <a:stretch>
                       <a:fillRect/>
                     </a:stretch>
@@ -6619,7 +7023,7 @@
                     <pic:cNvPicPr/>
                   </pic:nvPicPr>
                   <pic:blipFill>
-                    <a:blip r:embed="rId36"/>
+                    <a:blip r:embed="rId39"/>
                     <a:stretch>
                       <a:fillRect/>
                     </a:stretch>
@@ -6640,13 +7044,9 @@
         </w:drawing>
       </w:r>
     </w:p>
-    <w:p>
-      <w:pPr>
-        <w:rPr>
-          <w:rFonts w:hint="eastAsia"/>
-        </w:rPr>
-      </w:pPr>
-    </w:p>
+    <w:p/>
+    <w:p/>
+    <w:p/>
     <w:p>
       <w:pPr>
         <w:ind w:left="420" w:firstLine="420"/>
@@ -6655,6 +7055,7 @@
         <w:rPr>
           <w:color w:val="000000" w:themeColor="text1"/>
         </w:rPr>
+        <w:lastRenderedPageBreak/>
         <w:fldChar w:fldCharType="begin"/>
       </w:r>
       <w:r>
@@ -6710,13 +7111,8 @@
         <w:t>若</w:t>
       </w:r>
       <w:r>
-        <w:t>有任一项错误，则弹出</w:t>
-      </w:r>
-      <w:proofErr w:type="gramStart"/>
-      <w:r>
-        <w:t>”</w:t>
-      </w:r>
-      <w:proofErr w:type="gramEnd"/>
+        <w:t>有任一项错误，则弹出”</w:t>
+      </w:r>
       <w:r>
         <w:rPr>
           <w:color w:val="FF0000"/>
@@ -6968,11 +7364,9 @@
                               </w:rPr>
                               <w:t>点击</w:t>
                             </w:r>
-                            <w:proofErr w:type="gramStart"/>
                             <w:r>
                               <w:t>”</w:t>
                             </w:r>
-                            <w:proofErr w:type="gramEnd"/>
                             <w:r>
                               <w:rPr>
                                 <w:rFonts w:hint="eastAsia"/>
@@ -7015,11 +7409,9 @@
                         </w:rPr>
                         <w:t>点击</w:t>
                       </w:r>
-                      <w:proofErr w:type="gramStart"/>
                       <w:r>
                         <w:t>”</w:t>
                       </w:r>
-                      <w:proofErr w:type="gramEnd"/>
                       <w:r>
                         <w:rPr>
                           <w:rFonts w:hint="eastAsia"/>
@@ -7059,7 +7451,7 @@
                     <pic:cNvPicPr/>
                   </pic:nvPicPr>
                   <pic:blipFill>
-                    <a:blip r:embed="rId37"/>
+                    <a:blip r:embed="rId40"/>
                     <a:stretch>
                       <a:fillRect/>
                     </a:stretch>
@@ -7094,624 +7486,6 @@
             <wp:extent cx="2057331" cy="3073400"/>
             <wp:effectExtent l="0" t="0" r="635" b="0"/>
             <wp:docPr id="204" name="图片 204"/>
-            <wp:cNvGraphicFramePr>
-              <a:graphicFrameLocks xmlns:a="http://schemas.openxmlformats.org/drawingml/2006/main" noChangeAspect="1"/>
-            </wp:cNvGraphicFramePr>
-            <a:graphic xmlns:a="http://schemas.openxmlformats.org/drawingml/2006/main">
-              <a:graphicData uri="http://schemas.openxmlformats.org/drawingml/2006/picture">
-                <pic:pic xmlns:pic="http://schemas.openxmlformats.org/drawingml/2006/picture">
-                  <pic:nvPicPr>
-                    <pic:cNvPr id="1" name=""/>
-                    <pic:cNvPicPr/>
-                  </pic:nvPicPr>
-                  <pic:blipFill>
-                    <a:blip r:embed="rId36"/>
-                    <a:stretch>
-                      <a:fillRect/>
-                    </a:stretch>
-                  </pic:blipFill>
-                  <pic:spPr>
-                    <a:xfrm>
-                      <a:off x="0" y="0"/>
-                      <a:ext cx="2088031" cy="3119263"/>
-                    </a:xfrm>
-                    <a:prstGeom prst="rect">
-                      <a:avLst/>
-                    </a:prstGeom>
-                  </pic:spPr>
-                </pic:pic>
-              </a:graphicData>
-            </a:graphic>
-          </wp:inline>
-        </w:drawing>
-      </w:r>
-    </w:p>
-    <w:p/>
-    <w:p>
-      <w:pPr>
-        <w:pStyle w:val="1"/>
-        <w:rPr>
-          <w:sz w:val="24"/>
-        </w:rPr>
-      </w:pPr>
-      <w:bookmarkStart w:id="10" w:name="_Toc497319219"/>
-      <w:r>
-        <w:rPr>
-          <w:rFonts w:hint="eastAsia"/>
-          <w:sz w:val="24"/>
-        </w:rPr>
-        <w:lastRenderedPageBreak/>
-        <w:t>三</w:t>
-      </w:r>
-      <w:r>
-        <w:rPr>
-          <w:sz w:val="24"/>
-        </w:rPr>
-        <w:t>、app</w:t>
-      </w:r>
-      <w:r>
-        <w:rPr>
-          <w:rFonts w:hint="eastAsia"/>
-          <w:sz w:val="24"/>
-        </w:rPr>
-        <w:t>升级</w:t>
-      </w:r>
-      <w:r>
-        <w:rPr>
-          <w:sz w:val="24"/>
-        </w:rPr>
-        <w:t>更新</w:t>
-      </w:r>
-      <w:bookmarkEnd w:id="10"/>
-    </w:p>
-    <w:p>
-      <w:pPr>
-        <w:ind w:firstLine="420"/>
-      </w:pPr>
-      <w:r>
-        <w:rPr>
-          <w:rFonts w:hint="eastAsia"/>
-        </w:rPr>
-        <w:t>当</w:t>
-      </w:r>
-      <w:r>
-        <w:rPr>
-          <w:rFonts w:hint="eastAsia"/>
-        </w:rPr>
-        <w:t>app</w:t>
-      </w:r>
-      <w:r>
-        <w:t>有新的版本时，将进行</w:t>
-      </w:r>
-      <w:r>
-        <w:rPr>
-          <w:rFonts w:hint="eastAsia"/>
-        </w:rPr>
-        <w:t>下载</w:t>
-      </w:r>
-      <w:r>
-        <w:t>新版本，升级</w:t>
-      </w:r>
-      <w:r>
-        <w:rPr>
-          <w:rFonts w:hint="eastAsia"/>
-        </w:rPr>
-        <w:t>更新</w:t>
-      </w:r>
-      <w:r>
-        <w:t>。</w:t>
-      </w:r>
-    </w:p>
-    <w:p>
-      <w:pPr>
-        <w:pStyle w:val="a3"/>
-        <w:numPr>
-          <w:ilvl w:val="0"/>
-          <w:numId w:val="7"/>
-        </w:numPr>
-        <w:ind w:firstLineChars="0"/>
-        <w:rPr>
-          <w:sz w:val="22"/>
-        </w:rPr>
-      </w:pPr>
-      <w:r>
-        <w:rPr>
-          <w:rFonts w:hint="eastAsia"/>
-          <w:sz w:val="22"/>
-        </w:rPr>
-        <w:t>下载</w:t>
-      </w:r>
-      <w:r>
-        <w:rPr>
-          <w:sz w:val="22"/>
-        </w:rPr>
-        <w:t>app</w:t>
-      </w:r>
-    </w:p>
-    <w:p>
-      <w:pPr>
-        <w:pStyle w:val="a3"/>
-        <w:ind w:left="570" w:firstLineChars="0" w:firstLine="0"/>
-        <w:rPr>
-          <w:sz w:val="22"/>
-        </w:rPr>
-      </w:pPr>
-      <w:r>
-        <w:rPr>
-          <w:sz w:val="22"/>
-        </w:rPr>
-        <w:t>操作员</w:t>
-      </w:r>
-      <w:r>
-        <w:rPr>
-          <w:rFonts w:hint="eastAsia"/>
-          <w:sz w:val="22"/>
-        </w:rPr>
-        <w:t>在</w:t>
-      </w:r>
-      <w:r>
-        <w:rPr>
-          <w:rFonts w:hint="eastAsia"/>
-          <w:sz w:val="22"/>
-        </w:rPr>
-        <w:t>登录页面</w:t>
-      </w:r>
-      <w:r>
-        <w:rPr>
-          <w:rFonts w:hint="eastAsia"/>
-          <w:sz w:val="22"/>
-        </w:rPr>
-        <w:t>扫描</w:t>
-      </w:r>
-      <w:r>
-        <w:rPr>
-          <w:sz w:val="22"/>
-        </w:rPr>
-        <w:t>个人工号条码</w:t>
-      </w:r>
-      <w:r>
-        <w:rPr>
-          <w:rFonts w:hint="eastAsia"/>
-          <w:sz w:val="22"/>
-        </w:rPr>
-        <w:t>时</w:t>
-      </w:r>
-      <w:bookmarkStart w:id="11" w:name="_GoBack"/>
-      <w:bookmarkEnd w:id="11"/>
-      <w:r>
-        <w:rPr>
-          <w:sz w:val="22"/>
-        </w:rPr>
-        <w:t>，会</w:t>
-      </w:r>
-      <w:r>
-        <w:rPr>
-          <w:rFonts w:hint="eastAsia"/>
-          <w:sz w:val="22"/>
-        </w:rPr>
-        <w:t>自动</w:t>
-      </w:r>
-      <w:r>
-        <w:rPr>
-          <w:sz w:val="22"/>
-        </w:rPr>
-        <w:t>检测到新版本，将</w:t>
-      </w:r>
-      <w:r>
-        <w:rPr>
-          <w:rFonts w:hint="eastAsia"/>
-          <w:sz w:val="22"/>
-        </w:rPr>
-        <w:t>自动</w:t>
-      </w:r>
-      <w:r>
-        <w:rPr>
-          <w:sz w:val="22"/>
-        </w:rPr>
-        <w:t>进行</w:t>
-      </w:r>
-      <w:r>
-        <w:rPr>
-          <w:rFonts w:hint="eastAsia"/>
-          <w:sz w:val="22"/>
-        </w:rPr>
-        <w:t>下载:</w:t>
-      </w:r>
-    </w:p>
-    <w:p>
-      <w:pPr>
-        <w:rPr>
-          <w:sz w:val="22"/>
-        </w:rPr>
-      </w:pPr>
-      <w:r>
-        <w:rPr>
-          <w:noProof/>
-        </w:rPr>
-        <mc:AlternateContent>
-          <mc:Choice Requires="wps">
-            <w:drawing>
-              <wp:anchor distT="0" distB="0" distL="114300" distR="114300" simplePos="0" relativeHeight="251684864" behindDoc="0" locked="0" layoutInCell="1" allowOverlap="1" wp14:anchorId="6BD9E5F4" wp14:editId="2157B170">
-                <wp:simplePos x="0" y="0"/>
-                <wp:positionH relativeFrom="margin">
-                  <wp:posOffset>2273300</wp:posOffset>
-                </wp:positionH>
-                <wp:positionV relativeFrom="paragraph">
-                  <wp:posOffset>266700</wp:posOffset>
-                </wp:positionV>
-                <wp:extent cx="539750" cy="1371600"/>
-                <wp:effectExtent l="0" t="0" r="12700" b="19050"/>
-                <wp:wrapNone/>
-                <wp:docPr id="210" name="矩形 210"/>
-                <wp:cNvGraphicFramePr/>
-                <a:graphic xmlns:a="http://schemas.openxmlformats.org/drawingml/2006/main">
-                  <a:graphicData uri="http://schemas.microsoft.com/office/word/2010/wordprocessingShape">
-                    <wps:wsp>
-                      <wps:cNvSpPr/>
-                      <wps:spPr>
-                        <a:xfrm>
-                          <a:off x="0" y="0"/>
-                          <a:ext cx="539750" cy="1371600"/>
-                        </a:xfrm>
-                        <a:prstGeom prst="rect">
-                          <a:avLst/>
-                        </a:prstGeom>
-                      </wps:spPr>
-                      <wps:style>
-                        <a:lnRef idx="2">
-                          <a:schemeClr val="accent6"/>
-                        </a:lnRef>
-                        <a:fillRef idx="1">
-                          <a:schemeClr val="lt1"/>
-                        </a:fillRef>
-                        <a:effectRef idx="0">
-                          <a:schemeClr val="accent6"/>
-                        </a:effectRef>
-                        <a:fontRef idx="minor">
-                          <a:schemeClr val="dk1"/>
-                        </a:fontRef>
-                      </wps:style>
-                      <wps:txbx>
-                        <w:txbxContent>
-                          <w:p>
-                            <w:pPr>
-                              <w:jc w:val="center"/>
-                            </w:pPr>
-                            <w:r>
-                              <w:rPr>
-                                <w:rFonts w:hint="eastAsia"/>
-                              </w:rPr>
-                              <w:t>检测</w:t>
-                            </w:r>
-                            <w:r>
-                              <w:t>到新版本，自动下载</w:t>
-                            </w:r>
-                          </w:p>
-                        </w:txbxContent>
-                      </wps:txbx>
-                      <wps:bodyPr rot="0" spcFirstLastPara="0" vertOverflow="overflow" horzOverflow="overflow" vert="horz" wrap="square" lIns="91440" tIns="45720" rIns="91440" bIns="45720" numCol="1" spcCol="0" rtlCol="0" fromWordArt="0" anchor="ctr" anchorCtr="0" forceAA="0" compatLnSpc="1">
-                        <a:prstTxWarp prst="textNoShape">
-                          <a:avLst/>
-                        </a:prstTxWarp>
-                        <a:noAutofit/>
-                      </wps:bodyPr>
-                    </wps:wsp>
-                  </a:graphicData>
-                </a:graphic>
-                <wp14:sizeRelH relativeFrom="margin">
-                  <wp14:pctWidth>0</wp14:pctWidth>
-                </wp14:sizeRelH>
-                <wp14:sizeRelV relativeFrom="margin">
-                  <wp14:pctHeight>0</wp14:pctHeight>
-                </wp14:sizeRelV>
-              </wp:anchor>
-            </w:drawing>
-          </mc:Choice>
-          <mc:Fallback>
-            <w:pict>
-              <v:rect w14:anchorId="6BD9E5F4" id="矩形 210" o:spid="_x0000_s1032" style="position:absolute;left:0;text-align:left;margin-left:179pt;margin-top:21pt;width:42.5pt;height:108pt;z-index:251684864;visibility:visible;mso-wrap-style:square;mso-width-percent:0;mso-height-percent:0;mso-wrap-distance-left:9pt;mso-wrap-distance-top:0;mso-wrap-distance-right:9pt;mso-wrap-distance-bottom:0;mso-position-horizontal:absolute;mso-position-horizontal-relative:margin;mso-position-vertical:absolute;mso-position-vertical-relative:text;mso-width-percent:0;mso-height-percent:0;mso-width-relative:margin;mso-height-relative:margin;v-text-anchor:middle" o:gfxdata="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" fillcolor="white [3201]" strokecolor="#70ad47 [3209]" strokeweight="1pt">
-                <v:textbox>
-                  <w:txbxContent>
-                    <w:p>
-                      <w:pPr>
-                        <w:jc w:val="center"/>
-                      </w:pPr>
-                      <w:r>
-                        <w:rPr>
-                          <w:rFonts w:hint="eastAsia"/>
-                        </w:rPr>
-                        <w:t>检测</w:t>
-                      </w:r>
-                      <w:r>
-                        <w:t>到新版本，自动下载</w:t>
-                      </w:r>
-                    </w:p>
-                  </w:txbxContent>
-                </v:textbox>
-                <w10:wrap anchorx="margin"/>
-              </v:rect>
-            </w:pict>
-          </mc:Fallback>
-        </mc:AlternateContent>
-      </w:r>
-      <w:r>
-        <w:rPr>
-          <w:noProof/>
-        </w:rPr>
-        <mc:AlternateContent>
-          <mc:Choice Requires="wps">
-            <w:drawing>
-              <wp:anchor distT="0" distB="0" distL="114300" distR="114300" simplePos="0" relativeHeight="251682816" behindDoc="0" locked="0" layoutInCell="1" allowOverlap="1" wp14:anchorId="587E0AB4" wp14:editId="766D7EE4">
-                <wp:simplePos x="0" y="0"/>
-                <wp:positionH relativeFrom="margin">
-                  <wp:posOffset>2159000</wp:posOffset>
-                </wp:positionH>
-                <wp:positionV relativeFrom="paragraph">
-                  <wp:posOffset>1720215</wp:posOffset>
-                </wp:positionV>
-                <wp:extent cx="753110" cy="1344"/>
-                <wp:effectExtent l="0" t="76200" r="27940" b="93980"/>
-                <wp:wrapNone/>
-                <wp:docPr id="208" name="直接箭头连接符 208"/>
-                <wp:cNvGraphicFramePr/>
-                <a:graphic xmlns:a="http://schemas.openxmlformats.org/drawingml/2006/main">
-                  <a:graphicData uri="http://schemas.microsoft.com/office/word/2010/wordprocessingShape">
-                    <wps:wsp>
-                      <wps:cNvCnPr/>
-                      <wps:spPr>
-                        <a:xfrm>
-                          <a:off x="0" y="0"/>
-                          <a:ext cx="753110" cy="1344"/>
-                        </a:xfrm>
-                        <a:prstGeom prst="straightConnector1">
-                          <a:avLst/>
-                        </a:prstGeom>
-                        <a:ln>
-                          <a:tailEnd type="triangle"/>
-                        </a:ln>
-                      </wps:spPr>
-                      <wps:style>
-                        <a:lnRef idx="3">
-                          <a:schemeClr val="accent1"/>
-                        </a:lnRef>
-                        <a:fillRef idx="0">
-                          <a:schemeClr val="accent1"/>
-                        </a:fillRef>
-                        <a:effectRef idx="2">
-                          <a:schemeClr val="accent1"/>
-                        </a:effectRef>
-                        <a:fontRef idx="minor">
-                          <a:schemeClr val="tx1"/>
-                        </a:fontRef>
-                      </wps:style>
-                      <wps:bodyPr/>
-                    </wps:wsp>
-                  </a:graphicData>
-                </a:graphic>
-                <wp14:sizeRelH relativeFrom="margin">
-                  <wp14:pctWidth>0</wp14:pctWidth>
-                </wp14:sizeRelH>
-                <wp14:sizeRelV relativeFrom="margin">
-                  <wp14:pctHeight>0</wp14:pctHeight>
-                </wp14:sizeRelV>
-              </wp:anchor>
-            </w:drawing>
-          </mc:Choice>
-          <mc:Fallback>
-            <w:pict>
-              <v:shape w14:anchorId="29210C74" id="直接箭头连接符 208" o:spid="_x0000_s1026" type="#_x0000_t32" style="position:absolute;left:0;text-align:left;margin-left:170pt;margin-top:135.45pt;width:59.3pt;height:.1pt;z-index:251682816;visibility:visible;mso-wrap-style:square;mso-width-percent:0;mso-height-percent:0;mso-wrap-distance-left:9pt;mso-wrap-distance-top:0;mso-wrap-distance-right:9pt;mso-wrap-distance-bottom:0;mso-position-horizontal:absolute;mso-position-horizontal-relative:margin;mso-position-vertical:absolute;mso-position-vertical-relative:text;mso-width-percent:0;mso-height-percent:0;mso-width-relative:margin;mso-height-relative:margin" o:gfxdata="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" strokecolor="#4472c4 [3204]" strokeweight="1.5pt">
-                <v:stroke endarrow="block" joinstyle="miter"/>
-                <w10:wrap anchorx="margin"/>
-              </v:shape>
-            </w:pict>
-          </mc:Fallback>
-        </mc:AlternateContent>
-      </w:r>
-      <w:r>
-        <w:rPr>
-          <w:noProof/>
-        </w:rPr>
-        <w:drawing>
-          <wp:inline distT="0" distB="0" distL="0" distR="0" wp14:anchorId="064334B6" wp14:editId="5B49DB32">
-            <wp:extent cx="2072673" cy="2628900"/>
-            <wp:effectExtent l="0" t="0" r="3810" b="0"/>
-            <wp:docPr id="207" name="图片 207"/>
-            <wp:cNvGraphicFramePr>
-              <a:graphicFrameLocks xmlns:a="http://schemas.openxmlformats.org/drawingml/2006/main" noChangeAspect="1"/>
-            </wp:cNvGraphicFramePr>
-            <a:graphic xmlns:a="http://schemas.openxmlformats.org/drawingml/2006/main">
-              <a:graphicData uri="http://schemas.openxmlformats.org/drawingml/2006/picture">
-                <pic:pic xmlns:pic="http://schemas.openxmlformats.org/drawingml/2006/picture">
-                  <pic:nvPicPr>
-                    <pic:cNvPr id="1" name=""/>
-                    <pic:cNvPicPr/>
-                  </pic:nvPicPr>
-                  <pic:blipFill>
-                    <a:blip r:embed="rId10"/>
-                    <a:stretch>
-                      <a:fillRect/>
-                    </a:stretch>
-                  </pic:blipFill>
-                  <pic:spPr>
-                    <a:xfrm>
-                      <a:off x="0" y="0"/>
-                      <a:ext cx="2111456" cy="2678090"/>
-                    </a:xfrm>
-                    <a:prstGeom prst="rect">
-                      <a:avLst/>
-                    </a:prstGeom>
-                  </pic:spPr>
-                </pic:pic>
-              </a:graphicData>
-            </a:graphic>
-          </wp:inline>
-        </w:drawing>
-      </w:r>
-      <w:r>
-        <w:rPr>
-          <w:rFonts w:hint="eastAsia"/>
-          <w:sz w:val="22"/>
-        </w:rPr>
-        <w:t xml:space="preserve">        </w:t>
-      </w:r>
-      <w:r>
-        <w:rPr>
-          <w:sz w:val="22"/>
-        </w:rPr>
-        <w:t xml:space="preserve">     </w:t>
-      </w:r>
-      <w:r>
-        <w:rPr>
-          <w:noProof/>
-        </w:rPr>
-        <w:drawing>
-          <wp:inline distT="0" distB="0" distL="0" distR="0" wp14:anchorId="74C650BC" wp14:editId="2A938DFF">
-            <wp:extent cx="2223745" cy="2628900"/>
-            <wp:effectExtent l="0" t="0" r="5715" b="0"/>
-            <wp:docPr id="209" name="图片 209"/>
-            <wp:cNvGraphicFramePr>
-              <a:graphicFrameLocks xmlns:a="http://schemas.openxmlformats.org/drawingml/2006/main" noChangeAspect="1"/>
-            </wp:cNvGraphicFramePr>
-            <a:graphic xmlns:a="http://schemas.openxmlformats.org/drawingml/2006/main">
-              <a:graphicData uri="http://schemas.openxmlformats.org/drawingml/2006/picture">
-                <pic:pic xmlns:pic="http://schemas.openxmlformats.org/drawingml/2006/picture">
-                  <pic:nvPicPr>
-                    <pic:cNvPr id="1" name=""/>
-                    <pic:cNvPicPr/>
-                  </pic:nvPicPr>
-                  <pic:blipFill>
-                    <a:blip r:embed="rId38"/>
-                    <a:stretch>
-                      <a:fillRect/>
-                    </a:stretch>
-                  </pic:blipFill>
-                  <pic:spPr>
-                    <a:xfrm>
-                      <a:off x="0" y="0"/>
-                      <a:ext cx="2252505" cy="2662900"/>
-                    </a:xfrm>
-                    <a:prstGeom prst="rect">
-                      <a:avLst/>
-                    </a:prstGeom>
-                  </pic:spPr>
-                </pic:pic>
-              </a:graphicData>
-            </a:graphic>
-          </wp:inline>
-        </w:drawing>
-      </w:r>
-    </w:p>
-    <w:p>
-      <w:pPr>
-        <w:rPr>
-          <w:rFonts w:hint="eastAsia"/>
-          <w:sz w:val="22"/>
-        </w:rPr>
-      </w:pPr>
-    </w:p>
-    <w:p>
-      <w:pPr>
-        <w:pStyle w:val="a3"/>
-        <w:numPr>
-          <w:ilvl w:val="0"/>
-          <w:numId w:val="7"/>
-        </w:numPr>
-        <w:ind w:firstLineChars="0"/>
-        <w:rPr>
-          <w:sz w:val="22"/>
-        </w:rPr>
-      </w:pPr>
-      <w:r>
-        <w:rPr>
-          <w:rFonts w:hint="eastAsia"/>
-          <w:sz w:val="22"/>
-        </w:rPr>
-        <w:t>下载</w:t>
-      </w:r>
-      <w:r>
-        <w:rPr>
-          <w:sz w:val="22"/>
-        </w:rPr>
-        <w:t>完成后，将自动</w:t>
-      </w:r>
-      <w:r>
-        <w:rPr>
-          <w:rFonts w:hint="eastAsia"/>
-          <w:sz w:val="22"/>
-        </w:rPr>
-        <w:t>跳转到</w:t>
-      </w:r>
-      <w:r>
-        <w:rPr>
-          <w:sz w:val="22"/>
-        </w:rPr>
-        <w:t>安装页面，</w:t>
-      </w:r>
-      <w:r>
-        <w:rPr>
-          <w:rFonts w:hint="eastAsia"/>
-          <w:sz w:val="22"/>
-        </w:rPr>
-        <w:t>点击</w:t>
-      </w:r>
-      <w:r>
-        <w:rPr>
-          <w:sz w:val="22"/>
-        </w:rPr>
-        <w:t>“</w:t>
-      </w:r>
-      <w:r>
-        <w:rPr>
-          <w:rFonts w:hint="eastAsia"/>
-          <w:color w:val="FF0000"/>
-          <w:sz w:val="22"/>
-        </w:rPr>
-        <w:t>安装</w:t>
-      </w:r>
-      <w:r>
-        <w:rPr>
-          <w:sz w:val="22"/>
-        </w:rPr>
-        <w:t>”</w:t>
-      </w:r>
-      <w:r>
-        <w:rPr>
-          <w:rFonts w:hint="eastAsia"/>
-          <w:sz w:val="22"/>
-        </w:rPr>
-        <w:t>，将</w:t>
-      </w:r>
-      <w:r>
-        <w:rPr>
-          <w:sz w:val="22"/>
-        </w:rPr>
-        <w:t>自行安装</w:t>
-      </w:r>
-      <w:r>
-        <w:rPr>
-          <w:rFonts w:hint="eastAsia"/>
-          <w:sz w:val="22"/>
-        </w:rPr>
-        <w:t>。</w:t>
-      </w:r>
-    </w:p>
-    <w:p>
-      <w:pPr>
-        <w:pStyle w:val="a3"/>
-        <w:ind w:left="570" w:firstLineChars="0" w:firstLine="0"/>
-        <w:rPr>
-          <w:sz w:val="22"/>
-        </w:rPr>
-      </w:pPr>
-      <w:r>
-        <w:rPr>
-          <w:noProof/>
-        </w:rPr>
-        <w:drawing>
-          <wp:inline distT="0" distB="0" distL="0" distR="0" wp14:anchorId="4B911BBD" wp14:editId="2ED3A22F">
-            <wp:extent cx="2128278" cy="3860800"/>
-            <wp:effectExtent l="0" t="0" r="5715" b="6350"/>
-            <wp:docPr id="211" name="图片 211"/>
             <wp:cNvGraphicFramePr>
               <a:graphicFrameLocks xmlns:a="http://schemas.openxmlformats.org/drawingml/2006/main" noChangeAspect="1"/>
             </wp:cNvGraphicFramePr>
@@ -7731,6 +7505,393 @@
                   <pic:spPr>
                     <a:xfrm>
                       <a:off x="0" y="0"/>
+                      <a:ext cx="2088031" cy="3119263"/>
+                    </a:xfrm>
+                    <a:prstGeom prst="rect">
+                      <a:avLst/>
+                    </a:prstGeom>
+                  </pic:spPr>
+                </pic:pic>
+              </a:graphicData>
+            </a:graphic>
+          </wp:inline>
+        </w:drawing>
+      </w:r>
+    </w:p>
+    <w:p>
+      <w:pPr>
+        <w:pStyle w:val="1"/>
+        <w:rPr>
+          <w:sz w:val="24"/>
+        </w:rPr>
+      </w:pPr>
+      <w:bookmarkStart w:id="12" w:name="_Toc498010535"/>
+      <w:r>
+        <w:rPr>
+          <w:rFonts w:hint="eastAsia"/>
+          <w:sz w:val="24"/>
+        </w:rPr>
+        <w:t>三</w:t>
+      </w:r>
+      <w:r>
+        <w:rPr>
+          <w:sz w:val="24"/>
+        </w:rPr>
+        <w:t>、app</w:t>
+      </w:r>
+      <w:r>
+        <w:rPr>
+          <w:rFonts w:hint="eastAsia"/>
+          <w:sz w:val="24"/>
+        </w:rPr>
+        <w:t>升级</w:t>
+      </w:r>
+      <w:r>
+        <w:rPr>
+          <w:sz w:val="24"/>
+        </w:rPr>
+        <w:t>更新</w:t>
+      </w:r>
+      <w:bookmarkEnd w:id="12"/>
+    </w:p>
+    <w:p>
+      <w:pPr>
+        <w:ind w:firstLine="420"/>
+      </w:pPr>
+      <w:r>
+        <w:rPr>
+          <w:rFonts w:hint="eastAsia"/>
+        </w:rPr>
+        <w:t>当</w:t>
+      </w:r>
+      <w:r>
+        <w:rPr>
+          <w:rFonts w:hint="eastAsia"/>
+        </w:rPr>
+        <w:t>app</w:t>
+      </w:r>
+      <w:r>
+        <w:t>有新的版本时，将进行</w:t>
+      </w:r>
+      <w:r>
+        <w:rPr>
+          <w:rFonts w:hint="eastAsia"/>
+        </w:rPr>
+        <w:t>下载</w:t>
+      </w:r>
+      <w:r>
+        <w:t>新版本，升级</w:t>
+      </w:r>
+      <w:r>
+        <w:rPr>
+          <w:rFonts w:hint="eastAsia"/>
+        </w:rPr>
+        <w:t>更新</w:t>
+      </w:r>
+      <w:r>
+        <w:t>。</w:t>
+      </w:r>
+    </w:p>
+    <w:p>
+      <w:pPr>
+        <w:pStyle w:val="a3"/>
+        <w:numPr>
+          <w:ilvl w:val="0"/>
+          <w:numId w:val="7"/>
+        </w:numPr>
+        <w:ind w:firstLineChars="0"/>
+        <w:rPr>
+          <w:sz w:val="22"/>
+        </w:rPr>
+      </w:pPr>
+      <w:r>
+        <w:rPr>
+          <w:rFonts w:hint="eastAsia"/>
+          <w:sz w:val="22"/>
+        </w:rPr>
+        <w:t>下载</w:t>
+      </w:r>
+      <w:r>
+        <w:rPr>
+          <w:sz w:val="22"/>
+        </w:rPr>
+        <w:t>app</w:t>
+      </w:r>
+    </w:p>
+    <w:p>
+      <w:pPr>
+        <w:pStyle w:val="a3"/>
+        <w:ind w:left="570" w:firstLineChars="0" w:firstLine="0"/>
+        <w:rPr>
+          <w:sz w:val="22"/>
+        </w:rPr>
+      </w:pPr>
+      <w:r>
+        <w:rPr>
+          <w:rFonts w:hint="eastAsia"/>
+        </w:rPr>
+        <w:t>当app</w:t>
+      </w:r>
+      <w:r>
+        <w:t>有新的版本时</w:t>
+      </w:r>
+      <w:r>
+        <w:rPr>
+          <w:rFonts w:hint="eastAsia"/>
+        </w:rPr>
+        <w:t>，</w:t>
+      </w:r>
+      <w:r>
+        <w:rPr>
+          <w:rFonts w:hint="eastAsia"/>
+          <w:sz w:val="22"/>
+        </w:rPr>
+        <w:t>点开</w:t>
+      </w:r>
+      <w:r>
+        <w:rPr>
+          <w:sz w:val="22"/>
+        </w:rPr>
+        <w:t>app</w:t>
+      </w:r>
+      <w:r>
+        <w:rPr>
+          <w:rFonts w:hint="eastAsia"/>
+          <w:sz w:val="22"/>
+        </w:rPr>
+        <w:t>图标进入</w:t>
+      </w:r>
+      <w:r>
+        <w:rPr>
+          <w:sz w:val="22"/>
+        </w:rPr>
+        <w:t>首页和从操作页面返回主页面都</w:t>
+      </w:r>
+      <w:r>
+        <w:rPr>
+          <w:sz w:val="22"/>
+        </w:rPr>
+        <w:t>会</w:t>
+      </w:r>
+      <w:r>
+        <w:rPr>
+          <w:rFonts w:hint="eastAsia"/>
+          <w:sz w:val="22"/>
+        </w:rPr>
+        <w:t>自动</w:t>
+      </w:r>
+      <w:r>
+        <w:rPr>
+          <w:sz w:val="22"/>
+        </w:rPr>
+        <w:t>检测到新版本，将</w:t>
+      </w:r>
+      <w:r>
+        <w:rPr>
+          <w:rFonts w:hint="eastAsia"/>
+          <w:sz w:val="22"/>
+        </w:rPr>
+        <w:t>自动</w:t>
+      </w:r>
+      <w:r>
+        <w:rPr>
+          <w:sz w:val="22"/>
+        </w:rPr>
+        <w:t>进行</w:t>
+      </w:r>
+      <w:r>
+        <w:rPr>
+          <w:rFonts w:hint="eastAsia"/>
+          <w:sz w:val="22"/>
+        </w:rPr>
+        <w:t>下载</w:t>
+      </w:r>
+      <w:r>
+        <w:rPr>
+          <w:rFonts w:hint="eastAsia"/>
+          <w:sz w:val="22"/>
+        </w:rPr>
+        <w:t>，</w:t>
+      </w:r>
+      <w:r>
+        <w:rPr>
+          <w:sz w:val="22"/>
+        </w:rPr>
+        <w:t>如图：</w:t>
+      </w:r>
+    </w:p>
+    <w:p>
+      <w:pPr>
+        <w:ind w:firstLine="210"/>
+        <w:jc w:val="left"/>
+        <w:rPr>
+          <w:sz w:val="22"/>
+        </w:rPr>
+      </w:pPr>
+      <w:r>
+        <w:rPr>
+          <w:noProof/>
+        </w:rPr>
+        <w:drawing>
+          <wp:inline distT="0" distB="0" distL="0" distR="0" wp14:anchorId="103C53B6" wp14:editId="291DAB7F">
+            <wp:extent cx="1901336" cy="3295650"/>
+            <wp:effectExtent l="0" t="0" r="3810" b="0"/>
+            <wp:docPr id="214" name="图片 214"/>
+            <wp:cNvGraphicFramePr>
+              <a:graphicFrameLocks xmlns:a="http://schemas.openxmlformats.org/drawingml/2006/main" noChangeAspect="1"/>
+            </wp:cNvGraphicFramePr>
+            <a:graphic xmlns:a="http://schemas.openxmlformats.org/drawingml/2006/main">
+              <a:graphicData uri="http://schemas.openxmlformats.org/drawingml/2006/picture">
+                <pic:pic xmlns:pic="http://schemas.openxmlformats.org/drawingml/2006/picture">
+                  <pic:nvPicPr>
+                    <pic:cNvPr id="1" name=""/>
+                    <pic:cNvPicPr/>
+                  </pic:nvPicPr>
+                  <pic:blipFill>
+                    <a:blip r:embed="rId41"/>
+                    <a:stretch>
+                      <a:fillRect/>
+                    </a:stretch>
+                  </pic:blipFill>
+                  <pic:spPr>
+                    <a:xfrm>
+                      <a:off x="0" y="0"/>
+                      <a:ext cx="1921829" cy="3331170"/>
+                    </a:xfrm>
+                    <a:prstGeom prst="rect">
+                      <a:avLst/>
+                    </a:prstGeom>
+                  </pic:spPr>
+                </pic:pic>
+              </a:graphicData>
+            </a:graphic>
+          </wp:inline>
+        </w:drawing>
+      </w:r>
+    </w:p>
+    <w:p>
+      <w:pPr>
+        <w:pStyle w:val="a3"/>
+        <w:numPr>
+          <w:ilvl w:val="0"/>
+          <w:numId w:val="7"/>
+        </w:numPr>
+        <w:ind w:firstLineChars="0"/>
+        <w:rPr>
+          <w:sz w:val="22"/>
+        </w:rPr>
+      </w:pPr>
+      <w:r>
+        <w:rPr>
+          <w:rFonts w:hint="eastAsia"/>
+          <w:sz w:val="22"/>
+        </w:rPr>
+        <w:lastRenderedPageBreak/>
+        <w:t>下载</w:t>
+      </w:r>
+      <w:r>
+        <w:rPr>
+          <w:sz w:val="22"/>
+        </w:rPr>
+        <w:t>完成后，将自动</w:t>
+      </w:r>
+      <w:r>
+        <w:rPr>
+          <w:rFonts w:hint="eastAsia"/>
+          <w:sz w:val="22"/>
+        </w:rPr>
+        <w:t>跳转到</w:t>
+      </w:r>
+      <w:r>
+        <w:rPr>
+          <w:sz w:val="22"/>
+        </w:rPr>
+        <w:t>安装页面，</w:t>
+      </w:r>
+      <w:r>
+        <w:rPr>
+          <w:rFonts w:hint="eastAsia"/>
+          <w:sz w:val="22"/>
+        </w:rPr>
+        <w:t>点击</w:t>
+      </w:r>
+      <w:r>
+        <w:rPr>
+          <w:sz w:val="22"/>
+        </w:rPr>
+        <w:t>“</w:t>
+      </w:r>
+      <w:r>
+        <w:rPr>
+          <w:rFonts w:hint="eastAsia"/>
+          <w:color w:val="FF0000"/>
+          <w:sz w:val="22"/>
+        </w:rPr>
+        <w:t>安装</w:t>
+      </w:r>
+      <w:r>
+        <w:rPr>
+          <w:sz w:val="22"/>
+        </w:rPr>
+        <w:t>”</w:t>
+      </w:r>
+      <w:r>
+        <w:rPr>
+          <w:rFonts w:hint="eastAsia"/>
+          <w:sz w:val="22"/>
+        </w:rPr>
+        <w:t>，将</w:t>
+      </w:r>
+      <w:r>
+        <w:rPr>
+          <w:sz w:val="22"/>
+        </w:rPr>
+        <w:t>自行安装</w:t>
+      </w:r>
+      <w:r>
+        <w:rPr>
+          <w:rFonts w:hint="eastAsia"/>
+          <w:sz w:val="22"/>
+        </w:rPr>
+        <w:t>。</w:t>
+      </w:r>
+    </w:p>
+    <w:p>
+      <w:pPr>
+        <w:pStyle w:val="a3"/>
+        <w:ind w:left="570" w:firstLineChars="0" w:firstLine="0"/>
+        <w:rPr>
+          <w:sz w:val="22"/>
+        </w:rPr>
+      </w:pPr>
+      <w:r>
+        <w:rPr>
+          <w:noProof/>
+        </w:rPr>
+        <w:drawing>
+          <wp:inline distT="0" distB="0" distL="0" distR="0" wp14:anchorId="4B911BBD" wp14:editId="2ED3A22F">
+            <wp:extent cx="2128278" cy="3860800"/>
+            <wp:effectExtent l="0" t="0" r="5715" b="6350"/>
+            <wp:docPr id="211" name="图片 211"/>
+            <wp:cNvGraphicFramePr>
+              <a:graphicFrameLocks xmlns:a="http://schemas.openxmlformats.org/drawingml/2006/main" noChangeAspect="1"/>
+            </wp:cNvGraphicFramePr>
+            <a:graphic xmlns:a="http://schemas.openxmlformats.org/drawingml/2006/main">
+              <a:graphicData uri="http://schemas.openxmlformats.org/drawingml/2006/picture">
+                <pic:pic xmlns:pic="http://schemas.openxmlformats.org/drawingml/2006/picture">
+                  <pic:nvPicPr>
+                    <pic:cNvPr id="1" name=""/>
+                    <pic:cNvPicPr/>
+                  </pic:nvPicPr>
+                  <pic:blipFill>
+                    <a:blip r:embed="rId42"/>
+                    <a:stretch>
+                      <a:fillRect/>
+                    </a:stretch>
+                  </pic:blipFill>
+                  <pic:spPr>
+                    <a:xfrm>
+                      <a:off x="0" y="0"/>
                       <a:ext cx="2144379" cy="3890008"/>
                     </a:xfrm>
                     <a:prstGeom prst="rect">
@@ -7756,15 +7917,6 @@
     <w:p>
       <w:pPr>
         <w:pStyle w:val="a3"/>
-        <w:ind w:left="570" w:firstLineChars="0" w:firstLine="0"/>
-        <w:rPr>
-          <w:sz w:val="22"/>
-        </w:rPr>
-      </w:pPr>
-    </w:p>
-    <w:p>
-      <w:pPr>
-        <w:pStyle w:val="a3"/>
         <w:numPr>
           <w:ilvl w:val="0"/>
           <w:numId w:val="7"/>
@@ -7779,7 +7931,6 @@
           <w:rFonts w:hint="eastAsia"/>
           <w:sz w:val="22"/>
         </w:rPr>
-        <w:lastRenderedPageBreak/>
         <w:t>安装完成</w:t>
       </w:r>
       <w:r>
@@ -7788,7 +7939,6 @@
         </w:rPr>
         <w:t>后，点击</w:t>
       </w:r>
-      <w:proofErr w:type="gramStart"/>
       <w:r>
         <w:rPr>
           <w:rFonts w:hint="eastAsia"/>
@@ -7796,7 +7946,6 @@
         </w:rPr>
         <w:t>“</w:t>
       </w:r>
-      <w:proofErr w:type="gramEnd"/>
       <w:r>
         <w:rPr>
           <w:color w:val="FF0000"/>
@@ -7888,7 +8037,6 @@
         <w:pStyle w:val="a3"/>
         <w:ind w:left="570" w:firstLineChars="0" w:firstLine="0"/>
         <w:rPr>
-          <w:rFonts w:hint="eastAsia"/>
           <w:sz w:val="22"/>
         </w:rPr>
       </w:pPr>
@@ -7912,7 +8060,7 @@
                     <pic:cNvPicPr/>
                   </pic:nvPicPr>
                   <pic:blipFill>
-                    <a:blip r:embed="rId40"/>
+                    <a:blip r:embed="rId43"/>
                     <a:stretch>
                       <a:fillRect/>
                     </a:stretch>
@@ -7921,6 +8069,149 @@
                     <a:xfrm>
                       <a:off x="0" y="0"/>
                       <a:ext cx="2103427" cy="3802010"/>
+                    </a:xfrm>
+                    <a:prstGeom prst="rect">
+                      <a:avLst/>
+                    </a:prstGeom>
+                  </pic:spPr>
+                </pic:pic>
+              </a:graphicData>
+            </a:graphic>
+          </wp:inline>
+        </w:drawing>
+      </w:r>
+    </w:p>
+    <w:p>
+      <w:pPr>
+        <w:pStyle w:val="a3"/>
+        <w:ind w:left="570" w:firstLineChars="0" w:firstLine="0"/>
+        <w:rPr>
+          <w:sz w:val="22"/>
+        </w:rPr>
+      </w:pPr>
+    </w:p>
+    <w:p>
+      <w:pPr>
+        <w:pStyle w:val="1"/>
+        <w:rPr>
+          <w:sz w:val="24"/>
+        </w:rPr>
+      </w:pPr>
+      <w:bookmarkStart w:id="13" w:name="_Toc498010536"/>
+      <w:r>
+        <w:rPr>
+          <w:rFonts w:hint="eastAsia"/>
+          <w:sz w:val="24"/>
+        </w:rPr>
+        <w:lastRenderedPageBreak/>
+        <w:t>四、</w:t>
+      </w:r>
+      <w:r>
+        <w:rPr>
+          <w:sz w:val="24"/>
+        </w:rPr>
+        <w:t>网络</w:t>
+      </w:r>
+      <w:r>
+        <w:rPr>
+          <w:rFonts w:hint="eastAsia"/>
+          <w:sz w:val="24"/>
+        </w:rPr>
+        <w:t>连接</w:t>
+      </w:r>
+      <w:r>
+        <w:rPr>
+          <w:sz w:val="24"/>
+        </w:rPr>
+        <w:t>状态提示</w:t>
+      </w:r>
+      <w:bookmarkEnd w:id="13"/>
+    </w:p>
+    <w:p>
+      <w:pPr>
+        <w:pStyle w:val="a3"/>
+        <w:ind w:left="570" w:firstLineChars="0" w:firstLine="0"/>
+        <w:rPr>
+          <w:sz w:val="22"/>
+        </w:rPr>
+      </w:pPr>
+      <w:r>
+        <w:rPr>
+          <w:rFonts w:hint="eastAsia"/>
+          <w:sz w:val="22"/>
+        </w:rPr>
+        <w:t>以上</w:t>
+      </w:r>
+      <w:r>
+        <w:rPr>
+          <w:sz w:val="22"/>
+        </w:rPr>
+        <w:t>所有操作，若出现如下</w:t>
+      </w:r>
+      <w:r>
+        <w:rPr>
+          <w:rFonts w:hint="eastAsia"/>
+          <w:sz w:val="22"/>
+        </w:rPr>
+        <w:t>弹出</w:t>
+      </w:r>
+      <w:r>
+        <w:rPr>
+          <w:sz w:val="22"/>
+        </w:rPr>
+        <w:t>窗提示</w:t>
+      </w:r>
+      <w:r>
+        <w:rPr>
+          <w:rFonts w:hint="eastAsia"/>
+          <w:sz w:val="22"/>
+        </w:rPr>
+        <w:t>，</w:t>
+      </w:r>
+      <w:r>
+        <w:rPr>
+          <w:sz w:val="22"/>
+        </w:rPr>
+        <w:t>请检查网络是否连接正常，且可用，再进行操作。</w:t>
+      </w:r>
+    </w:p>
+    <w:p>
+      <w:pPr>
+        <w:pStyle w:val="a3"/>
+        <w:ind w:left="570" w:firstLineChars="0" w:firstLine="0"/>
+        <w:rPr>
+          <w:sz w:val="22"/>
+        </w:rPr>
+      </w:pPr>
+      <w:r>
+        <w:rPr>
+          <w:noProof/>
+        </w:rPr>
+        <w:drawing>
+          <wp:inline distT="0" distB="0" distL="0" distR="0" wp14:anchorId="278C9F74" wp14:editId="510EF686">
+            <wp:extent cx="3371670" cy="1936750"/>
+            <wp:effectExtent l="0" t="0" r="635" b="6350"/>
+            <wp:docPr id="4" name="图片 4"/>
+            <wp:cNvGraphicFramePr>
+              <a:graphicFrameLocks xmlns:a="http://schemas.openxmlformats.org/drawingml/2006/main" noChangeAspect="1"/>
+            </wp:cNvGraphicFramePr>
+            <a:graphic xmlns:a="http://schemas.openxmlformats.org/drawingml/2006/main">
+              <a:graphicData uri="http://schemas.openxmlformats.org/drawingml/2006/picture">
+                <pic:pic xmlns:pic="http://schemas.openxmlformats.org/drawingml/2006/picture">
+                  <pic:nvPicPr>
+                    <pic:cNvPr id="1" name=""/>
+                    <pic:cNvPicPr/>
+                  </pic:nvPicPr>
+                  <pic:blipFill>
+                    <a:blip r:embed="rId44"/>
+                    <a:stretch>
+                      <a:fillRect/>
+                    </a:stretch>
+                  </pic:blipFill>
+                  <pic:spPr>
+                    <a:xfrm>
+                      <a:off x="0" y="0"/>
+                      <a:ext cx="3378332" cy="1940577"/>
                     </a:xfrm>
                     <a:prstGeom prst="rect">
                       <a:avLst/>
@@ -9081,7 +9372,6 @@
     <w:next w:val="a"/>
     <w:link w:val="20"/>
     <w:uiPriority w:val="9"/>
-    <w:semiHidden/>
     <w:unhideWhenUsed/>
     <w:qFormat/>
     <w:rsid w:val="007450A2"/>
@@ -9261,7 +9551,6 @@
     <w:basedOn w:val="a0"/>
     <w:link w:val="2"/>
     <w:uiPriority w:val="9"/>
-    <w:semiHidden/>
     <w:rsid w:val="007450A2"/>
     <w:rPr>
       <w:rFonts w:asciiTheme="majorHAnsi" w:eastAsiaTheme="majorEastAsia" w:hAnsiTheme="majorHAnsi" w:cstheme="majorBidi"/>
@@ -9362,572 +9651,6 @@
     </w:rPr>
   </w:style>
 </w:styles>
-</file>
-
-<file path=word/glossary/document.xml><?xml version="1.0" encoding="utf-8"?>
-<w:glossaryDocument xmlns:wpc="http://schemas.microsoft.com/office/word/2010/wordprocessingCanvas" xmlns:cx="http://schemas.microsoft.com/office/drawing/2014/chartex" xmlns:cx1="http://schemas.microsoft.com/office/drawing/2015/9/8/chartex" xmlns:cx2="http://schemas.microsoft.com/office/drawing/2015/10/21/chartex" xmlns:cx3="http://schemas.microsoft.com/office/drawing/2016/5/9/chartex" xmlns:cx4="http://schemas.microsoft.com/office/drawing/2016/5/10/chartex" xmlns:cx5="http://schemas.microsoft.com/office/drawing/2016/5/11/chartex" xmlns:cx6="http://schemas.microsoft.com/office/drawing/2016/5/12/chartex" xmlns:cx7="http://schemas.microsoft.com/office/drawing/2016/5/13/chartex" xmlns:cx8="http://schemas.microsoft.com/office/drawing/2016/5/14/chartex" xmlns:mc="http://schemas.openxmlformats.org/markup-compatibility/2006" xmlns:aink="http://schemas.microsoft.com/office/drawing/2016/ink" xmlns:am3d="http://schemas.microsoft.com/office/drawing/2017/model3d" xmlns:o="urn:schemas-microsoft-com:office:office" xmlns:r="http://schemas.openxmlformats.org/officeDocument/2006/relationships" xmlns:m="http://schemas.openxmlformats.org/officeDocument/2006/math" xmlns:v="urn:schemas-microsoft-com:vml" xmlns:wp14="http://schemas.microsoft.com/office/word/2010/wordprocessingDrawing" xmlns:wp="http://schemas.openxmlformats.org/drawingml/2006/wordprocessingDrawing" xmlns:w10="urn:schemas-microsoft-com:office:word" xmlns:w="http://schemas.openxmlformats.org/wordprocessingml/2006/main" xmlns:w14="http://schemas.microsoft.com/office/word/2010/wordml" xmlns:w15="http://schemas.microsoft.com/office/word/2012/wordml" xmlns:w16cid="http://schemas.microsoft.com/office/word/2016/wordml/cid" xmlns:w16se="http://schemas.microsoft.com/office/word/2015/wordml/symex" xmlns:wpg="http://schemas.microsoft.com/office/word/2010/wordprocessingGroup" xmlns:wpi="http://schemas.microsoft.com/office/word/2010/wordprocessingInk" xmlns:wne="http://schemas.microsoft.com/office/word/2006/wordml" xmlns:wps="http://schemas.microsoft.com/office/word/2010/wordprocessingShape" mc:Ignorable="w14 w15 w16se w16cid wp14"/>
-</file>
-
-<file path=word/glossary/fontTable.xml><?xml version="1.0" encoding="utf-8"?>
-<w:fonts xmlns:mc="http://schemas.openxmlformats.org/markup-compatibility/2006" xmlns:r="http://schemas.openxmlformats.org/officeDocument/2006/relationships" xmlns:w="http://schemas.openxmlformats.org/wordprocessingml/2006/main" xmlns:w14="http://schemas.microsoft.com/office/word/2010/wordml" xmlns:w15="http://schemas.microsoft.com/office/word/2012/wordml" xmlns:w16cid="http://schemas.microsoft.com/office/word/2016/wordml/cid" xmlns:w16se="http://schemas.microsoft.com/office/word/2015/wordml/symex" mc:Ignorable="w14 w15 w16se w16cid">
-  <w:font w:name="Times New Roman">
-    <w:panose1 w:val="02020603050405020304"/>
-    <w:charset w:val="00"/>
-    <w:family w:val="roman"/>
-    <w:pitch w:val="variable"/>
-    <w:sig w:usb0="E0002AFF" w:usb1="C0007843" w:usb2="00000009" w:usb3="00000000" w:csb0="000001FF" w:csb1="00000000"/>
-  </w:font>
-  <w:font w:name="等线">
-    <w:altName w:val="DengXian"/>
-    <w:panose1 w:val="02010600030101010101"/>
-    <w:charset w:val="86"/>
-    <w:family w:val="auto"/>
-    <w:pitch w:val="variable"/>
-    <w:sig w:usb0="A00002BF" w:usb1="38CF7CFA" w:usb2="00000016" w:usb3="00000000" w:csb0="0004000F" w:csb1="00000000"/>
-  </w:font>
-  <w:font w:name="等线 Light">
-    <w:panose1 w:val="02010600030101010101"/>
-    <w:charset w:val="86"/>
-    <w:family w:val="auto"/>
-    <w:pitch w:val="variable"/>
-    <w:sig w:usb0="A00002BF" w:usb1="38CF7CFA" w:usb2="00000016" w:usb3="00000000" w:csb0="0004000F" w:csb1="00000000"/>
-  </w:font>
-</w:fonts>
-</file>
-
-<file path=word/glossary/settings.xml><?xml version="1.0" encoding="utf-8"?>
-<w:settings xmlns:mc="http://schemas.openxmlformats.org/markup-compatibility/2006" xmlns:o="urn:schemas-microsoft-com:office:office" xmlns:r="http://schemas.openxmlformats.org/officeDocument/2006/relationships" xmlns:m="http://schemas.openxmlformats.org/officeDocument/2006/math" xmlns:v="urn:schemas-microsoft-com:vml" xmlns:w10="urn:schemas-microsoft-com:office:word" xmlns:w="http://schemas.openxmlformats.org/wordprocessingml/2006/main" xmlns:w14="http://schemas.microsoft.com/office/word/2010/wordml" xmlns:w15="http://schemas.microsoft.com/office/word/2012/wordml" xmlns:w16cid="http://schemas.microsoft.com/office/word/2016/wordml/cid" xmlns:w16se="http://schemas.microsoft.com/office/word/2015/wordml/symex" xmlns:sl="http://schemas.openxmlformats.org/schemaLibrary/2006/main" mc:Ignorable="w14 w15 w16se w16cid">
-  <w:view w:val="normal"/>
-  <w:bordersDoNotSurroundHeader/>
-  <w:bordersDoNotSurroundFooter/>
-  <w:defaultTabStop w:val="420"/>
-  <w:drawingGridVerticalSpacing w:val="156"/>
-  <w:displayHorizontalDrawingGridEvery w:val="0"/>
-  <w:displayVerticalDrawingGridEvery w:val="2"/>
-  <w:characterSpacingControl w:val="compressPunctuation"/>
-  <w:compat>
-    <w:spaceForUL/>
-    <w:balanceSingleByteDoubleByteWidth/>
-    <w:doNotLeaveBackslashAlone/>
-    <w:ulTrailSpace/>
-    <w:doNotExpandShiftReturn/>
-    <w:adjustLineHeightInTable/>
-    <w:useFELayout/>
-    <w:compatSetting w:name="compatibilityMode" w:uri="http://schemas.microsoft.com/office/word" w:val="15"/>
-    <w:compatSetting w:name="overrideTableStyleFontSizeAndJustification" w:uri="http://schemas.microsoft.com/office/word" w:val="1"/>
-    <w:compatSetting w:name="enableOpenTypeFeatures" w:uri="http://schemas.microsoft.com/office/word" w:val="1"/>
-    <w:compatSetting w:name="doNotFlipMirrorIndents" w:uri="http://schemas.microsoft.com/office/word" w:val="1"/>
-    <w:compatSetting w:name="differentiateMultirowTableHeaders" w:uri="http://schemas.microsoft.com/office/word" w:val="1"/>
-    <w:compatSetting w:name="useWord2013TrackBottomHyphenation" w:uri="http://schemas.microsoft.com/office/word" w:val="0"/>
-  </w:compat>
-  <w:rsids>
-    <w:rsidRoot w:val="00D45307"/>
-    <w:rsid w:val="00CF05F2"/>
-    <w:rsid w:val="00D45307"/>
-  </w:rsids>
-  <m:mathPr>
-    <m:mathFont m:val="Cambria Math"/>
-    <m:brkBin m:val="before"/>
-    <m:brkBinSub m:val="--"/>
-    <m:smallFrac m:val="0"/>
-    <m:dispDef/>
-    <m:lMargin m:val="0"/>
-    <m:rMargin m:val="0"/>
-    <m:defJc m:val="centerGroup"/>
-    <m:wrapIndent m:val="1440"/>
-    <m:intLim m:val="subSup"/>
-    <m:naryLim m:val="undOvr"/>
-  </m:mathPr>
-  <w:themeFontLang w:val="en-US" w:eastAsia="zh-CN"/>
-  <w:clrSchemeMapping w:bg1="light1" w:t1="dark1" w:bg2="light2" w:t2="dark2" w:accent1="accent1" w:accent2="accent2" w:accent3="accent3" w:accent4="accent4" w:accent5="accent5" w:accent6="accent6" w:hyperlink="hyperlink" w:followedHyperlink="followedHyperlink"/>
-  <w:decimalSymbol w:val="."/>
-  <w:listSeparator w:val=","/>
-  <w15:chartTrackingRefBased/>
-</w:settings>
-</file>
-
-<file path=word/glossary/styles.xml><?xml version="1.0" encoding="utf-8"?>
-<w:styles xmlns:mc="http://schemas.openxmlformats.org/markup-compatibility/2006" xmlns:r="http://schemas.openxmlformats.org/officeDocument/2006/relationships" xmlns:w="http://schemas.openxmlformats.org/wordprocessingml/2006/main" xmlns:w14="http://schemas.microsoft.com/office/word/2010/wordml" xmlns:w15="http://schemas.microsoft.com/office/word/2012/wordml" xmlns:w16cid="http://schemas.microsoft.com/office/word/2016/wordml/cid" xmlns:w16se="http://schemas.microsoft.com/office/word/2015/wordml/symex" mc:Ignorable="w14 w15 w16se w16cid">
-  <w:docDefaults>
-    <w:rPrDefault>
-      <w:rPr>
-        <w:rFonts w:asciiTheme="minorHAnsi" w:eastAsiaTheme="minorEastAsia" w:hAnsiTheme="minorHAnsi" w:cstheme="minorBidi"/>
-        <w:kern w:val="2"/>
-        <w:sz w:val="21"/>
-        <w:szCs w:val="22"/>
-        <w:lang w:val="en-US" w:eastAsia="zh-CN" w:bidi="ar-SA"/>
-      </w:rPr>
-    </w:rPrDefault>
-    <w:pPrDefault/>
-  </w:docDefaults>
-  <w:latentStyles w:defLockedState="0" w:defUIPriority="99" w:defSemiHidden="0" w:defUnhideWhenUsed="0" w:defQFormat="0" w:count="375">
-    <w:lsdException w:name="Normal" w:uiPriority="0" w:qFormat="1"/>
-    <w:lsdException w:name="heading 1" w:uiPriority="9" w:qFormat="1"/>
-    <w:lsdException w:name="heading 2" w:semiHidden="1" w:uiPriority="9" w:unhideWhenUsed="1" w:qFormat="1"/>
-    <w:lsdException w:name="heading 3" w:semiHidden="1" w:uiPriority="9" w:unhideWhenUsed="1" w:qFormat="1"/>
-    <w:lsdException w:name="heading 4" w:semiHidden="1" w:uiPriority="9" w:unhideWhenUsed="1" w:qFormat="1"/>
-    <w:lsdException w:name="heading 5" w:semiHidden="1" w:uiPriority="9" w:unhideWhenUsed="1" w:qFormat="1"/>
-    <w:lsdException w:name="heading 6" w:semiHidden="1" w:uiPriority="9" w:unhideWhenUsed="1" w:qFormat="1"/>
-    <w:lsdException w:name="heading 7" w:semiHidden="1" w:uiPriority="9" w:unhideWhenUsed="1" w:qFormat="1"/>
-    <w:lsdException w:name="heading 8" w:semiHidden="1" w:uiPriority="9" w:unhideWhenUsed="1" w:qFormat="1"/>
-    <w:lsdException w:name="heading 9" w:semiHidden="1" w:uiPriority="9" w:unhideWhenUsed="1" w:qFormat="1"/>
-    <w:lsdException w:name="index 1" w:semiHidden="1" w:unhideWhenUsed="1"/>
-    <w:lsdException w:name="index 2" w:semiHidden="1" w:unhideWhenUsed="1"/>
-    <w:lsdException w:name="index 3" w:semiHidden="1" w:unhideWhenUsed="1"/>
-    <w:lsdException w:name="index 4" w:semiHidden="1" w:unhideWhenUsed="1"/>
-    <w:lsdException w:name="index 5" w:semiHidden="1" w:unhideWhenUsed="1"/>
-    <w:lsdException w:name="index 6" w:semiHidden="1" w:unhideWhenUsed="1"/>
-    <w:lsdException w:name="index 7" w:semiHidden="1" w:unhideWhenUsed="1"/>
-    <w:lsdException w:name="index 8" w:semiHidden="1" w:unhideWhenUsed="1"/>
-    <w:lsdException w:name="index 9" w:semiHidden="1" w:unhideWhenUsed="1"/>
-    <w:lsdException w:name="toc 1" w:semiHidden="1" w:uiPriority="39" w:unhideWhenUsed="1"/>
-    <w:lsdException w:name="toc 2" w:semiHidden="1" w:uiPriority="39" w:unhideWhenUsed="1"/>
-    <w:lsdException w:name="toc 3" w:semiHidden="1" w:uiPriority="39" w:unhideWhenUsed="1"/>
-    <w:lsdException w:name="toc 4" w:semiHidden="1" w:uiPriority="39" w:unhideWhenUsed="1"/>
-    <w:lsdException w:name="toc 5" w:semiHidden="1" w:uiPriority="39" w:unhideWhenUsed="1"/>
-    <w:lsdException w:name="toc 6" w:semiHidden="1" w:uiPriority="39" w:unhideWhenUsed="1"/>
-    <w:lsdException w:name="toc 7" w:semiHidden="1" w:uiPriority="39" w:unhideWhenUsed="1"/>
-    <w:lsdException w:name="toc 8" w:semiHidden="1" w:uiPriority="39" w:unhideWhenUsed="1"/>
-    <w:lsdException w:name="toc 9" w:semiHidden="1" w:uiPriority="39" w:unhideWhenUsed="1"/>
-    <w:lsdException w:name="Normal Indent" w:semiHidden="1" w:unhideWhenUsed="1"/>
-    <w:lsdException w:name="footnote text" w:semiHidden="1" w:unhideWhenUsed="1"/>
-    <w:lsdException w:name="annotation text" w:semiHidden="1" w:unhideWhenUsed="1"/>
-    <w:lsdException w:name="header" w:semiHidden="1" w:unhideWhenUsed="1"/>
-    <w:lsdException w:name="footer" w:semiHidden="1" w:unhideWhenUsed="1"/>
-    <w:lsdException w:name="index heading" w:semiHidden="1" w:unhideWhenUsed="1"/>
-    <w:lsdException w:name="caption" w:semiHidden="1" w:uiPriority="35" w:unhideWhenUsed="1" w:qFormat="1"/>
-    <w:lsdException w:name="table of figures" w:semiHidden="1" w:unhideWhenUsed="1"/>
-    <w:lsdException w:name="envelope address" w:semiHidden="1" w:unhideWhenUsed="1"/>
-    <w:lsdException w:name="envelope return" w:semiHidden="1" w:unhideWhenUsed="1"/>
-    <w:lsdException w:name="footnote reference" w:semiHidden="1" w:unhideWhenUsed="1"/>
-    <w:lsdException w:name="annotation reference" w:semiHidden="1" w:unhideWhenUsed="1"/>
-    <w:lsdException w:name="line number" w:semiHidden="1" w:unhideWhenUsed="1"/>
-    <w:lsdException w:name="page number" w:semiHidden="1" w:unhideWhenUsed="1"/>
-    <w:lsdException w:name="endnote reference" w:semiHidden="1" w:unhideWhenUsed="1"/>
-    <w:lsdException w:name="endnote text" w:semiHidden="1" w:unhideWhenUsed="1"/>
-    <w:lsdException w:name="table of authorities" w:semiHidden="1" w:unhideWhenUsed="1"/>
-    <w:lsdException w:name="macro" w:semiHidden="1" w:unhideWhenUsed="1"/>
-    <w:lsdException w:name="toa heading" w:semiHidden="1" w:unhideWhenUsed="1"/>
-    <w:lsdException w:name="List" w:semiHidden="1" w:unhideWhenUsed="1"/>
-    <w:lsdException w:name="List Bullet" w:semiHidden="1" w:unhideWhenUsed="1"/>
-    <w:lsdException w:name="List Number" w:semiHidden="1" w:unhideWhenUsed="1"/>
-    <w:lsdException w:name="List 2" w:semiHidden="1" w:unhideWhenUsed="1"/>
-    <w:lsdException w:name="List 3" w:semiHidden="1" w:unhideWhenUsed="1"/>
-    <w:lsdException w:name="List 4" w:semiHidden="1" w:unhideWhenUsed="1"/>
-    <w:lsdException w:name="List 5" w:semiHidden="1" w:unhideWhenUsed="1"/>
-    <w:lsdException w:name="List Bullet 2" w:semiHidden="1" w:unhideWhenUsed="1"/>
-    <w:lsdException w:name="List Bullet 3" w:semiHidden="1" w:unhideWhenUsed="1"/>
-    <w:lsdException w:name="List Bullet 4" w:semiHidden="1" w:unhideWhenUsed="1"/>
-    <w:lsdException w:name="List Bullet 5" w:semiHidden="1" w:unhideWhenUsed="1"/>
-    <w:lsdException w:name="List Number 2" w:semiHidden="1" w:unhideWhenUsed="1"/>
-    <w:lsdException w:name="List Number 3" w:semiHidden="1" w:unhideWhenUsed="1"/>
-    <w:lsdException w:name="List Number 4" w:semiHidden="1" w:unhideWhenUsed="1"/>
-    <w:lsdException w:name="List Number 5" w:semiHidden="1" w:unhideWhenUsed="1"/>
-    <w:lsdException w:name="Title" w:uiPriority="10" w:qFormat="1"/>
-    <w:lsdException w:name="Closing" w:semiHidden="1" w:unhideWhenUsed="1"/>
-    <w:lsdException w:name="Signature" w:semiHidden="1" w:unhideWhenUsed="1"/>
-    <w:lsdException w:name="Default Paragraph Font" w:semiHidden="1" w:uiPriority="1" w:unhideWhenUsed="1"/>
-    <w:lsdException w:name="Body Text" w:semiHidden="1" w:unhideWhenUsed="1"/>
-    <w:lsdException w:name="Body Text Indent" w:semiHidden="1" w:unhideWhenUsed="1"/>
-    <w:lsdException w:name="List Continue" w:semiHidden="1" w:unhideWhenUsed="1"/>
-    <w:lsdException w:name="List Continue 2" w:semiHidden="1" w:unhideWhenUsed="1"/>
-    <w:lsdException w:name="List Continue 3" w:semiHidden="1" w:unhideWhenUsed="1"/>
-    <w:lsdException w:name="List Continue 4" w:semiHidden="1" w:unhideWhenUsed="1"/>
-    <w:lsdException w:name="List Continue 5" w:semiHidden="1" w:unhideWhenUsed="1"/>
-    <w:lsdException w:name="Message Header" w:semiHidden="1" w:unhideWhenUsed="1"/>
-    <w:lsdException w:name="Subtitle" w:uiPriority="11" w:qFormat="1"/>
-    <w:lsdException w:name="Salutation" w:semiHidden="1" w:unhideWhenUsed="1"/>
-    <w:lsdException w:name="Date" w:semiHidden="1" w:unhideWhenUsed="1"/>
-    <w:lsdException w:name="Body Text First Indent" w:semiHidden="1" w:unhideWhenUsed="1"/>
-    <w:lsdException w:name="Body Text First Indent 2" w:semiHidden="1" w:unhideWhenUsed="1"/>
-    <w:lsdException w:name="Note Heading" w:semiHidden="1" w:unhideWhenUsed="1"/>
-    <w:lsdException w:name="Body Text 2" w:semiHidden="1" w:unhideWhenUsed="1"/>
-    <w:lsdException w:name="Body Text 3" w:semiHidden="1" w:unhideWhenUsed="1"/>
-    <w:lsdException w:name="Body Text Indent 2" w:semiHidden="1" w:unhideWhenUsed="1"/>
-    <w:lsdException w:name="Body Text Indent 3" w:semiHidden="1" w:unhideWhenUsed="1"/>
-    <w:lsdException w:name="Block Text" w:semiHidden="1" w:unhideWhenUsed="1"/>
-    <w:lsdException w:name="Hyperlink" w:semiHidden="1" w:unhideWhenUsed="1"/>
-    <w:lsdException w:name="FollowedHyperlink" w:semiHidden="1" w:unhideWhenUsed="1"/>
-    <w:lsdException w:name="Strong" w:uiPriority="22" w:qFormat="1"/>
-    <w:lsdException w:name="Emphasis" w:uiPriority="20" w:qFormat="1"/>
-    <w:lsdException w:name="Document Map" w:semiHidden="1" w:unhideWhenUsed="1"/>
-    <w:lsdException w:name="Plain Text" w:semiHidden="1" w:unhideWhenUsed="1"/>
-    <w:lsdException w:name="E-mail Signature" w:semiHidden="1" w:unhideWhenUsed="1"/>
-    <w:lsdException w:name="HTML Top of Form" w:semiHidden="1" w:unhideWhenUsed="1"/>
-    <w:lsdException w:name="HTML Bottom of Form" w:semiHidden="1" w:unhideWhenUsed="1"/>
-    <w:lsdException w:name="Normal (Web)" w:semiHidden="1" w:unhideWhenUsed="1"/>
-    <w:lsdException w:name="HTML Acronym" w:semiHidden="1" w:unhideWhenUsed="1"/>
-    <w:lsdException w:name="HTML Address" w:semiHidden="1" w:unhideWhenUsed="1"/>
-    <w:lsdException w:name="HTML Cite" w:semiHidden="1" w:unhideWhenUsed="1"/>
-    <w:lsdException w:name="HTML Code" w:semiHidden="1" w:unhideWhenUsed="1"/>
-    <w:lsdException w:name="HTML Definition" w:semiHidden="1" w:unhideWhenUsed="1"/>
-    <w:lsdException w:name="HTML Keyboard" w:semiHidden="1" w:unhideWhenUsed="1"/>
-    <w:lsdException w:name="HTML Preformatted" w:semiHidden="1" w:unhideWhenUsed="1"/>
-    <w:lsdException w:name="HTML Sample" w:semiHidden="1" w:unhideWhenUsed="1"/>
-    <w:lsdException w:name="HTML Typewriter" w:semiHidden="1" w:unhideWhenUsed="1"/>
-    <w:lsdException w:name="HTML Variable" w:semiHidden="1" w:unhideWhenUsed="1"/>
-    <w:lsdException w:name="Normal Table" w:semiHidden="1" w:unhideWhenUsed="1"/>
-    <w:lsdException w:name="annotation subject" w:semiHidden="1" w:unhideWhenUsed="1"/>
-    <w:lsdException w:name="No List" w:semiHidden="1" w:unhideWhenUsed="1"/>
-    <w:lsdException w:name="Outline List 1" w:semiHidden="1" w:unhideWhenUsed="1"/>
-    <w:lsdException w:name="Outline List 2" w:semiHidden="1" w:unhideWhenUsed="1"/>
-    <w:lsdException w:name="Outline List 3" w:semiHidden="1" w:unhideWhenUsed="1"/>
-    <w:lsdException w:name="Table Simple 1" w:semiHidden="1" w:unhideWhenUsed="1"/>
-    <w:lsdException w:name="Table Simple 2" w:semiHidden="1" w:unhideWhenUsed="1"/>
-    <w:lsdException w:name="Table Simple 3" w:semiHidden="1" w:unhideWhenUsed="1"/>
-    <w:lsdException w:name="Table Classic 1" w:semiHidden="1" w:unhideWhenUsed="1"/>
-    <w:lsdException w:name="Table Classic 2" w:semiHidden="1" w:unhideWhenUsed="1"/>
-    <w:lsdException w:name="Table Classic 3" w:semiHidden="1" w:unhideWhenUsed="1"/>
-    <w:lsdException w:name="Table Classic 4" w:semiHidden="1" w:unhideWhenUsed="1"/>
-    <w:lsdException w:name="Table Colorful 1" w:semiHidden="1" w:unhideWhenUsed="1"/>
-    <w:lsdException w:name="Table Colorful 2" w:semiHidden="1" w:unhideWhenUsed="1"/>
-    <w:lsdException w:name="Table Colorful 3" w:semiHidden="1" w:unhideWhenUsed="1"/>
-    <w:lsdException w:name="Table Columns 1" w:semiHidden="1" w:unhideWhenUsed="1"/>
-    <w:lsdException w:name="Table Columns 2" w:semiHidden="1" w:unhideWhenUsed="1"/>
-    <w:lsdException w:name="Table Columns 3" w:semiHidden="1" w:unhideWhenUsed="1"/>
-    <w:lsdException w:name="Table Columns 4" w:semiHidden="1" w:unhideWhenUsed="1"/>
-    <w:lsdException w:name="Table Columns 5" w:semiHidden="1" w:unhideWhenUsed="1"/>
-    <w:lsdException w:name="Table Grid 1" w:semiHidden="1" w:unhideWhenUsed="1"/>
-    <w:lsdException w:name="Table Grid 2" w:semiHidden="1" w:unhideWhenUsed="1"/>
-    <w:lsdException w:name="Table Grid 3" w:semiHidden="1" w:unhideWhenUsed="1"/>
-    <w:lsdException w:name="Table Grid 4" w:semiHidden="1" w:unhideWhenUsed="1"/>
-    <w:lsdException w:name="Table Grid 5" w:semiHidden="1" w:unhideWhenUsed="1"/>
-    <w:lsdException w:name="Table Grid 6" w:semiHidden="1" w:unhideWhenUsed="1"/>
-    <w:lsdException w:name="Table Grid 7" w:semiHidden="1" w:unhideWhenUsed="1"/>
-    <w:lsdException w:name="Table Grid 8" w:semiHidden="1" w:unhideWhenUsed="1"/>
-    <w:lsdException w:name="Table List 1" w:semiHidden="1" w:unhideWhenUsed="1"/>
-    <w:lsdException w:name="Table List 2" w:semiHidden="1" w:unhideWhenUsed="1"/>
-    <w:lsdException w:name="Table List 3" w:semiHidden="1" w:unhideWhenUsed="1"/>
-    <w:lsdException w:name="Table List 4" w:semiHidden="1" w:unhideWhenUsed="1"/>
-    <w:lsdException w:name="Table List 5" w:semiHidden="1" w:unhideWhenUsed="1"/>
-    <w:lsdException w:name="Table List 6" w:semiHidden="1" w:unhideWhenUsed="1"/>
-    <w:lsdException w:name="Table List 7" w:semiHidden="1" w:unhideWhenUsed="1"/>
-    <w:lsdException w:name="Table List 8" w:semiHidden="1" w:unhideWhenUsed="1"/>
-    <w:lsdException w:name="Table 3D effects 1" w:semiHidden="1" w:unhideWhenUsed="1"/>
-    <w:lsdException w:name="Table 3D effects 2" w:semiHidden="1" w:unhideWhenUsed="1"/>
-    <w:lsdException w:name="Table 3D effects 3" w:semiHidden="1" w:unhideWhenUsed="1"/>
-    <w:lsdException w:name="Table Contemporary" w:semiHidden="1" w:unhideWhenUsed="1"/>
-    <w:lsdException w:name="Table Elegant" w:semiHidden="1" w:unhideWhenUsed="1"/>
-    <w:lsdException w:name="Table Professional" w:semiHidden="1" w:unhideWhenUsed="1"/>
-    <w:lsdException w:name="Table Subtle 1" w:semiHidden="1" w:unhideWhenUsed="1"/>
-    <w:lsdException w:name="Table Subtle 2" w:semiHidden="1" w:unhideWhenUsed="1"/>
-    <w:lsdException w:name="Table Web 1" w:semiHidden="1" w:unhideWhenUsed="1"/>
-    <w:lsdException w:name="Table Web 2" w:semiHidden="1" w:unhideWhenUsed="1"/>
-    <w:lsdException w:name="Table Web 3" w:semiHidden="1" w:unhideWhenUsed="1"/>
-    <w:lsdException w:name="Balloon Text" w:semiHidden="1" w:unhideWhenUsed="1"/>
-    <w:lsdException w:name="Table Grid" w:uiPriority="39"/>
-    <w:lsdException w:name="Table Theme" w:semiHidden="1" w:unhideWhenUsed="1"/>
-    <w:lsdException w:name="Placeholder Text" w:semiHidden="1"/>
-    <w:lsdException w:name="No Spacing" w:uiPriority="1" w:qFormat="1"/>
-    <w:lsdException w:name="Light Shading" w:uiPriority="60"/>
-    <w:lsdException w:name="Light List" w:uiPriority="61"/>
-    <w:lsdException w:name="Light Grid" w:uiPriority="62"/>
-    <w:lsdException w:name="Medium Shading 1" w:uiPriority="63"/>
-    <w:lsdException w:name="Medium Shading 2" w:uiPriority="64"/>
-    <w:lsdException w:name="Medium List 1" w:uiPriority="65"/>
-    <w:lsdException w:name="Medium List 2" w:uiPriority="66"/>
-    <w:lsdException w:name="Medium Grid 1" w:uiPriority="67"/>
-    <w:lsdException w:name="Medium Grid 2" w:uiPriority="68"/>
-    <w:lsdException w:name="Medium Grid 3" w:uiPriority="69"/>
-    <w:lsdException w:name="Dark List" w:uiPriority="70"/>
-    <w:lsdException w:name="Colorful Shading" w:uiPriority="71"/>
-    <w:lsdException w:name="Colorful List" w:uiPriority="72"/>
-    <w:lsdException w:name="Colorful Grid" w:uiPriority="73"/>
-    <w:lsdException w:name="Light Shading Accent 1" w:uiPriority="60"/>
-    <w:lsdException w:name="Light List Accent 1" w:uiPriority="61"/>
-    <w:lsdException w:name="Light Grid Accent 1" w:uiPriority="62"/>
-    <w:lsdException w:name="Medium Shading 1 Accent 1" w:uiPriority="63"/>
-    <w:lsdException w:name="Medium Shading 2 Accent 1" w:uiPriority="64"/>
-    <w:lsdException w:name="Medium List 1 Accent 1" w:uiPriority="65"/>
-    <w:lsdException w:name="Revision" w:semiHidden="1"/>
-    <w:lsdException w:name="List Paragraph" w:uiPriority="34" w:qFormat="1"/>
-    <w:lsdException w:name="Quote" w:uiPriority="29" w:qFormat="1"/>
-    <w:lsdException w:name="Intense Quote" w:uiPriority="30" w:qFormat="1"/>
-    <w:lsdException w:name="Medium List 2 Accent 1" w:uiPriority="66"/>
-    <w:lsdException w:name="Medium Grid 1 Accent 1" w:uiPriority="67"/>
-    <w:lsdException w:name="Medium Grid 2 Accent 1" w:uiPriority="68"/>
-    <w:lsdException w:name="Medium Grid 3 Accent 1" w:uiPriority="69"/>
-    <w:lsdException w:name="Dark List Accent 1" w:uiPriority="70"/>
-    <w:lsdException w:name="Colorful Shading Accent 1" w:uiPriority="71"/>
-    <w:lsdException w:name="Colorful List Accent 1" w:uiPriority="72"/>
-    <w:lsdException w:name="Colorful Grid Accent 1" w:uiPriority="73"/>
-    <w:lsdException w:name="Light Shading Accent 2" w:uiPriority="60"/>
-    <w:lsdException w:name="Light List Accent 2" w:uiPriority="61"/>
-    <w:lsdException w:name="Light Grid Accent 2" w:uiPriority="62"/>
-    <w:lsdException w:name="Medium Shading 1 Accent 2" w:uiPriority="63"/>
-    <w:lsdException w:name="Medium Shading 2 Accent 2" w:uiPriority="64"/>
-    <w:lsdException w:name="Medium List 1 Accent 2" w:uiPriority="65"/>
-    <w:lsdException w:name="Medium List 2 Accent 2" w:uiPriority="66"/>
-    <w:lsdException w:name="Medium Grid 1 Accent 2" w:uiPriority="67"/>
-    <w:lsdException w:name="Medium Grid 2 Accent 2" w:uiPriority="68"/>
-    <w:lsdException w:name="Medium Grid 3 Accent 2" w:uiPriority="69"/>
-    <w:lsdException w:name="Dark List Accent 2" w:uiPriority="70"/>
-    <w:lsdException w:name="Colorful Shading Accent 2" w:uiPriority="71"/>
-    <w:lsdException w:name="Colorful List Accent 2" w:uiPriority="72"/>
-    <w:lsdException w:name="Colorful Grid Accent 2" w:uiPriority="73"/>
-    <w:lsdException w:name="Light Shading Accent 3" w:uiPriority="60"/>
-    <w:lsdException w:name="Light List Accent 3" w:uiPriority="61"/>
-    <w:lsdException w:name="Light Grid Accent 3" w:uiPriority="62"/>
-    <w:lsdException w:name="Medium Shading 1 Accent 3" w:uiPriority="63"/>
-    <w:lsdException w:name="Medium Shading 2 Accent 3" w:uiPriority="64"/>
-    <w:lsdException w:name="Medium List 1 Accent 3" w:uiPriority="65"/>
-    <w:lsdException w:name="Medium List 2 Accent 3" w:uiPriority="66"/>
-    <w:lsdException w:name="Medium Grid 1 Accent 3" w:uiPriority="67"/>
-    <w:lsdException w:name="Medium Grid 2 Accent 3" w:uiPriority="68"/>
-    <w:lsdException w:name="Medium Grid 3 Accent 3" w:uiPriority="69"/>
-    <w:lsdException w:name="Dark List Accent 3" w:uiPriority="70"/>
-    <w:lsdException w:name="Colorful Shading Accent 3" w:uiPriority="71"/>
-    <w:lsdException w:name="Colorful List Accent 3" w:uiPriority="72"/>
-    <w:lsdException w:name="Colorful Grid Accent 3" w:uiPriority="73"/>
-    <w:lsdException w:name="Light Shading Accent 4" w:uiPriority="60"/>
-    <w:lsdException w:name="Light List Accent 4" w:uiPriority="61"/>
-    <w:lsdException w:name="Light Grid Accent 4" w:uiPriority="62"/>
-    <w:lsdException w:name="Medium Shading 1 Accent 4" w:uiPriority="63"/>
-    <w:lsdException w:name="Medium Shading 2 Accent 4" w:uiPriority="64"/>
-    <w:lsdException w:name="Medium List 1 Accent 4" w:uiPriority="65"/>
-    <w:lsdException w:name="Medium List 2 Accent 4" w:uiPriority="66"/>
-    <w:lsdException w:name="Medium Grid 1 Accent 4" w:uiPriority="67"/>
-    <w:lsdException w:name="Medium Grid 2 Accent 4" w:uiPriority="68"/>
-    <w:lsdException w:name="Medium Grid 3 Accent 4" w:uiPriority="69"/>
-    <w:lsdException w:name="Dark List Accent 4" w:uiPriority="70"/>
-    <w:lsdException w:name="Colorful Shading Accent 4" w:uiPriority="71"/>
-    <w:lsdException w:name="Colorful List Accent 4" w:uiPriority="72"/>
-    <w:lsdException w:name="Colorful Grid Accent 4" w:uiPriority="73"/>
-    <w:lsdException w:name="Light Shading Accent 5" w:uiPriority="60"/>
-    <w:lsdException w:name="Light List Accent 5" w:uiPriority="61"/>
-    <w:lsdException w:name="Light Grid Accent 5" w:uiPriority="62"/>
-    <w:lsdException w:name="Medium Shading 1 Accent 5" w:uiPriority="63"/>
-    <w:lsdException w:name="Medium Shading 2 Accent 5" w:uiPriority="64"/>
-    <w:lsdException w:name="Medium List 1 Accent 5" w:uiPriority="65"/>
-    <w:lsdException w:name="Medium List 2 Accent 5" w:uiPriority="66"/>
-    <w:lsdException w:name="Medium Grid 1 Accent 5" w:uiPriority="67"/>
-    <w:lsdException w:name="Medium Grid 2 Accent 5" w:uiPriority="68"/>
-    <w:lsdException w:name="Medium Grid 3 Accent 5" w:uiPriority="69"/>
-    <w:lsdException w:name="Dark List Accent 5" w:uiPriority="70"/>
-    <w:lsdException w:name="Colorful Shading Accent 5" w:uiPriority="71"/>
-    <w:lsdException w:name="Colorful List Accent 5" w:uiPriority="72"/>
-    <w:lsdException w:name="Colorful Grid Accent 5" w:uiPriority="73"/>
-    <w:lsdException w:name="Light Shading Accent 6" w:uiPriority="60"/>
-    <w:lsdException w:name="Light List Accent 6" w:uiPriority="61"/>
-    <w:lsdException w:name="Light Grid Accent 6" w:uiPriority="62"/>
-    <w:lsdException w:name="Medium Shading 1 Accent 6" w:uiPriority="63"/>
-    <w:lsdException w:name="Medium Shading 2 Accent 6" w:uiPriority="64"/>
-    <w:lsdException w:name="Medium List 1 Accent 6" w:uiPriority="65"/>
-    <w:lsdException w:name="Medium List 2 Accent 6" w:uiPriority="66"/>
-    <w:lsdException w:name="Medium Grid 1 Accent 6" w:uiPriority="67"/>
-    <w:lsdException w:name="Medium Grid 2 Accent 6" w:uiPriority="68"/>
-    <w:lsdException w:name="Medium Grid 3 Accent 6" w:uiPriority="69"/>
-    <w:lsdException w:name="Dark List Accent 6" w:uiPriority="70"/>
-    <w:lsdException w:name="Colorful Shading Accent 6" w:uiPriority="71"/>
-    <w:lsdException w:name="Colorful List Accent 6" w:uiPriority="72"/>
-    <w:lsdException w:name="Colorful Grid Accent 6" w:uiPriority="73"/>
-    <w:lsdException w:name="Subtle Emphasis" w:uiPriority="19" w:qFormat="1"/>
-    <w:lsdException w:name="Intense Emphasis" w:uiPriority="21" w:qFormat="1"/>
-    <w:lsdException w:name="Subtle Reference" w:uiPriority="31" w:qFormat="1"/>
-    <w:lsdException w:name="Intense Reference" w:uiPriority="32" w:qFormat="1"/>
-    <w:lsdException w:name="Book Title" w:uiPriority="33" w:qFormat="1"/>
-    <w:lsdException w:name="Bibliography" w:semiHidden="1" w:uiPriority="37" w:unhideWhenUsed="1"/>
-    <w:lsdException w:name="TOC Heading" w:semiHidden="1" w:uiPriority="39" w:unhideWhenUsed="1" w:qFormat="1"/>
-    <w:lsdException w:name="Plain Table 1" w:uiPriority="41"/>
-    <w:lsdException w:name="Plain Table 2" w:uiPriority="42"/>
-    <w:lsdException w:name="Plain Table 3" w:uiPriority="43"/>
-    <w:lsdException w:name="Plain Table 4" w:uiPriority="44"/>
-    <w:lsdException w:name="Plain Table 5" w:uiPriority="45"/>
-    <w:lsdException w:name="Grid Table Light" w:uiPriority="40"/>
-    <w:lsdException w:name="Grid Table 1 Light" w:uiPriority="46"/>
-    <w:lsdException w:name="Grid Table 2" w:uiPriority="47"/>
-    <w:lsdException w:name="Grid Table 3" w:uiPriority="48"/>
-    <w:lsdException w:name="Grid Table 4" w:uiPriority="49"/>
-    <w:lsdException w:name="Grid Table 5 Dark" w:uiPriority="50"/>
-    <w:lsdException w:name="Grid Table 6 Colorful" w:uiPriority="51"/>
-    <w:lsdException w:name="Grid Table 7 Colorful" w:uiPriority="52"/>
-    <w:lsdException w:name="Grid Table 1 Light Accent 1" w:uiPriority="46"/>
-    <w:lsdException w:name="Grid Table 2 Accent 1" w:uiPriority="47"/>
-    <w:lsdException w:name="Grid Table 3 Accent 1" w:uiPriority="48"/>
-    <w:lsdException w:name="Grid Table 4 Accent 1" w:uiPriority="49"/>
-    <w:lsdException w:name="Grid Table 5 Dark Accent 1" w:uiPriority="50"/>
-    <w:lsdException w:name="Grid Table 6 Colorful Accent 1" w:uiPriority="51"/>
-    <w:lsdException w:name="Grid Table 7 Colorful Accent 1" w:uiPriority="52"/>
-    <w:lsdException w:name="Grid Table 1 Light Accent 2" w:uiPriority="46"/>
-    <w:lsdException w:name="Grid Table 2 Accent 2" w:uiPriority="47"/>
-    <w:lsdException w:name="Grid Table 3 Accent 2" w:uiPriority="48"/>
-    <w:lsdException w:name="Grid Table 4 Accent 2" w:uiPriority="49"/>
-    <w:lsdException w:name="Grid Table 5 Dark Accent 2" w:uiPriority="50"/>
-    <w:lsdException w:name="Grid Table 6 Colorful Accent 2" w:uiPriority="51"/>
-    <w:lsdException w:name="Grid Table 7 Colorful Accent 2" w:uiPriority="52"/>
-    <w:lsdException w:name="Grid Table 1 Light Accent 3" w:uiPriority="46"/>
-    <w:lsdException w:name="Grid Table 2 Accent 3" w:uiPriority="47"/>
-    <w:lsdException w:name="Grid Table 3 Accent 3" w:uiPriority="48"/>
-    <w:lsdException w:name="Grid Table 4 Accent 3" w:uiPriority="49"/>
-    <w:lsdException w:name="Grid Table 5 Dark Accent 3" w:uiPriority="50"/>
-    <w:lsdException w:name="Grid Table 6 Colorful Accent 3" w:uiPriority="51"/>
-    <w:lsdException w:name="Grid Table 7 Colorful Accent 3" w:uiPriority="52"/>
-    <w:lsdException w:name="Grid Table 1 Light Accent 4" w:uiPriority="46"/>
-    <w:lsdException w:name="Grid Table 2 Accent 4" w:uiPriority="47"/>
-    <w:lsdException w:name="Grid Table 3 Accent 4" w:uiPriority="48"/>
-    <w:lsdException w:name="Grid Table 4 Accent 4" w:uiPriority="49"/>
-    <w:lsdException w:name="Grid Table 5 Dark Accent 4" w:uiPriority="50"/>
-    <w:lsdException w:name="Grid Table 6 Colorful Accent 4" w:uiPriority="51"/>
-    <w:lsdException w:name="Grid Table 7 Colorful Accent 4" w:uiPriority="52"/>
-    <w:lsdException w:name="Grid Table 1 Light Accent 5" w:uiPriority="46"/>
-    <w:lsdException w:name="Grid Table 2 Accent 5" w:uiPriority="47"/>
-    <w:lsdException w:name="Grid Table 3 Accent 5" w:uiPriority="48"/>
-    <w:lsdException w:name="Grid Table 4 Accent 5" w:uiPriority="49"/>
-    <w:lsdException w:name="Grid Table 5 Dark Accent 5" w:uiPriority="50"/>
-    <w:lsdException w:name="Grid Table 6 Colorful Accent 5" w:uiPriority="51"/>
-    <w:lsdException w:name="Grid Table 7 Colorful Accent 5" w:uiPriority="52"/>
-    <w:lsdException w:name="Grid Table 1 Light Accent 6" w:uiPriority="46"/>
-    <w:lsdException w:name="Grid Table 2 Accent 6" w:uiPriority="47"/>
-    <w:lsdException w:name="Grid Table 3 Accent 6" w:uiPriority="48"/>
-    <w:lsdException w:name="Grid Table 4 Accent 6" w:uiPriority="49"/>
-    <w:lsdException w:name="Grid Table 5 Dark Accent 6" w:uiPriority="50"/>
-    <w:lsdException w:name="Grid Table 6 Colorful Accent 6" w:uiPriority="51"/>
-    <w:lsdException w:name="Grid Table 7 Colorful Accent 6" w:uiPriority="52"/>
-    <w:lsdException w:name="List Table 1 Light" w:uiPriority="46"/>
-    <w:lsdException w:name="List Table 2" w:uiPriority="47"/>
-    <w:lsdException w:name="List Table 3" w:uiPriority="48"/>
-    <w:lsdException w:name="List Table 4" w:uiPriority="49"/>
-    <w:lsdException w:name="List Table 5 Dark" w:uiPriority="50"/>
-    <w:lsdException w:name="List Table 6 Colorful" w:uiPriority="51"/>
-    <w:lsdException w:name="List Table 7 Colorful" w:uiPriority="52"/>
-    <w:lsdException w:name="List Table 1 Light Accent 1" w:uiPriority="46"/>
-    <w:lsdException w:name="List Table 2 Accent 1" w:uiPriority="47"/>
-    <w:lsdException w:name="List Table 3 Accent 1" w:uiPriority="48"/>
-    <w:lsdException w:name="List Table 4 Accent 1" w:uiPriority="49"/>
-    <w:lsdException w:name="List Table 5 Dark Accent 1" w:uiPriority="50"/>
-    <w:lsdException w:name="List Table 6 Colorful Accent 1" w:uiPriority="51"/>
-    <w:lsdException w:name="List Table 7 Colorful Accent 1" w:uiPriority="52"/>
-    <w:lsdException w:name="List Table 1 Light Accent 2" w:uiPriority="46"/>
-    <w:lsdException w:name="List Table 2 Accent 2" w:uiPriority="47"/>
-    <w:lsdException w:name="List Table 3 Accent 2" w:uiPriority="48"/>
-    <w:lsdException w:name="List Table 4 Accent 2" w:uiPriority="49"/>
-    <w:lsdException w:name="List Table 5 Dark Accent 2" w:uiPriority="50"/>
-    <w:lsdException w:name="List Table 6 Colorful Accent 2" w:uiPriority="51"/>
-    <w:lsdException w:name="List Table 7 Colorful Accent 2" w:uiPriority="52"/>
-    <w:lsdException w:name="List Table 1 Light Accent 3" w:uiPriority="46"/>
-    <w:lsdException w:name="List Table 2 Accent 3" w:uiPriority="47"/>
-    <w:lsdException w:name="List Table 3 Accent 3" w:uiPriority="48"/>
-    <w:lsdException w:name="List Table 4 Accent 3" w:uiPriority="49"/>
-    <w:lsdException w:name="List Table 5 Dark Accent 3" w:uiPriority="50"/>
-    <w:lsdException w:name="List Table 6 Colorful Accent 3" w:uiPriority="51"/>
-    <w:lsdException w:name="List Table 7 Colorful Accent 3" w:uiPriority="52"/>
-    <w:lsdException w:name="List Table 1 Light Accent 4" w:uiPriority="46"/>
-    <w:lsdException w:name="List Table 2 Accent 4" w:uiPriority="47"/>
-    <w:lsdException w:name="List Table 3 Accent 4" w:uiPriority="48"/>
-    <w:lsdException w:name="List Table 4 Accent 4" w:uiPriority="49"/>
-    <w:lsdException w:name="List Table 5 Dark Accent 4" w:uiPriority="50"/>
-    <w:lsdException w:name="List Table 6 Colorful Accent 4" w:uiPriority="51"/>
-    <w:lsdException w:name="List Table 7 Colorful Accent 4" w:uiPriority="52"/>
-    <w:lsdException w:name="List Table 1 Light Accent 5" w:uiPriority="46"/>
-    <w:lsdException w:name="List Table 2 Accent 5" w:uiPriority="47"/>
-    <w:lsdException w:name="List Table 3 Accent 5" w:uiPriority="48"/>
-    <w:lsdException w:name="List Table 4 Accent 5" w:uiPriority="49"/>
-    <w:lsdException w:name="List Table 5 Dark Accent 5" w:uiPriority="50"/>
-    <w:lsdException w:name="List Table 6 Colorful Accent 5" w:uiPriority="51"/>
-    <w:lsdException w:name="List Table 7 Colorful Accent 5" w:uiPriority="52"/>
-    <w:lsdException w:name="List Table 1 Light Accent 6" w:uiPriority="46"/>
-    <w:lsdException w:name="List Table 2 Accent 6" w:uiPriority="47"/>
-    <w:lsdException w:name="List Table 3 Accent 6" w:uiPriority="48"/>
-    <w:lsdException w:name="List Table 4 Accent 6" w:uiPriority="49"/>
-    <w:lsdException w:name="List Table 5 Dark Accent 6" w:uiPriority="50"/>
-    <w:lsdException w:name="List Table 6 Colorful Accent 6" w:uiPriority="51"/>
-    <w:lsdException w:name="List Table 7 Colorful Accent 6" w:uiPriority="52"/>
-    <w:lsdException w:name="Mention" w:semiHidden="1" w:unhideWhenUsed="1"/>
-    <w:lsdException w:name="Smart Hyperlink" w:semiHidden="1" w:unhideWhenUsed="1"/>
-    <w:lsdException w:name="Hashtag" w:semiHidden="1" w:unhideWhenUsed="1"/>
-    <w:lsdException w:name="Unresolved Mention" w:semiHidden="1" w:unhideWhenUsed="1"/>
-  </w:latentStyles>
-  <w:style w:type="paragraph" w:default="1" w:styleId="a">
-    <w:name w:val="Normal"/>
-    <w:qFormat/>
-    <w:pPr>
-      <w:widowControl w:val="0"/>
-      <w:jc w:val="both"/>
-    </w:pPr>
-  </w:style>
-  <w:style w:type="character" w:default="1" w:styleId="a0">
-    <w:name w:val="Default Paragraph Font"/>
-    <w:uiPriority w:val="1"/>
-    <w:semiHidden/>
-    <w:unhideWhenUsed/>
-  </w:style>
-  <w:style w:type="table" w:default="1" w:styleId="a1">
-    <w:name w:val="Normal Table"/>
-    <w:uiPriority w:val="99"/>
-    <w:semiHidden/>
-    <w:unhideWhenUsed/>
-    <w:tblPr>
-      <w:tblInd w:w="0" w:type="dxa"/>
-      <w:tblCellMar>
-        <w:top w:w="0" w:type="dxa"/>
-        <w:left w:w="108" w:type="dxa"/>
-        <w:bottom w:w="0" w:type="dxa"/>
-        <w:right w:w="108" w:type="dxa"/>
-      </w:tblCellMar>
-    </w:tblPr>
-  </w:style>
-  <w:style w:type="numbering" w:default="1" w:styleId="a2">
-    <w:name w:val="No List"/>
-    <w:uiPriority w:val="99"/>
-    <w:semiHidden/>
-    <w:unhideWhenUsed/>
-  </w:style>
-  <w:style w:type="paragraph" w:customStyle="1" w:styleId="137D75F10F204EF7B28987C19CF68406">
-    <w:name w:val="137D75F10F204EF7B28987C19CF68406"/>
-    <w:rsid w:val="00D45307"/>
-    <w:pPr>
-      <w:widowControl w:val="0"/>
-      <w:jc w:val="both"/>
-    </w:pPr>
-  </w:style>
-  <w:style w:type="paragraph" w:customStyle="1" w:styleId="8E77ED527BE14A8DA95DE1349CFE9886">
-    <w:name w:val="8E77ED527BE14A8DA95DE1349CFE9886"/>
-    <w:rsid w:val="00D45307"/>
-    <w:pPr>
-      <w:widowControl w:val="0"/>
-      <w:jc w:val="both"/>
-    </w:pPr>
-  </w:style>
-  <w:style w:type="paragraph" w:customStyle="1" w:styleId="4C470A50807E475F9260B895F9360819">
-    <w:name w:val="4C470A50807E475F9260B895F9360819"/>
-    <w:rsid w:val="00D45307"/>
-    <w:pPr>
-      <w:widowControl w:val="0"/>
-      <w:jc w:val="both"/>
-    </w:pPr>
-  </w:style>
-  <w:style w:type="paragraph" w:customStyle="1" w:styleId="A0B16CC9F33D42689DABE7A2F8632C19">
-    <w:name w:val="A0B16CC9F33D42689DABE7A2F8632C19"/>
-    <w:rsid w:val="00D45307"/>
-    <w:pPr>
-      <w:widowControl w:val="0"/>
-      <w:jc w:val="both"/>
-    </w:pPr>
-  </w:style>
-  <w:style w:type="paragraph" w:customStyle="1" w:styleId="A0BE457CDBF6448089A11F0959D926C3">
-    <w:name w:val="A0BE457CDBF6448089A11F0959D926C3"/>
-    <w:rsid w:val="00D45307"/>
-    <w:pPr>
-      <w:widowControl w:val="0"/>
-      <w:jc w:val="both"/>
-    </w:pPr>
-  </w:style>
-  <w:style w:type="paragraph" w:customStyle="1" w:styleId="DAB6F522DC034F3AB12E28BC605B4605">
-    <w:name w:val="DAB6F522DC034F3AB12E28BC605B4605"/>
-    <w:rsid w:val="00D45307"/>
-    <w:pPr>
-      <w:widowControl w:val="0"/>
-      <w:jc w:val="both"/>
-    </w:pPr>
-  </w:style>
-</w:styles>
-</file>
-
-<file path=word/glossary/webSettings.xml><?xml version="1.0" encoding="utf-8"?>
-<w:webSettings xmlns:mc="http://schemas.openxmlformats.org/markup-compatibility/2006" xmlns:r="http://schemas.openxmlformats.org/officeDocument/2006/relationships" xmlns:w="http://schemas.openxmlformats.org/wordprocessingml/2006/main" xmlns:w14="http://schemas.microsoft.com/office/word/2010/wordml" xmlns:w15="http://schemas.microsoft.com/office/word/2012/wordml" xmlns:w16cid="http://schemas.microsoft.com/office/word/2016/wordml/cid" xmlns:w16se="http://schemas.microsoft.com/office/word/2015/wordml/symex" mc:Ignorable="w14 w15 w16se w16cid">
-  <w:optimizeForBrowser/>
-  <w:allowPNG/>
-</w:webSettings>
 </file>
 
 <file path=word/theme/theme1.xml><?xml version="1.0" encoding="utf-8"?>
@@ -10196,7 +9919,7 @@
 </file>
 
 <file path=customXml/itemProps1.xml><?xml version="1.0" encoding="utf-8"?>
-<ds:datastoreItem xmlns:ds="http://schemas.openxmlformats.org/officeDocument/2006/customXml" ds:itemID="{A3EFD8ED-4877-427B-AD49-B153FADFB347}">
+<ds:datastoreItem xmlns:ds="http://schemas.openxmlformats.org/officeDocument/2006/customXml" ds:itemID="{FBD04678-BFB6-4A53-B3D9-9A22EB2273AF}">
   <ds:schemaRefs>
     <ds:schemaRef ds:uri="http://schemas.openxmlformats.org/officeDocument/2006/bibliography"/>
   </ds:schemaRefs>
